--- a/Machine Learning/CE802_Report.docx
+++ b/Machine Learning/CE802_Report.docx
@@ -44,6 +44,17 @@
         </w:rPr>
         <w:t xml:space="preserve">Word count: </w:t>
       </w:r>
+      <w:r>
+        <w:rPr>
+          <w:rFonts w:ascii="Times New Roman" w:hAnsi="Times New Roman" w:cs="Times New Roman"/>
+          <w:sz w:val="24"/>
+          <w:szCs w:val="28"/>
+          <w:lang w:val="en-GB"/>
+        </w:rPr>
+        <w:t>2788</w:t>
+      </w:r>
+      <w:bookmarkStart w:id="0" w:name="_GoBack"/>
+      <w:bookmarkEnd w:id="0"/>
     </w:p>
     <w:p>
       <w:pPr>
@@ -65,7 +76,7 @@
           <w:color w:val="auto"/>
           <w:lang w:val="en-GB"/>
         </w:rPr>
-        <w:t>Comparative study on the Part 2</w:t>
+        <w:t>Comparative study on Part 2</w:t>
       </w:r>
     </w:p>
     <w:p>
@@ -137,7 +148,15 @@
           <w:sz w:val="28"/>
           <w:lang w:val="en-GB"/>
         </w:rPr>
-        <w:t xml:space="preserve">Since, the next step includes finding the best model with optimal parameters using </w:t>
+        <w:t>Since</w:t>
+      </w:r>
+      <w:r>
+        <w:rPr>
+          <w:rFonts w:ascii="Times New Roman" w:hAnsi="Times New Roman" w:cs="Times New Roman"/>
+          <w:sz w:val="28"/>
+          <w:lang w:val="en-GB"/>
+        </w:rPr>
+        <w:t xml:space="preserve"> the next step includes finding the best model with optimal parameters using </w:t>
       </w:r>
       <w:proofErr w:type="spellStart"/>
       <w:r>
@@ -673,7 +692,23 @@
                 <w:sz w:val="28"/>
                 <w:lang w:val="en-GB"/>
               </w:rPr>
-              <w:t>Specification the minimum number of a tree leaves</w:t>
+              <w:t>Specification</w:t>
+            </w:r>
+            <w:r>
+              <w:rPr>
+                <w:rFonts w:ascii="Times New Roman" w:hAnsi="Times New Roman" w:cs="Times New Roman"/>
+                <w:sz w:val="28"/>
+                <w:lang w:val="en-GB"/>
+              </w:rPr>
+              <w:t xml:space="preserve"> of</w:t>
+            </w:r>
+            <w:r>
+              <w:rPr>
+                <w:rFonts w:ascii="Times New Roman" w:hAnsi="Times New Roman" w:cs="Times New Roman"/>
+                <w:sz w:val="28"/>
+                <w:lang w:val="en-GB"/>
+              </w:rPr>
+              <w:t xml:space="preserve"> the minimum number of tree leaves</w:t>
             </w:r>
           </w:p>
         </w:tc>
@@ -774,8 +809,6 @@
         </w:rPr>
         <w:t>’</w:t>
       </w:r>
-      <w:bookmarkStart w:id="0" w:name="_GoBack"/>
-      <w:bookmarkEnd w:id="0"/>
       <w:r>
         <w:rPr>
           <w:rFonts w:ascii="Times New Roman" w:hAnsi="Times New Roman" w:cs="Times New Roman"/>
@@ -1588,7 +1621,16 @@
           <w:sz w:val="28"/>
           <w:lang w:val="en-GB"/>
         </w:rPr>
-        <w:t>cv = 10</w:t>
+        <w:t xml:space="preserve">cv = </w:t>
+      </w:r>
+      <w:r>
+        <w:rPr>
+          <w:rFonts w:ascii="Times New Roman" w:hAnsi="Times New Roman" w:cs="Times New Roman"/>
+          <w:i/>
+          <w:sz w:val="28"/>
+          <w:lang w:val="en-GB"/>
+        </w:rPr>
+        <w:t>5</w:t>
       </w:r>
       <w:r>
         <w:rPr>
@@ -1714,23 +1756,31 @@
           <w:sz w:val="28"/>
           <w:lang w:val="en-GB"/>
         </w:rPr>
-        <w:t xml:space="preserve">In the table below the best parameters for each </w:t>
-      </w:r>
-      <w:r>
-        <w:rPr>
-          <w:rFonts w:ascii="Times New Roman" w:hAnsi="Times New Roman" w:cs="Times New Roman"/>
-          <w:sz w:val="28"/>
-          <w:lang w:val="en-GB"/>
-        </w:rPr>
-        <w:t>classifier</w:t>
-      </w:r>
-      <w:r>
-        <w:rPr>
-          <w:rFonts w:ascii="Times New Roman" w:hAnsi="Times New Roman" w:cs="Times New Roman"/>
-          <w:sz w:val="28"/>
-          <w:lang w:val="en-GB"/>
-        </w:rPr>
-        <w:t xml:space="preserve">, that were revealed by </w:t>
+        <w:t>T</w:t>
+      </w:r>
+      <w:r>
+        <w:rPr>
+          <w:rFonts w:ascii="Times New Roman" w:hAnsi="Times New Roman" w:cs="Times New Roman"/>
+          <w:sz w:val="28"/>
+          <w:lang w:val="en-GB"/>
+        </w:rPr>
+        <w:t>he best parameters for each model</w:t>
+      </w:r>
+      <w:r>
+        <w:rPr>
+          <w:rFonts w:ascii="Times New Roman" w:hAnsi="Times New Roman" w:cs="Times New Roman"/>
+          <w:sz w:val="28"/>
+          <w:lang w:val="en-GB"/>
+        </w:rPr>
+        <w:t xml:space="preserve">, </w:t>
+      </w:r>
+      <w:r>
+        <w:rPr>
+          <w:rFonts w:ascii="Times New Roman" w:hAnsi="Times New Roman" w:cs="Times New Roman"/>
+          <w:sz w:val="28"/>
+          <w:lang w:val="en-GB"/>
+        </w:rPr>
+        <w:t xml:space="preserve">that were revealed by </w:t>
       </w:r>
       <w:proofErr w:type="spellStart"/>
       <w:r>
@@ -1748,7 +1798,31 @@
           <w:sz w:val="28"/>
           <w:lang w:val="en-GB"/>
         </w:rPr>
-        <w:t>, can be seen.</w:t>
+        <w:t>,</w:t>
+      </w:r>
+      <w:r>
+        <w:rPr>
+          <w:rFonts w:ascii="Times New Roman" w:hAnsi="Times New Roman" w:cs="Times New Roman"/>
+          <w:sz w:val="28"/>
+          <w:lang w:val="en-GB"/>
+        </w:rPr>
+        <w:t xml:space="preserve"> can be seen i</w:t>
+      </w:r>
+      <w:r>
+        <w:rPr>
+          <w:rFonts w:ascii="Times New Roman" w:hAnsi="Times New Roman" w:cs="Times New Roman"/>
+          <w:sz w:val="28"/>
+          <w:lang w:val="en-GB"/>
+        </w:rPr>
+        <w:t>n the table below</w:t>
+      </w:r>
+      <w:r>
+        <w:rPr>
+          <w:rFonts w:ascii="Times New Roman" w:hAnsi="Times New Roman" w:cs="Times New Roman"/>
+          <w:sz w:val="28"/>
+          <w:lang w:val="en-GB"/>
+        </w:rPr>
+        <w:t>.</w:t>
       </w:r>
     </w:p>
     <w:p>
@@ -1765,7 +1839,15 @@
           <w:sz w:val="28"/>
           <w:lang w:val="en-GB"/>
         </w:rPr>
-        <w:t>Table 6 – The best parameters for each model</w:t>
+        <w:t>Table 5</w:t>
+      </w:r>
+      <w:r>
+        <w:rPr>
+          <w:rFonts w:ascii="Times New Roman" w:hAnsi="Times New Roman" w:cs="Times New Roman"/>
+          <w:sz w:val="28"/>
+          <w:lang w:val="en-GB"/>
+        </w:rPr>
+        <w:t xml:space="preserve"> – The best parameters for each model</w:t>
       </w:r>
     </w:p>
     <w:tbl>
@@ -2385,7 +2467,6 @@
       <w:r>
         <w:rPr>
           <w:noProof/>
-          <w:lang w:val="en-GB"/>
         </w:rPr>
         <w:drawing>
           <wp:inline distT="0" distB="0" distL="0" distR="0" wp14:anchorId="4FEE379F" wp14:editId="700E0748">
@@ -2488,7 +2569,6 @@
       <w:r>
         <w:rPr>
           <w:noProof/>
-          <w:lang w:val="en-GB"/>
         </w:rPr>
         <w:drawing>
           <wp:inline distT="0" distB="0" distL="0" distR="0" wp14:anchorId="1D43C057" wp14:editId="747EF678">
@@ -2715,7 +2795,23 @@
           <w:sz w:val="28"/>
           <w:lang w:val="en-GB"/>
         </w:rPr>
-        <w:t xml:space="preserve"> below it is reflected </w:t>
+        <w:t xml:space="preserve"> below </w:t>
+      </w:r>
+      <w:r>
+        <w:rPr>
+          <w:rFonts w:ascii="Times New Roman" w:hAnsi="Times New Roman" w:cs="Times New Roman"/>
+          <w:sz w:val="28"/>
+          <w:lang w:val="en-GB"/>
+        </w:rPr>
+        <w:t>there</w:t>
+      </w:r>
+      <w:r>
+        <w:rPr>
+          <w:rFonts w:ascii="Times New Roman" w:hAnsi="Times New Roman" w:cs="Times New Roman"/>
+          <w:sz w:val="28"/>
+          <w:lang w:val="en-GB"/>
+        </w:rPr>
+        <w:t xml:space="preserve"> is reflected </w:t>
       </w:r>
       <w:r>
         <w:rPr>
@@ -2746,7 +2842,6 @@
       <w:r>
         <w:rPr>
           <w:noProof/>
-          <w:lang w:val="en-GB"/>
         </w:rPr>
         <w:drawing>
           <wp:inline distT="0" distB="0" distL="0" distR="0" wp14:anchorId="175DECBF" wp14:editId="00EE15BB">
@@ -2841,7 +2936,6 @@
       <w:r>
         <w:rPr>
           <w:noProof/>
-          <w:lang w:val="en-GB"/>
         </w:rPr>
         <w:drawing>
           <wp:inline distT="0" distB="0" distL="0" distR="0" wp14:anchorId="34545132" wp14:editId="39BB5D78">
@@ -2895,15 +2989,7 @@
           <w:sz w:val="28"/>
           <w:lang w:val="en-GB"/>
         </w:rPr>
-        <w:t>Figure 4</w:t>
-      </w:r>
-      <w:r>
-        <w:rPr>
-          <w:rFonts w:ascii="Times New Roman" w:hAnsi="Times New Roman" w:cs="Times New Roman"/>
-          <w:sz w:val="28"/>
-          <w:lang w:val="en-GB"/>
-        </w:rPr>
-        <w:t xml:space="preserve"> – A detailed report on prediction performance for K-NN and SVM with </w:t>
+        <w:t xml:space="preserve">Figure 4 – A detailed report on prediction performance for K-NN and SVM with </w:t>
       </w:r>
       <w:proofErr w:type="spellStart"/>
       <w:r>
@@ -2939,7 +3025,23 @@
           <w:sz w:val="28"/>
           <w:lang w:val="en-GB"/>
         </w:rPr>
-        <w:t>As it can be clearly seen from figure 3</w:t>
+        <w:t>As it can be clearly seen from figure</w:t>
+      </w:r>
+      <w:r>
+        <w:rPr>
+          <w:rFonts w:ascii="Times New Roman" w:hAnsi="Times New Roman" w:cs="Times New Roman"/>
+          <w:sz w:val="28"/>
+          <w:lang w:val="en-GB"/>
+        </w:rPr>
+        <w:t>s</w:t>
+      </w:r>
+      <w:r>
+        <w:rPr>
+          <w:rFonts w:ascii="Times New Roman" w:hAnsi="Times New Roman" w:cs="Times New Roman"/>
+          <w:sz w:val="28"/>
+          <w:lang w:val="en-GB"/>
+        </w:rPr>
+        <w:t xml:space="preserve"> 3</w:t>
       </w:r>
       <w:r>
         <w:rPr>
@@ -2999,7 +3101,55 @@
           <w:sz w:val="28"/>
           <w:lang w:val="en-GB"/>
         </w:rPr>
-        <w:t xml:space="preserve">Eventually, in the result of prediction of target values from the test dataset by trained classification models the following result table was made up. This table is </w:t>
+        <w:t xml:space="preserve">Eventually, </w:t>
+      </w:r>
+      <w:r>
+        <w:rPr>
+          <w:rFonts w:ascii="Times New Roman" w:hAnsi="Times New Roman" w:cs="Times New Roman"/>
+          <w:sz w:val="28"/>
+          <w:lang w:val="en-GB"/>
+        </w:rPr>
+        <w:t>as</w:t>
+      </w:r>
+      <w:r>
+        <w:rPr>
+          <w:rFonts w:ascii="Times New Roman" w:hAnsi="Times New Roman" w:cs="Times New Roman"/>
+          <w:sz w:val="28"/>
+          <w:lang w:val="en-GB"/>
+        </w:rPr>
+        <w:t xml:space="preserve"> the result of </w:t>
+      </w:r>
+      <w:r>
+        <w:rPr>
+          <w:rFonts w:ascii="Times New Roman" w:hAnsi="Times New Roman" w:cs="Times New Roman"/>
+          <w:sz w:val="28"/>
+          <w:lang w:val="en-GB"/>
+        </w:rPr>
+        <w:t xml:space="preserve">the </w:t>
+      </w:r>
+      <w:r>
+        <w:rPr>
+          <w:rFonts w:ascii="Times New Roman" w:hAnsi="Times New Roman" w:cs="Times New Roman"/>
+          <w:sz w:val="28"/>
+          <w:lang w:val="en-GB"/>
+        </w:rPr>
+        <w:t>prediction of target values from the test dataset by trained classification models</w:t>
+      </w:r>
+      <w:r>
+        <w:rPr>
+          <w:rFonts w:ascii="Times New Roman" w:hAnsi="Times New Roman" w:cs="Times New Roman"/>
+          <w:sz w:val="28"/>
+          <w:lang w:val="en-GB"/>
+        </w:rPr>
+        <w:t>,</w:t>
+      </w:r>
+      <w:r>
+        <w:rPr>
+          <w:rFonts w:ascii="Times New Roman" w:hAnsi="Times New Roman" w:cs="Times New Roman"/>
+          <w:sz w:val="28"/>
+          <w:lang w:val="en-GB"/>
+        </w:rPr>
+        <w:t xml:space="preserve"> the following result table was made up. This table is </w:t>
       </w:r>
       <w:r>
         <w:rPr>
@@ -3033,7 +3183,31 @@
           <w:sz w:val="28"/>
           <w:lang w:val="en-GB"/>
         </w:rPr>
-        <w:t>Table 7 – Comparative table of results obtained from applied classification models.</w:t>
+        <w:t>Table 6</w:t>
+      </w:r>
+      <w:r>
+        <w:rPr>
+          <w:rFonts w:ascii="Times New Roman" w:hAnsi="Times New Roman" w:cs="Times New Roman"/>
+          <w:sz w:val="28"/>
+          <w:lang w:val="en-GB"/>
+        </w:rPr>
+        <w:t xml:space="preserve"> – Comparative table of results obtained from applied classification models</w:t>
+      </w:r>
+      <w:r>
+        <w:rPr>
+          <w:rFonts w:ascii="Times New Roman" w:hAnsi="Times New Roman" w:cs="Times New Roman"/>
+          <w:sz w:val="28"/>
+          <w:lang w:val="en-GB"/>
+        </w:rPr>
+        <w:t xml:space="preserve"> to the test dataset</w:t>
+      </w:r>
+      <w:r>
+        <w:rPr>
+          <w:rFonts w:ascii="Times New Roman" w:hAnsi="Times New Roman" w:cs="Times New Roman"/>
+          <w:sz w:val="28"/>
+          <w:lang w:val="en-GB"/>
+        </w:rPr>
+        <w:t>.</w:t>
       </w:r>
     </w:p>
     <w:tbl>
@@ -5618,7 +5792,23 @@
           <w:sz w:val="28"/>
           <w:lang w:val="en-GB"/>
         </w:rPr>
-        <w:t>While considering results from the sample above we can notice one interesting detail regarding the content of the table.</w:t>
+        <w:t>While considering results from the sample above we can notice one interesting detail regarding the content of table</w:t>
+      </w:r>
+      <w:r>
+        <w:rPr>
+          <w:rFonts w:ascii="Times New Roman" w:hAnsi="Times New Roman" w:cs="Times New Roman"/>
+          <w:sz w:val="28"/>
+          <w:lang w:val="en-GB"/>
+        </w:rPr>
+        <w:t xml:space="preserve"> 6</w:t>
+      </w:r>
+      <w:r>
+        <w:rPr>
+          <w:rFonts w:ascii="Times New Roman" w:hAnsi="Times New Roman" w:cs="Times New Roman"/>
+          <w:sz w:val="28"/>
+          <w:lang w:val="en-GB"/>
+        </w:rPr>
+        <w:t>.</w:t>
       </w:r>
       <w:r>
         <w:rPr>
@@ -5691,11 +5881,28 @@
           <w:lang w:val="en-GB"/>
         </w:rPr>
         <w:t>those classifiers have very good performance.</w:t>
+      </w:r>
+      <w:r>
+        <w:rPr>
+          <w:rFonts w:ascii="Times New Roman" w:hAnsi="Times New Roman" w:cs="Times New Roman"/>
+          <w:sz w:val="28"/>
+          <w:lang w:val="en-GB"/>
+        </w:rPr>
+        <w:t xml:space="preserve"> Besides that, it became clear that those classifiers can </w:t>
+      </w:r>
+      <w:r>
+        <w:rPr>
+          <w:rFonts w:ascii="Times New Roman" w:hAnsi="Times New Roman" w:cs="Times New Roman"/>
+          <w:sz w:val="28"/>
+          <w:lang w:val="en-GB"/>
+        </w:rPr>
+        <w:t>determine whether a customer is likely to get insured for the next time or not.</w:t>
       </w:r>
     </w:p>
     <w:p>
       <w:pPr>
         <w:pStyle w:val="2"/>
+        <w:spacing w:after="240"/>
         <w:jc w:val="both"/>
         <w:rPr>
           <w:rFonts w:ascii="Times New Roman" w:hAnsi="Times New Roman" w:cs="Times New Roman"/>
@@ -5733,25 +5940,7 @@
           <w:szCs w:val="28"/>
           <w:lang w:val="en-GB"/>
         </w:rPr>
-        <w:t xml:space="preserve">According to the obtained results from the conducted investigation on classification of the customers, we should state that we have managed </w:t>
-      </w:r>
-      <w:r>
-        <w:rPr>
-          <w:rFonts w:ascii="Times New Roman" w:hAnsi="Times New Roman" w:cs="Times New Roman"/>
-          <w:sz w:val="28"/>
-          <w:szCs w:val="28"/>
-          <w:lang w:val="en-GB"/>
-        </w:rPr>
-        <w:t>to determine whether a certain customer shall obtain</w:t>
-      </w:r>
-      <w:r>
-        <w:rPr>
-          <w:rFonts w:ascii="Times New Roman" w:hAnsi="Times New Roman" w:cs="Times New Roman"/>
-          <w:sz w:val="28"/>
-          <w:szCs w:val="28"/>
-          <w:lang w:val="en-GB"/>
-        </w:rPr>
-        <w:t xml:space="preserve"> a discounted premium and get insured for the next time</w:t>
+        <w:t>According to obtained results from the conducted investigation, we should state that we have managed to determine whether a certain customer shall obtain a discounted premium and get insured for the next time</w:t>
       </w:r>
       <w:r>
         <w:rPr>
@@ -5789,7 +5978,43 @@
           <w:szCs w:val="28"/>
           <w:lang w:val="en-GB"/>
         </w:rPr>
-        <w:t>The list of implemented techniques includes a decision tree classifier, a support vector machine with a radial-basis function kernel, a support vector machine with a linear function kernel and a k-nearest neighbours</w:t>
+        <w:t>The list of implemented techniques includes a decision tree classifier, a support vector machine with a radia</w:t>
+      </w:r>
+      <w:r>
+        <w:rPr>
+          <w:rFonts w:ascii="Times New Roman" w:hAnsi="Times New Roman" w:cs="Times New Roman"/>
+          <w:sz w:val="28"/>
+          <w:szCs w:val="28"/>
+          <w:lang w:val="en-GB"/>
+        </w:rPr>
+        <w:t xml:space="preserve">l </w:t>
+      </w:r>
+      <w:r>
+        <w:rPr>
+          <w:rFonts w:ascii="Times New Roman" w:hAnsi="Times New Roman" w:cs="Times New Roman"/>
+          <w:sz w:val="28"/>
+          <w:szCs w:val="28"/>
+          <w:lang w:val="en-GB"/>
+        </w:rPr>
+        <w:t>basis function kernel, a support vector machine with a linear function kernel</w:t>
+      </w:r>
+      <w:r>
+        <w:rPr>
+          <w:rFonts w:ascii="Times New Roman" w:hAnsi="Times New Roman" w:cs="Times New Roman"/>
+          <w:sz w:val="28"/>
+          <w:szCs w:val="28"/>
+          <w:lang w:val="en-GB"/>
+        </w:rPr>
+        <w:t>,</w:t>
+      </w:r>
+      <w:r>
+        <w:rPr>
+          <w:rFonts w:ascii="Times New Roman" w:hAnsi="Times New Roman" w:cs="Times New Roman"/>
+          <w:sz w:val="28"/>
+          <w:szCs w:val="28"/>
+          <w:lang w:val="en-GB"/>
+        </w:rPr>
+        <w:t xml:space="preserve"> and a k-nearest neighbours</w:t>
       </w:r>
       <w:r>
         <w:rPr>
@@ -5807,7 +6032,43 @@
           <w:szCs w:val="28"/>
           <w:lang w:val="en-GB"/>
         </w:rPr>
-        <w:t xml:space="preserve"> classifier</w:t>
+        <w:t xml:space="preserve"> classifier. </w:t>
+      </w:r>
+      <w:r>
+        <w:rPr>
+          <w:rFonts w:ascii="Times New Roman" w:hAnsi="Times New Roman" w:cs="Times New Roman"/>
+          <w:sz w:val="28"/>
+          <w:szCs w:val="28"/>
+          <w:lang w:val="en-GB"/>
+        </w:rPr>
+        <w:t xml:space="preserve">Thus, by applying unique features of each method to solve </w:t>
+      </w:r>
+      <w:r>
+        <w:rPr>
+          <w:rFonts w:ascii="Times New Roman" w:hAnsi="Times New Roman" w:cs="Times New Roman"/>
+          <w:sz w:val="28"/>
+          <w:szCs w:val="28"/>
+          <w:lang w:val="en-GB"/>
+        </w:rPr>
+        <w:t>t</w:t>
+      </w:r>
+      <w:r>
+        <w:rPr>
+          <w:rFonts w:ascii="Times New Roman" w:hAnsi="Times New Roman" w:cs="Times New Roman"/>
+          <w:sz w:val="28"/>
+          <w:szCs w:val="28"/>
+          <w:lang w:val="en-GB"/>
+        </w:rPr>
+        <w:t>he given task, all of these classifiers have provided rather fine performance both on train and test dataset</w:t>
+      </w:r>
+      <w:r>
+        <w:rPr>
+          <w:rFonts w:ascii="Times New Roman" w:hAnsi="Times New Roman" w:cs="Times New Roman"/>
+          <w:sz w:val="28"/>
+          <w:szCs w:val="28"/>
+          <w:lang w:val="en-GB"/>
+        </w:rPr>
+        <w:t>s</w:t>
       </w:r>
       <w:r>
         <w:rPr>
@@ -5817,69 +6078,6 @@
           <w:lang w:val="en-GB"/>
         </w:rPr>
         <w:t xml:space="preserve">. </w:t>
-      </w:r>
-      <w:r>
-        <w:rPr>
-          <w:rFonts w:ascii="Times New Roman" w:hAnsi="Times New Roman" w:cs="Times New Roman"/>
-          <w:sz w:val="28"/>
-          <w:szCs w:val="28"/>
-          <w:lang w:val="en-GB"/>
-        </w:rPr>
-        <w:t xml:space="preserve">Thus, by applying unique features of each method to solve </w:t>
-      </w:r>
-      <w:r>
-        <w:rPr>
-          <w:rFonts w:ascii="Times New Roman" w:hAnsi="Times New Roman" w:cs="Times New Roman"/>
-          <w:sz w:val="28"/>
-          <w:szCs w:val="28"/>
-          <w:lang w:val="en-GB"/>
-        </w:rPr>
-        <w:t>t</w:t>
-      </w:r>
-      <w:r>
-        <w:rPr>
-          <w:rFonts w:ascii="Times New Roman" w:hAnsi="Times New Roman" w:cs="Times New Roman"/>
-          <w:sz w:val="28"/>
-          <w:szCs w:val="28"/>
-          <w:lang w:val="en-GB"/>
-        </w:rPr>
-        <w:t xml:space="preserve">he given task, all </w:t>
-      </w:r>
-      <w:r>
-        <w:rPr>
-          <w:rFonts w:ascii="Times New Roman" w:hAnsi="Times New Roman" w:cs="Times New Roman"/>
-          <w:sz w:val="28"/>
-          <w:szCs w:val="28"/>
-          <w:lang w:val="en-GB"/>
-        </w:rPr>
-        <w:t xml:space="preserve">of these </w:t>
-      </w:r>
-      <w:r>
-        <w:rPr>
-          <w:rFonts w:ascii="Times New Roman" w:hAnsi="Times New Roman" w:cs="Times New Roman"/>
-          <w:sz w:val="28"/>
-          <w:szCs w:val="28"/>
-          <w:lang w:val="en-GB"/>
-        </w:rPr>
-        <w:t>classifiers</w:t>
-      </w:r>
-      <w:r>
-        <w:rPr>
-          <w:rFonts w:ascii="Times New Roman" w:hAnsi="Times New Roman" w:cs="Times New Roman"/>
-          <w:sz w:val="28"/>
-          <w:szCs w:val="28"/>
-          <w:lang w:val="en-GB"/>
-        </w:rPr>
-        <w:t xml:space="preserve"> have provided rather fine performance both on train and test dataset.</w:t>
-      </w:r>
-      <w:r>
-        <w:rPr>
-          <w:rFonts w:ascii="Times New Roman" w:hAnsi="Times New Roman" w:cs="Times New Roman"/>
-          <w:sz w:val="28"/>
-          <w:szCs w:val="28"/>
-          <w:lang w:val="en-GB"/>
-        </w:rPr>
-        <w:t xml:space="preserve"> </w:t>
       </w:r>
     </w:p>
     <w:p>
@@ -5899,7 +6097,25 @@
           <w:szCs w:val="28"/>
           <w:lang w:val="en-GB"/>
         </w:rPr>
-        <w:t xml:space="preserve">By the way, we can determine strengths and weaknesses of applied methods by considering the obtained results. </w:t>
+        <w:t>By the way, we can determine</w:t>
+      </w:r>
+      <w:r>
+        <w:rPr>
+          <w:rFonts w:ascii="Times New Roman" w:hAnsi="Times New Roman" w:cs="Times New Roman"/>
+          <w:sz w:val="28"/>
+          <w:szCs w:val="28"/>
+          <w:lang w:val="en-GB"/>
+        </w:rPr>
+        <w:t xml:space="preserve"> the</w:t>
+      </w:r>
+      <w:r>
+        <w:rPr>
+          <w:rFonts w:ascii="Times New Roman" w:hAnsi="Times New Roman" w:cs="Times New Roman"/>
+          <w:sz w:val="28"/>
+          <w:szCs w:val="28"/>
+          <w:lang w:val="en-GB"/>
+        </w:rPr>
+        <w:t xml:space="preserve"> strengths and weaknesses of applied methods by considering the obtained results. </w:t>
       </w:r>
     </w:p>
     <w:p>
@@ -5964,7 +6180,16 @@
           <w:szCs w:val="28"/>
           <w:lang w:val="en-GB"/>
         </w:rPr>
-        <w:t xml:space="preserve">achieve a high accuracy on rather large </w:t>
+        <w:t>achieve</w:t>
+      </w:r>
+      <w:r>
+        <w:rPr>
+          <w:rFonts w:ascii="Times New Roman" w:hAnsi="Times New Roman" w:cs="Times New Roman"/>
+          <w:sz w:val="28"/>
+          <w:szCs w:val="28"/>
+          <w:lang w:val="en-GB"/>
+        </w:rPr>
+        <w:t xml:space="preserve"> high accuracy on rather large </w:t>
       </w:r>
       <w:r>
         <w:rPr>
@@ -6019,6 +6244,7 @@
           <w:rFonts w:ascii="Times New Roman" w:hAnsi="Times New Roman" w:cs="Times New Roman"/>
           <w:sz w:val="28"/>
           <w:szCs w:val="28"/>
+          <w:lang w:val="en-GB"/>
         </w:rPr>
       </w:pPr>
       <w:r>
@@ -6028,21 +6254,14 @@
           <w:szCs w:val="28"/>
           <w:lang w:val="en-GB"/>
         </w:rPr>
-        <w:t xml:space="preserve">In contrast, both SVM implementations have provided decent performance on such </w:t>
-      </w:r>
-      <w:r>
-        <w:rPr>
-          <w:rFonts w:ascii="Times New Roman" w:hAnsi="Times New Roman" w:cs="Times New Roman"/>
-          <w:sz w:val="28"/>
-          <w:szCs w:val="28"/>
-        </w:rPr>
-        <w:t xml:space="preserve">large datasets, but the best one had </w:t>
-      </w:r>
-      <w:r>
-        <w:rPr>
-          <w:rFonts w:ascii="Times New Roman" w:hAnsi="Times New Roman" w:cs="Times New Roman"/>
-          <w:sz w:val="28"/>
-          <w:szCs w:val="28"/>
+        <w:t xml:space="preserve">In contrast, both SVM implementations have </w:t>
+      </w:r>
+      <w:r>
+        <w:rPr>
+          <w:rFonts w:ascii="Times New Roman" w:hAnsi="Times New Roman" w:cs="Times New Roman"/>
+          <w:sz w:val="28"/>
+          <w:szCs w:val="28"/>
+          <w:lang w:val="en-GB"/>
         </w:rPr>
         <w:t xml:space="preserve">a </w:t>
       </w:r>
@@ -6051,14 +6270,43 @@
           <w:rFonts w:ascii="Times New Roman" w:hAnsi="Times New Roman" w:cs="Times New Roman"/>
           <w:sz w:val="28"/>
           <w:szCs w:val="28"/>
-        </w:rPr>
-        <w:t xml:space="preserve">radial-basis kernel which allowed </w:t>
-      </w:r>
-      <w:r>
-        <w:rPr>
-          <w:rFonts w:ascii="Times New Roman" w:hAnsi="Times New Roman" w:cs="Times New Roman"/>
-          <w:sz w:val="28"/>
-          <w:szCs w:val="28"/>
+          <w:lang w:val="en-GB"/>
+        </w:rPr>
+        <w:t xml:space="preserve">provided decent performance on such large datasets, but the best one had </w:t>
+      </w:r>
+      <w:r>
+        <w:rPr>
+          <w:rFonts w:ascii="Times New Roman" w:hAnsi="Times New Roman" w:cs="Times New Roman"/>
+          <w:sz w:val="28"/>
+          <w:szCs w:val="28"/>
+          <w:lang w:val="en-GB"/>
+        </w:rPr>
+        <w:t xml:space="preserve">a </w:t>
+      </w:r>
+      <w:r>
+        <w:rPr>
+          <w:rFonts w:ascii="Times New Roman" w:hAnsi="Times New Roman" w:cs="Times New Roman"/>
+          <w:sz w:val="28"/>
+          <w:szCs w:val="28"/>
+          <w:lang w:val="en-GB"/>
+        </w:rPr>
+        <w:t xml:space="preserve">radial </w:t>
+      </w:r>
+      <w:r>
+        <w:rPr>
+          <w:rFonts w:ascii="Times New Roman" w:hAnsi="Times New Roman" w:cs="Times New Roman"/>
+          <w:sz w:val="28"/>
+          <w:szCs w:val="28"/>
+          <w:lang w:val="en-GB"/>
+        </w:rPr>
+        <w:t xml:space="preserve">basis kernel which allowed </w:t>
+      </w:r>
+      <w:r>
+        <w:rPr>
+          <w:rFonts w:ascii="Times New Roman" w:hAnsi="Times New Roman" w:cs="Times New Roman"/>
+          <w:sz w:val="28"/>
+          <w:szCs w:val="28"/>
+          <w:lang w:val="en-GB"/>
         </w:rPr>
         <w:t xml:space="preserve">it </w:t>
       </w:r>
@@ -6067,6 +6315,7 @@
           <w:rFonts w:ascii="Times New Roman" w:hAnsi="Times New Roman" w:cs="Times New Roman"/>
           <w:sz w:val="28"/>
           <w:szCs w:val="28"/>
+          <w:lang w:val="en-GB"/>
         </w:rPr>
         <w:t xml:space="preserve">to </w:t>
       </w:r>
@@ -6075,6 +6324,7 @@
           <w:rFonts w:ascii="Times New Roman" w:hAnsi="Times New Roman" w:cs="Times New Roman"/>
           <w:sz w:val="28"/>
           <w:szCs w:val="28"/>
+          <w:lang w:val="en-GB"/>
         </w:rPr>
         <w:t>achieve</w:t>
       </w:r>
@@ -6083,6 +6333,7 @@
           <w:rFonts w:ascii="Times New Roman" w:hAnsi="Times New Roman" w:cs="Times New Roman"/>
           <w:sz w:val="28"/>
           <w:szCs w:val="28"/>
+          <w:lang w:val="en-GB"/>
         </w:rPr>
         <w:t xml:space="preserve"> 90% of accuracy on the test data. Therefore</w:t>
       </w:r>
@@ -6091,6 +6342,7 @@
           <w:rFonts w:ascii="Times New Roman" w:hAnsi="Times New Roman" w:cs="Times New Roman"/>
           <w:sz w:val="28"/>
           <w:szCs w:val="28"/>
+          <w:lang w:val="en-GB"/>
         </w:rPr>
         <w:t>, the main strength</w:t>
       </w:r>
@@ -6099,31 +6351,7 @@
           <w:rFonts w:ascii="Times New Roman" w:hAnsi="Times New Roman" w:cs="Times New Roman"/>
           <w:sz w:val="28"/>
           <w:szCs w:val="28"/>
-        </w:rPr>
-        <w:t xml:space="preserve"> of them is their excellen</w:t>
-      </w:r>
-      <w:r>
-        <w:rPr>
-          <w:rFonts w:ascii="Times New Roman" w:hAnsi="Times New Roman" w:cs="Times New Roman"/>
-          <w:sz w:val="28"/>
-          <w:szCs w:val="28"/>
-        </w:rPr>
-        <w:t xml:space="preserve">t performance and </w:t>
-      </w:r>
-      <w:r>
-        <w:rPr>
-          <w:rFonts w:ascii="Times New Roman" w:hAnsi="Times New Roman" w:cs="Times New Roman"/>
-          <w:sz w:val="28"/>
-          <w:szCs w:val="28"/>
-        </w:rPr>
-        <w:t>applicability</w:t>
-      </w:r>
-      <w:r>
-        <w:rPr>
-          <w:rFonts w:ascii="Times New Roman" w:hAnsi="Times New Roman" w:cs="Times New Roman"/>
-          <w:sz w:val="28"/>
-          <w:szCs w:val="28"/>
-          <w:lang w:val="ru-RU"/>
+          <w:lang w:val="en-GB"/>
         </w:rPr>
         <w:t xml:space="preserve"> </w:t>
       </w:r>
@@ -6132,14 +6360,43 @@
           <w:rFonts w:ascii="Times New Roman" w:hAnsi="Times New Roman" w:cs="Times New Roman"/>
           <w:sz w:val="28"/>
           <w:szCs w:val="28"/>
-        </w:rPr>
-        <w:t xml:space="preserve">to vast amount of information. However, the weakness of SVM is its sensibility to a scale of data. This fact indicates that a researcher </w:t>
-      </w:r>
-      <w:r>
-        <w:rPr>
-          <w:rFonts w:ascii="Times New Roman" w:hAnsi="Times New Roman" w:cs="Times New Roman"/>
-          <w:sz w:val="28"/>
-          <w:szCs w:val="28"/>
+          <w:lang w:val="en-GB"/>
+        </w:rPr>
+        <w:t>is their excellen</w:t>
+      </w:r>
+      <w:r>
+        <w:rPr>
+          <w:rFonts w:ascii="Times New Roman" w:hAnsi="Times New Roman" w:cs="Times New Roman"/>
+          <w:sz w:val="28"/>
+          <w:szCs w:val="28"/>
+          <w:lang w:val="en-GB"/>
+        </w:rPr>
+        <w:t xml:space="preserve">t performance and applicability to </w:t>
+      </w:r>
+      <w:r>
+        <w:rPr>
+          <w:rFonts w:ascii="Times New Roman" w:hAnsi="Times New Roman" w:cs="Times New Roman"/>
+          <w:sz w:val="28"/>
+          <w:szCs w:val="28"/>
+          <w:lang w:val="en-GB"/>
+        </w:rPr>
+        <w:t xml:space="preserve">a </w:t>
+      </w:r>
+      <w:r>
+        <w:rPr>
+          <w:rFonts w:ascii="Times New Roman" w:hAnsi="Times New Roman" w:cs="Times New Roman"/>
+          <w:sz w:val="28"/>
+          <w:szCs w:val="28"/>
+          <w:lang w:val="en-GB"/>
+        </w:rPr>
+        <w:t xml:space="preserve">vast amount of information. However, the weakness of SVM is its sensibility to a scale of data. This fact indicates that a researcher </w:t>
+      </w:r>
+      <w:r>
+        <w:rPr>
+          <w:rFonts w:ascii="Times New Roman" w:hAnsi="Times New Roman" w:cs="Times New Roman"/>
+          <w:sz w:val="28"/>
+          <w:szCs w:val="28"/>
+          <w:lang w:val="en-GB"/>
         </w:rPr>
         <w:t>has to</w:t>
       </w:r>
@@ -6148,6 +6405,7 @@
           <w:rFonts w:ascii="Times New Roman" w:hAnsi="Times New Roman" w:cs="Times New Roman"/>
           <w:sz w:val="28"/>
           <w:szCs w:val="28"/>
+          <w:lang w:val="en-GB"/>
         </w:rPr>
         <w:t xml:space="preserve"> </w:t>
       </w:r>
@@ -6156,6 +6414,7 @@
           <w:rFonts w:ascii="Times New Roman" w:hAnsi="Times New Roman" w:cs="Times New Roman"/>
           <w:sz w:val="28"/>
           <w:szCs w:val="28"/>
+          <w:lang w:val="en-GB"/>
         </w:rPr>
         <w:t>investigate how</w:t>
       </w:r>
@@ -6164,6 +6423,7 @@
           <w:rFonts w:ascii="Times New Roman" w:hAnsi="Times New Roman" w:cs="Times New Roman"/>
           <w:sz w:val="28"/>
           <w:szCs w:val="28"/>
+          <w:lang w:val="en-GB"/>
         </w:rPr>
         <w:t xml:space="preserve"> to </w:t>
       </w:r>
@@ -6181,6 +6441,7 @@
           <w:rFonts w:ascii="Times New Roman" w:hAnsi="Times New Roman" w:cs="Times New Roman"/>
           <w:sz w:val="28"/>
           <w:szCs w:val="28"/>
+          <w:lang w:val="en-GB"/>
         </w:rPr>
         <w:t xml:space="preserve"> his raw data in order to obtain a precise model. </w:t>
       </w:r>
@@ -6192,6 +6453,7 @@
           <w:rFonts w:ascii="Times New Roman" w:hAnsi="Times New Roman" w:cs="Times New Roman"/>
           <w:sz w:val="28"/>
           <w:szCs w:val="28"/>
+          <w:lang w:val="en-GB"/>
         </w:rPr>
       </w:pPr>
       <w:r>
@@ -6199,31 +6461,34 @@
           <w:rFonts w:ascii="Times New Roman" w:hAnsi="Times New Roman" w:cs="Times New Roman"/>
           <w:sz w:val="28"/>
           <w:szCs w:val="28"/>
-        </w:rPr>
-        <w:t xml:space="preserve">The last model – k-nearest </w:t>
-      </w:r>
-      <w:r>
-        <w:rPr>
-          <w:rFonts w:ascii="Times New Roman" w:hAnsi="Times New Roman" w:cs="Times New Roman"/>
-          <w:sz w:val="28"/>
-          <w:szCs w:val="28"/>
-          <w:lang w:val="en-GB"/>
-        </w:rPr>
-        <w:t>neighbours</w:t>
-      </w:r>
-      <w:r>
-        <w:rPr>
-          <w:rFonts w:ascii="Times New Roman" w:hAnsi="Times New Roman" w:cs="Times New Roman"/>
-          <w:sz w:val="28"/>
-          <w:szCs w:val="28"/>
-        </w:rPr>
-        <w:t xml:space="preserve"> has got the similar accuracy to the decision tree one. In essence, i</w:t>
-      </w:r>
-      <w:r>
-        <w:rPr>
-          <w:rFonts w:ascii="Times New Roman" w:hAnsi="Times New Roman" w:cs="Times New Roman"/>
-          <w:sz w:val="28"/>
-          <w:szCs w:val="28"/>
+          <w:lang w:val="en-GB"/>
+        </w:rPr>
+        <w:t xml:space="preserve">The last model – k-nearest neighbours has got </w:t>
+      </w:r>
+      <w:r>
+        <w:rPr>
+          <w:rFonts w:ascii="Times New Roman" w:hAnsi="Times New Roman" w:cs="Times New Roman"/>
+          <w:sz w:val="28"/>
+          <w:szCs w:val="28"/>
+          <w:lang w:val="en-GB"/>
+        </w:rPr>
+        <w:t>a</w:t>
+      </w:r>
+      <w:r>
+        <w:rPr>
+          <w:rFonts w:ascii="Times New Roman" w:hAnsi="Times New Roman" w:cs="Times New Roman"/>
+          <w:sz w:val="28"/>
+          <w:szCs w:val="28"/>
+          <w:lang w:val="en-GB"/>
+        </w:rPr>
+        <w:t xml:space="preserve"> similar accuracy to the decision tree one. In essence, i</w:t>
+      </w:r>
+      <w:r>
+        <w:rPr>
+          <w:rFonts w:ascii="Times New Roman" w:hAnsi="Times New Roman" w:cs="Times New Roman"/>
+          <w:sz w:val="28"/>
+          <w:szCs w:val="28"/>
+          <w:lang w:val="en-GB"/>
         </w:rPr>
         <w:t>t also has the same flaw</w:t>
       </w:r>
@@ -6232,6 +6497,7 @@
           <w:rFonts w:ascii="Times New Roman" w:hAnsi="Times New Roman" w:cs="Times New Roman"/>
           <w:sz w:val="28"/>
           <w:szCs w:val="28"/>
+          <w:lang w:val="en-GB"/>
         </w:rPr>
         <w:t xml:space="preserve"> as </w:t>
       </w:r>
@@ -6240,24 +6506,18 @@
           <w:rFonts w:ascii="Times New Roman" w:hAnsi="Times New Roman" w:cs="Times New Roman"/>
           <w:sz w:val="28"/>
           <w:szCs w:val="28"/>
-        </w:rPr>
-        <w:t xml:space="preserve">decision tree method </w:t>
-      </w:r>
-      <w:r>
-        <w:rPr>
-          <w:rFonts w:ascii="Times New Roman" w:hAnsi="Times New Roman" w:cs="Times New Roman"/>
-          <w:sz w:val="28"/>
-          <w:szCs w:val="28"/>
-        </w:rPr>
-        <w:t xml:space="preserve">– </w:t>
-      </w:r>
-      <w:r>
-        <w:rPr>
-          <w:rFonts w:ascii="Times New Roman" w:hAnsi="Times New Roman" w:cs="Times New Roman"/>
-          <w:sz w:val="28"/>
-          <w:szCs w:val="28"/>
-        </w:rPr>
-        <w:t>sensibility to a volume of data, so it does not perform enough well on large datasets.</w:t>
+          <w:lang w:val="en-GB"/>
+        </w:rPr>
+        <w:t xml:space="preserve">the </w:t>
+      </w:r>
+      <w:r>
+        <w:rPr>
+          <w:rFonts w:ascii="Times New Roman" w:hAnsi="Times New Roman" w:cs="Times New Roman"/>
+          <w:sz w:val="28"/>
+          <w:szCs w:val="28"/>
+          <w:lang w:val="en-GB"/>
+        </w:rPr>
+        <w:t>decision tree method – sensibility to a volume of data, so it does not perform enough well on large datasets.</w:t>
       </w:r>
     </w:p>
     <w:p>
@@ -6267,6 +6527,7 @@
           <w:rFonts w:ascii="Times New Roman" w:hAnsi="Times New Roman" w:cs="Times New Roman"/>
           <w:sz w:val="28"/>
           <w:szCs w:val="28"/>
+          <w:lang w:val="en-GB"/>
         </w:rPr>
       </w:pPr>
       <w:r>
@@ -6274,6 +6535,7 @@
           <w:rFonts w:ascii="Times New Roman" w:hAnsi="Times New Roman" w:cs="Times New Roman"/>
           <w:sz w:val="28"/>
           <w:szCs w:val="28"/>
+          <w:lang w:val="en-GB"/>
         </w:rPr>
         <w:t>On the other hand, it does not have many param</w:t>
       </w:r>
@@ -6282,6 +6544,7 @@
           <w:rFonts w:ascii="Times New Roman" w:hAnsi="Times New Roman" w:cs="Times New Roman"/>
           <w:sz w:val="28"/>
           <w:szCs w:val="28"/>
+          <w:lang w:val="en-GB"/>
         </w:rPr>
         <w:t>eters to adjust. So, due to the basic idea embedded in its algorithm</w:t>
       </w:r>
@@ -6290,6 +6553,7 @@
           <w:rFonts w:ascii="Times New Roman" w:hAnsi="Times New Roman" w:cs="Times New Roman"/>
           <w:sz w:val="28"/>
           <w:szCs w:val="28"/>
+          <w:lang w:val="en-GB"/>
         </w:rPr>
         <w:t xml:space="preserve">, it has proven its applicability to the given datasets and demonstrated </w:t>
       </w:r>
@@ -6298,6 +6562,7 @@
           <w:rFonts w:ascii="Times New Roman" w:hAnsi="Times New Roman" w:cs="Times New Roman"/>
           <w:sz w:val="28"/>
           <w:szCs w:val="28"/>
+          <w:lang w:val="en-GB"/>
         </w:rPr>
         <w:t xml:space="preserve">a </w:t>
       </w:r>
@@ -6306,6 +6571,7 @@
           <w:rFonts w:ascii="Times New Roman" w:hAnsi="Times New Roman" w:cs="Times New Roman"/>
           <w:sz w:val="28"/>
           <w:szCs w:val="28"/>
+          <w:lang w:val="en-GB"/>
         </w:rPr>
         <w:t>decent performance indeed.</w:t>
       </w:r>
@@ -6317,6 +6583,7 @@
           <w:rFonts w:ascii="Times New Roman" w:hAnsi="Times New Roman" w:cs="Times New Roman"/>
           <w:sz w:val="28"/>
           <w:szCs w:val="28"/>
+          <w:lang w:val="en-GB"/>
         </w:rPr>
       </w:pPr>
       <w:r>
@@ -6324,26 +6591,63 @@
           <w:rFonts w:ascii="Times New Roman" w:hAnsi="Times New Roman" w:cs="Times New Roman"/>
           <w:sz w:val="28"/>
           <w:szCs w:val="28"/>
-        </w:rPr>
-        <w:t xml:space="preserve">All in all, in the result if the conducted investigation on the ML methods application to classify customers, it should be claimed that the given task can be solved using such classifiers as: decision trees, </w:t>
-      </w:r>
-      <w:r>
-        <w:rPr>
-          <w:rFonts w:ascii="Times New Roman" w:hAnsi="Times New Roman" w:cs="Times New Roman"/>
-          <w:sz w:val="28"/>
-          <w:szCs w:val="28"/>
-          <w:lang w:val="en-GB"/>
-        </w:rPr>
-        <w:t>support vector machine with a radial-basis function kernel, a support vector machine with a linear function kernel and a k-nearest neighbours</w:t>
-      </w:r>
-      <w:r>
-        <w:rPr>
-          <w:rFonts w:ascii="Times New Roman" w:hAnsi="Times New Roman" w:cs="Times New Roman"/>
-          <w:sz w:val="28"/>
-          <w:szCs w:val="28"/>
-          <w:lang w:val="en-GB"/>
-        </w:rPr>
-        <w:t xml:space="preserve">. Thus, in essence, a travel insurance company can </w:t>
+          <w:lang w:val="en-GB"/>
+        </w:rPr>
+        <w:t xml:space="preserve">All in all, in the result </w:t>
+      </w:r>
+      <w:r>
+        <w:rPr>
+          <w:rFonts w:ascii="Times New Roman" w:hAnsi="Times New Roman" w:cs="Times New Roman"/>
+          <w:sz w:val="28"/>
+          <w:szCs w:val="28"/>
+          <w:lang w:val="en-GB"/>
+        </w:rPr>
+        <w:t>of</w:t>
+      </w:r>
+      <w:r>
+        <w:rPr>
+          <w:rFonts w:ascii="Times New Roman" w:hAnsi="Times New Roman" w:cs="Times New Roman"/>
+          <w:sz w:val="28"/>
+          <w:szCs w:val="28"/>
+          <w:lang w:val="en-GB"/>
+        </w:rPr>
+        <w:t xml:space="preserve"> the conducted investigation on the ML methods application to classify customers, it should be claimed that the given task can be s</w:t>
+      </w:r>
+      <w:r>
+        <w:rPr>
+          <w:rFonts w:ascii="Times New Roman" w:hAnsi="Times New Roman" w:cs="Times New Roman"/>
+          <w:sz w:val="28"/>
+          <w:szCs w:val="28"/>
+          <w:lang w:val="en-GB"/>
+        </w:rPr>
+        <w:t>olved using such classifiers as</w:t>
+      </w:r>
+      <w:r>
+        <w:rPr>
+          <w:rFonts w:ascii="Times New Roman" w:hAnsi="Times New Roman" w:cs="Times New Roman"/>
+          <w:sz w:val="28"/>
+          <w:szCs w:val="28"/>
+          <w:lang w:val="en-GB"/>
+        </w:rPr>
+        <w:t xml:space="preserve"> decision trees, support vector machine with a radial</w:t>
+      </w:r>
+      <w:r>
+        <w:rPr>
+          <w:rFonts w:ascii="Times New Roman" w:hAnsi="Times New Roman" w:cs="Times New Roman"/>
+          <w:sz w:val="28"/>
+          <w:szCs w:val="28"/>
+          <w:lang w:val="en-GB"/>
+        </w:rPr>
+        <w:t xml:space="preserve"> </w:t>
+      </w:r>
+      <w:r>
+        <w:rPr>
+          <w:rFonts w:ascii="Times New Roman" w:hAnsi="Times New Roman" w:cs="Times New Roman"/>
+          <w:sz w:val="28"/>
+          <w:szCs w:val="28"/>
+          <w:lang w:val="en-GB"/>
+        </w:rPr>
+        <w:t xml:space="preserve">basis function kernel, a support vector machine with a linear function kernel and a k-nearest neighbours. Thus, in essence, a travel insurance company can </w:t>
       </w:r>
       <w:r>
         <w:rPr>
@@ -6361,7 +6665,7 @@
           <w:szCs w:val="28"/>
           <w:lang w:val="en-GB"/>
         </w:rPr>
-        <w:t xml:space="preserve"> the aforementioned techniques to get to know whether they should suggest a discounted premium in further or not.</w:t>
+        <w:t xml:space="preserve"> the aforementioned techniques to get to know whether they should suggest a discounted premium further or not.</w:t>
       </w:r>
     </w:p>
     <w:p>
@@ -6383,7 +6687,7 @@
           <w:color w:val="auto"/>
           <w:lang w:val="en-GB"/>
         </w:rPr>
-        <w:t>Comparative study on the Part 3</w:t>
+        <w:t>Comparative study on Part 3</w:t>
       </w:r>
     </w:p>
     <w:p>
@@ -6424,7 +6728,15 @@
           <w:sz w:val="28"/>
           <w:lang w:val="en-GB"/>
         </w:rPr>
-        <w:t xml:space="preserve">Since, the next step includes finding the best model with optimal parameters using </w:t>
+        <w:t xml:space="preserve">Since </w:t>
+      </w:r>
+      <w:r>
+        <w:rPr>
+          <w:rFonts w:ascii="Times New Roman" w:hAnsi="Times New Roman" w:cs="Times New Roman"/>
+          <w:sz w:val="28"/>
+          <w:lang w:val="en-GB"/>
+        </w:rPr>
+        <w:t xml:space="preserve">the next step includes finding the best model with optimal parameters using </w:t>
       </w:r>
       <w:proofErr w:type="spellStart"/>
       <w:r>
@@ -6442,7 +6754,23 @@
           <w:sz w:val="28"/>
           <w:lang w:val="en-GB"/>
         </w:rPr>
-        <w:t>, there were made up sets for each method with various parameters to test that are reflected in the tables below.</w:t>
+        <w:t>, there were made up sets for each method with various parameters to test that are reflected in tables</w:t>
+      </w:r>
+      <w:r>
+        <w:rPr>
+          <w:rFonts w:ascii="Times New Roman" w:hAnsi="Times New Roman" w:cs="Times New Roman"/>
+          <w:sz w:val="28"/>
+          <w:lang w:val="en-GB"/>
+        </w:rPr>
+        <w:t xml:space="preserve"> 7,8</w:t>
+      </w:r>
+      <w:r>
+        <w:rPr>
+          <w:rFonts w:ascii="Times New Roman" w:hAnsi="Times New Roman" w:cs="Times New Roman"/>
+          <w:sz w:val="28"/>
+          <w:lang w:val="en-GB"/>
+        </w:rPr>
+        <w:t xml:space="preserve"> below.</w:t>
       </w:r>
     </w:p>
     <w:p>
@@ -6503,15 +6831,15 @@
           <w:sz w:val="28"/>
           <w:lang w:val="en-GB"/>
         </w:rPr>
-        <w:t>Table 5</w:t>
-      </w:r>
-      <w:r>
-        <w:rPr>
-          <w:rFonts w:ascii="Times New Roman" w:hAnsi="Times New Roman" w:cs="Times New Roman"/>
-          <w:sz w:val="28"/>
-          <w:lang w:val="en-GB"/>
-        </w:rPr>
-        <w:t xml:space="preserve"> – The set of various parameters for the Support vector </w:t>
+        <w:t xml:space="preserve">Table 7 </w:t>
+      </w:r>
+      <w:r>
+        <w:rPr>
+          <w:rFonts w:ascii="Times New Roman" w:hAnsi="Times New Roman" w:cs="Times New Roman"/>
+          <w:sz w:val="28"/>
+          <w:lang w:val="en-GB"/>
+        </w:rPr>
+        <w:t xml:space="preserve">– The set of various parameters for the Support vector </w:t>
       </w:r>
       <w:r>
         <w:rPr>
@@ -6759,7 +7087,15 @@
           <w:sz w:val="28"/>
           <w:lang w:val="en-GB"/>
         </w:rPr>
-        <w:t>Table 5 – The set of various parameters for the Multi-layer perceptron method.</w:t>
+        <w:t>Table 8</w:t>
+      </w:r>
+      <w:r>
+        <w:rPr>
+          <w:rFonts w:ascii="Times New Roman" w:hAnsi="Times New Roman" w:cs="Times New Roman"/>
+          <w:sz w:val="28"/>
+          <w:lang w:val="en-GB"/>
+        </w:rPr>
+        <w:t xml:space="preserve"> – The set of various parameters for the Multi-layer perceptron method.</w:t>
       </w:r>
     </w:p>
     <w:tbl>
@@ -7152,7 +7488,25 @@
           <w:szCs w:val="28"/>
           <w:lang w:val="en-GB"/>
         </w:rPr>
-        <w:t xml:space="preserve"> method for performing cross-validation and estimate </w:t>
+        <w:t xml:space="preserve"> method for performing cross-validation and estimate</w:t>
+      </w:r>
+      <w:r>
+        <w:rPr>
+          <w:rFonts w:ascii="Times New Roman" w:hAnsi="Times New Roman" w:cs="Times New Roman"/>
+          <w:sz w:val="28"/>
+          <w:szCs w:val="28"/>
+          <w:lang w:val="en-GB"/>
+        </w:rPr>
+        <w:t>s</w:t>
+      </w:r>
+      <w:r>
+        <w:rPr>
+          <w:rFonts w:ascii="Times New Roman" w:hAnsi="Times New Roman" w:cs="Times New Roman"/>
+          <w:sz w:val="28"/>
+          <w:szCs w:val="28"/>
+          <w:lang w:val="en-GB"/>
+        </w:rPr>
+        <w:t xml:space="preserve"> </w:t>
       </w:r>
       <w:r>
         <w:rPr>
@@ -7436,24 +7790,50 @@
           <w:sz w:val="28"/>
           <w:lang w:val="en-GB"/>
         </w:rPr>
-        <w:t xml:space="preserve">In the table below the </w:t>
-      </w:r>
-      <w:r>
-        <w:rPr>
-          <w:rFonts w:ascii="Times New Roman" w:hAnsi="Times New Roman" w:cs="Times New Roman"/>
-          <w:sz w:val="28"/>
-          <w:lang w:val="en-GB"/>
-        </w:rPr>
-        <w:t>best</w:t>
-      </w:r>
-      <w:r>
-        <w:rPr>
-          <w:rFonts w:ascii="Times New Roman" w:hAnsi="Times New Roman" w:cs="Times New Roman"/>
-          <w:sz w:val="28"/>
-          <w:lang w:val="en-GB"/>
-        </w:rPr>
-        <w:t xml:space="preserve"> parameters for each model</w:t>
-      </w:r>
+        <w:t>T</w:t>
+      </w:r>
+      <w:r>
+        <w:rPr>
+          <w:rFonts w:ascii="Times New Roman" w:hAnsi="Times New Roman" w:cs="Times New Roman"/>
+          <w:sz w:val="28"/>
+          <w:lang w:val="en-GB"/>
+        </w:rPr>
+        <w:t>he best parameters for each model</w:t>
+      </w:r>
+      <w:r>
+        <w:rPr>
+          <w:rFonts w:ascii="Times New Roman" w:hAnsi="Times New Roman" w:cs="Times New Roman"/>
+          <w:sz w:val="28"/>
+          <w:lang w:val="en-GB"/>
+        </w:rPr>
+        <w:t xml:space="preserve">, </w:t>
+      </w:r>
+      <w:r>
+        <w:rPr>
+          <w:rFonts w:ascii="Times New Roman" w:hAnsi="Times New Roman" w:cs="Times New Roman"/>
+          <w:sz w:val="28"/>
+          <w:lang w:val="en-GB"/>
+        </w:rPr>
+        <w:t>that were revealed by</w:t>
+      </w:r>
+      <w:r>
+        <w:rPr>
+          <w:rFonts w:ascii="Times New Roman" w:hAnsi="Times New Roman" w:cs="Times New Roman"/>
+          <w:sz w:val="28"/>
+          <w:lang w:val="en-GB"/>
+        </w:rPr>
+        <w:t xml:space="preserve"> </w:t>
+      </w:r>
+      <w:proofErr w:type="spellStart"/>
+      <w:r>
+        <w:rPr>
+          <w:rFonts w:ascii="Times New Roman" w:hAnsi="Times New Roman" w:cs="Times New Roman"/>
+          <w:sz w:val="28"/>
+          <w:lang w:val="en-GB"/>
+        </w:rPr>
+        <w:t>GridSearchCV</w:t>
+      </w:r>
+      <w:proofErr w:type="spellEnd"/>
       <w:r>
         <w:rPr>
           <w:rFonts w:ascii="Times New Roman" w:hAnsi="Times New Roman" w:cs="Times New Roman"/>
@@ -7468,49 +7848,23 @@
           <w:sz w:val="28"/>
           <w:lang w:val="en-GB"/>
         </w:rPr>
-        <w:t xml:space="preserve"> </w:t>
-      </w:r>
-      <w:r>
-        <w:rPr>
-          <w:rFonts w:ascii="Times New Roman" w:hAnsi="Times New Roman" w:cs="Times New Roman"/>
-          <w:sz w:val="28"/>
-          <w:lang w:val="en-GB"/>
-        </w:rPr>
-        <w:t>that were revealed by</w:t>
-      </w:r>
-      <w:r>
-        <w:rPr>
-          <w:rFonts w:ascii="Times New Roman" w:hAnsi="Times New Roman" w:cs="Times New Roman"/>
-          <w:sz w:val="28"/>
-          <w:lang w:val="en-GB"/>
-        </w:rPr>
-        <w:t xml:space="preserve"> </w:t>
-      </w:r>
-      <w:proofErr w:type="spellStart"/>
-      <w:r>
-        <w:rPr>
-          <w:rFonts w:ascii="Times New Roman" w:hAnsi="Times New Roman" w:cs="Times New Roman"/>
-          <w:sz w:val="28"/>
-          <w:lang w:val="en-GB"/>
-        </w:rPr>
-        <w:t>GridSearchCV</w:t>
-      </w:r>
-      <w:proofErr w:type="spellEnd"/>
-      <w:r>
-        <w:rPr>
-          <w:rFonts w:ascii="Times New Roman" w:hAnsi="Times New Roman" w:cs="Times New Roman"/>
-          <w:sz w:val="28"/>
-          <w:lang w:val="en-GB"/>
-        </w:rPr>
-        <w:t>,</w:t>
-      </w:r>
-      <w:r>
-        <w:rPr>
-          <w:rFonts w:ascii="Times New Roman" w:hAnsi="Times New Roman" w:cs="Times New Roman"/>
-          <w:sz w:val="28"/>
-          <w:lang w:val="en-GB"/>
-        </w:rPr>
-        <w:t xml:space="preserve"> can be seen.</w:t>
+        <w:t xml:space="preserve"> can be seen i</w:t>
+      </w:r>
+      <w:r>
+        <w:rPr>
+          <w:rFonts w:ascii="Times New Roman" w:hAnsi="Times New Roman" w:cs="Times New Roman"/>
+          <w:sz w:val="28"/>
+          <w:lang w:val="en-GB"/>
+        </w:rPr>
+        <w:t>n the table below</w:t>
+      </w:r>
+      <w:r>
+        <w:rPr>
+          <w:rFonts w:ascii="Times New Roman" w:hAnsi="Times New Roman" w:cs="Times New Roman"/>
+          <w:sz w:val="28"/>
+          <w:lang w:val="en-GB"/>
+        </w:rPr>
+        <w:t>.</w:t>
       </w:r>
     </w:p>
     <w:p>
@@ -7527,7 +7881,15 @@
           <w:sz w:val="28"/>
           <w:lang w:val="en-GB"/>
         </w:rPr>
-        <w:t>Table 6 – The best parameters for each model</w:t>
+        <w:t>Table 9</w:t>
+      </w:r>
+      <w:r>
+        <w:rPr>
+          <w:rFonts w:ascii="Times New Roman" w:hAnsi="Times New Roman" w:cs="Times New Roman"/>
+          <w:sz w:val="28"/>
+          <w:lang w:val="en-GB"/>
+        </w:rPr>
+        <w:t xml:space="preserve"> – The best parameters for each model</w:t>
       </w:r>
     </w:p>
     <w:tbl>
@@ -7789,13 +8151,12 @@
       <w:r>
         <w:rPr>
           <w:noProof/>
-          <w:lang w:val="en-GB"/>
         </w:rPr>
         <w:drawing>
-          <wp:inline distT="0" distB="0" distL="0" distR="0" wp14:anchorId="42A11540" wp14:editId="2EB890E0">
-            <wp:extent cx="5943600" cy="3028950"/>
-            <wp:effectExtent l="0" t="0" r="0" b="0"/>
-            <wp:docPr id="4" name="Рисунок 4"/>
+          <wp:inline distT="0" distB="0" distL="0" distR="0" wp14:anchorId="5F7E18AE" wp14:editId="4C8ECDB8">
+            <wp:extent cx="5905500" cy="3019425"/>
+            <wp:effectExtent l="0" t="0" r="0" b="9525"/>
+            <wp:docPr id="2" name="Рисунок 2"/>
             <wp:cNvGraphicFramePr>
               <a:graphicFrameLocks xmlns:a="http://schemas.openxmlformats.org/drawingml/2006/main" noChangeAspect="1"/>
             </wp:cNvGraphicFramePr>
@@ -7815,7 +8176,7 @@
                   <pic:spPr>
                     <a:xfrm>
                       <a:off x="0" y="0"/>
-                      <a:ext cx="5943600" cy="3028950"/>
+                      <a:ext cx="5905500" cy="3019425"/>
                     </a:xfrm>
                     <a:prstGeom prst="rect">
                       <a:avLst/>
@@ -7843,7 +8204,15 @@
           <w:sz w:val="28"/>
           <w:lang w:val="en-GB"/>
         </w:rPr>
-        <w:t xml:space="preserve">Figure 1 – A bar chart of </w:t>
+        <w:t>Figure 5</w:t>
+      </w:r>
+      <w:r>
+        <w:rPr>
+          <w:rFonts w:ascii="Times New Roman" w:hAnsi="Times New Roman" w:cs="Times New Roman"/>
+          <w:sz w:val="28"/>
+          <w:lang w:val="en-GB"/>
+        </w:rPr>
+        <w:t xml:space="preserve"> – A bar chart of </w:t>
       </w:r>
       <w:r>
         <w:rPr>
@@ -7899,13 +8268,12 @@
       <w:r>
         <w:rPr>
           <w:noProof/>
-          <w:lang w:val="en-GB"/>
         </w:rPr>
         <w:drawing>
-          <wp:inline distT="0" distB="0" distL="0" distR="0" wp14:anchorId="33D89819" wp14:editId="49F77C13">
-            <wp:extent cx="5886450" cy="3076575"/>
+          <wp:inline distT="0" distB="0" distL="0" distR="0" wp14:anchorId="363FEDCB" wp14:editId="11149363">
+            <wp:extent cx="5905500" cy="3000375"/>
             <wp:effectExtent l="0" t="0" r="0" b="9525"/>
-            <wp:docPr id="5" name="Рисунок 5"/>
+            <wp:docPr id="12" name="Рисунок 12"/>
             <wp:cNvGraphicFramePr>
               <a:graphicFrameLocks xmlns:a="http://schemas.openxmlformats.org/drawingml/2006/main" noChangeAspect="1"/>
             </wp:cNvGraphicFramePr>
@@ -7925,7 +8293,7 @@
                   <pic:spPr>
                     <a:xfrm>
                       <a:off x="0" y="0"/>
-                      <a:ext cx="5886450" cy="3076575"/>
+                      <a:ext cx="5905500" cy="3000375"/>
                     </a:xfrm>
                     <a:prstGeom prst="rect">
                       <a:avLst/>
@@ -7953,7 +8321,15 @@
           <w:sz w:val="28"/>
           <w:lang w:val="en-GB"/>
         </w:rPr>
-        <w:t>Figure 2 – A bar chart of the mean squared error comparison among three methods on the prepared test share of the training set.</w:t>
+        <w:t>Figure 6</w:t>
+      </w:r>
+      <w:r>
+        <w:rPr>
+          <w:rFonts w:ascii="Times New Roman" w:hAnsi="Times New Roman" w:cs="Times New Roman"/>
+          <w:sz w:val="28"/>
+          <w:lang w:val="en-GB"/>
+        </w:rPr>
+        <w:t xml:space="preserve"> – A bar chart of the mean squared error comparison among three methods on the prepared test share of the training set.</w:t>
       </w:r>
     </w:p>
     <w:p>
@@ -7967,7 +8343,6 @@
       <w:r>
         <w:rPr>
           <w:noProof/>
-          <w:lang w:val="en-GB"/>
         </w:rPr>
         <w:drawing>
           <wp:inline distT="0" distB="0" distL="0" distR="0" wp14:anchorId="73E5F727" wp14:editId="1601F644">
@@ -8021,7 +8396,15 @@
           <w:sz w:val="28"/>
           <w:lang w:val="en-GB"/>
         </w:rPr>
-        <w:t>Figure 3 – A bar chart of the R2 score comparison among three methods on the prepared test share of the training set.</w:t>
+        <w:t>Figure 7</w:t>
+      </w:r>
+      <w:r>
+        <w:rPr>
+          <w:rFonts w:ascii="Times New Roman" w:hAnsi="Times New Roman" w:cs="Times New Roman"/>
+          <w:sz w:val="28"/>
+          <w:lang w:val="en-GB"/>
+        </w:rPr>
+        <w:t xml:space="preserve"> – A bar chart of the R2 score comparison among three methods on the prepared test share of the training set.</w:t>
       </w:r>
     </w:p>
     <w:p>
@@ -8038,7 +8421,39 @@
           <w:sz w:val="28"/>
           <w:lang w:val="en-GB"/>
         </w:rPr>
-        <w:t xml:space="preserve">Considering the results reflected on the figures 1,2,3 above, it should be stated that even after </w:t>
+        <w:t>Considering the re</w:t>
+      </w:r>
+      <w:r>
+        <w:rPr>
+          <w:rFonts w:ascii="Times New Roman" w:hAnsi="Times New Roman" w:cs="Times New Roman"/>
+          <w:sz w:val="28"/>
+          <w:lang w:val="en-GB"/>
+        </w:rPr>
+        <w:t xml:space="preserve">sults reflected </w:t>
+      </w:r>
+      <w:r>
+        <w:rPr>
+          <w:rFonts w:ascii="Times New Roman" w:hAnsi="Times New Roman" w:cs="Times New Roman"/>
+          <w:sz w:val="28"/>
+          <w:lang w:val="en-GB"/>
+        </w:rPr>
+        <w:t>in</w:t>
+      </w:r>
+      <w:r>
+        <w:rPr>
+          <w:rFonts w:ascii="Times New Roman" w:hAnsi="Times New Roman" w:cs="Times New Roman"/>
+          <w:sz w:val="28"/>
+          <w:lang w:val="en-GB"/>
+        </w:rPr>
+        <w:t xml:space="preserve"> figures 5,6,7</w:t>
+      </w:r>
+      <w:r>
+        <w:rPr>
+          <w:rFonts w:ascii="Times New Roman" w:hAnsi="Times New Roman" w:cs="Times New Roman"/>
+          <w:sz w:val="28"/>
+          <w:lang w:val="en-GB"/>
+        </w:rPr>
+        <w:t xml:space="preserve"> above, it should be stated that even after </w:t>
       </w:r>
       <w:r>
         <w:rPr>
@@ -8062,7 +8477,23 @@
           <w:sz w:val="28"/>
           <w:lang w:val="en-GB"/>
         </w:rPr>
-        <w:t>the unseen data its mean squared error has decreased. Moreover, the R2 score on the test data is almost one. Thus, both of these facts confirms the assumption that the model was trained perfectly and therefore has a relatively tiny prediction error.</w:t>
+        <w:t>the unseen data its mean squared error has decreased. Moreover, the R2 score on the test data is almost one. Thus, both of these f</w:t>
+      </w:r>
+      <w:r>
+        <w:rPr>
+          <w:rFonts w:ascii="Times New Roman" w:hAnsi="Times New Roman" w:cs="Times New Roman"/>
+          <w:sz w:val="28"/>
+          <w:lang w:val="en-GB"/>
+        </w:rPr>
+        <w:t>acts confirm</w:t>
+      </w:r>
+      <w:r>
+        <w:rPr>
+          <w:rFonts w:ascii="Times New Roman" w:hAnsi="Times New Roman" w:cs="Times New Roman"/>
+          <w:sz w:val="28"/>
+          <w:lang w:val="en-GB"/>
+        </w:rPr>
+        <w:t xml:space="preserve"> the assumption that the model was trained perfectly and therefore has a relatively tiny prediction error.</w:t>
       </w:r>
     </w:p>
     <w:p>
@@ -8079,7 +8510,23 @@
           <w:sz w:val="28"/>
           <w:lang w:val="en-GB"/>
         </w:rPr>
-        <w:t xml:space="preserve">The difference between accuracies of each method </w:t>
+        <w:t>The difference between</w:t>
+      </w:r>
+      <w:r>
+        <w:rPr>
+          <w:rFonts w:ascii="Times New Roman" w:hAnsi="Times New Roman" w:cs="Times New Roman"/>
+          <w:sz w:val="28"/>
+          <w:lang w:val="en-GB"/>
+        </w:rPr>
+        <w:t xml:space="preserve"> the</w:t>
+      </w:r>
+      <w:r>
+        <w:rPr>
+          <w:rFonts w:ascii="Times New Roman" w:hAnsi="Times New Roman" w:cs="Times New Roman"/>
+          <w:sz w:val="28"/>
+          <w:lang w:val="en-GB"/>
+        </w:rPr>
+        <w:t xml:space="preserve"> accuracies of each method </w:t>
       </w:r>
       <w:r>
         <w:rPr>
@@ -8111,15 +8558,23 @@
           <w:sz w:val="28"/>
           <w:lang w:val="en-GB"/>
         </w:rPr>
-        <w:t xml:space="preserve"> better in the table </w:t>
-      </w:r>
-      <w:r>
-        <w:rPr>
-          <w:rFonts w:ascii="Times New Roman" w:hAnsi="Times New Roman" w:cs="Times New Roman"/>
-          <w:sz w:val="28"/>
-          <w:lang w:val="en-GB"/>
-        </w:rPr>
-        <w:t xml:space="preserve">7 </w:t>
+        <w:t xml:space="preserve"> better in table </w:t>
+      </w:r>
+      <w:r>
+        <w:rPr>
+          <w:rFonts w:ascii="Times New Roman" w:hAnsi="Times New Roman" w:cs="Times New Roman"/>
+          <w:sz w:val="28"/>
+          <w:lang w:val="en-GB"/>
+        </w:rPr>
+        <w:t>10</w:t>
+      </w:r>
+      <w:r>
+        <w:rPr>
+          <w:rFonts w:ascii="Times New Roman" w:hAnsi="Times New Roman" w:cs="Times New Roman"/>
+          <w:sz w:val="28"/>
+          <w:lang w:val="en-GB"/>
+        </w:rPr>
+        <w:t xml:space="preserve"> </w:t>
       </w:r>
       <w:r>
         <w:rPr>
@@ -8154,7 +8609,15 @@
           <w:sz w:val="28"/>
           <w:lang w:val="en-GB"/>
         </w:rPr>
-        <w:t>Table 7 – The table of comparison between actual values and predicted ones.</w:t>
+        <w:t>Table 10</w:t>
+      </w:r>
+      <w:r>
+        <w:rPr>
+          <w:rFonts w:ascii="Times New Roman" w:hAnsi="Times New Roman" w:cs="Times New Roman"/>
+          <w:sz w:val="28"/>
+          <w:lang w:val="en-GB"/>
+        </w:rPr>
+        <w:t xml:space="preserve"> – The table of comparison between actual values and predicted ones.</w:t>
       </w:r>
     </w:p>
     <w:tbl>
@@ -8180,7 +8643,7 @@
       </w:tblPr>
       <w:tblGrid>
         <w:gridCol w:w="876"/>
-        <w:gridCol w:w="955"/>
+        <w:gridCol w:w="890"/>
         <w:gridCol w:w="2601"/>
         <w:gridCol w:w="2601"/>
         <w:gridCol w:w="2601"/>
@@ -8490,16 +8953,14 @@
               <w:jc w:val="center"/>
               <w:rPr>
                 <w:rFonts w:ascii="Times New Roman" w:hAnsi="Times New Roman" w:cs="Times New Roman"/>
-                <w:b/>
-                <w:bCs/>
-                <w:lang w:val="en-GB"/>
-              </w:rPr>
-            </w:pPr>
-            <w:r>
-              <w:rPr>
-                <w:rFonts w:ascii="Times New Roman" w:hAnsi="Times New Roman" w:cs="Times New Roman"/>
-                <w:b/>
-                <w:bCs/>
+                <w:sz w:val="20"/>
+                <w:lang w:val="en-GB"/>
+              </w:rPr>
+            </w:pPr>
+            <w:r>
+              <w:rPr>
+                <w:rFonts w:ascii="Times New Roman" w:hAnsi="Times New Roman" w:cs="Times New Roman"/>
+                <w:sz w:val="20"/>
                 <w:lang w:val="en-GB"/>
               </w:rPr>
               <w:t>0</w:t>
@@ -8525,12 +8986,14 @@
               <w:jc w:val="center"/>
               <w:rPr>
                 <w:rFonts w:ascii="Times New Roman" w:hAnsi="Times New Roman" w:cs="Times New Roman"/>
-                <w:lang w:val="en-GB"/>
-              </w:rPr>
-            </w:pPr>
-            <w:r>
-              <w:rPr>
-                <w:rFonts w:ascii="Times New Roman" w:hAnsi="Times New Roman" w:cs="Times New Roman"/>
+                <w:sz w:val="20"/>
+                <w:lang w:val="en-GB"/>
+              </w:rPr>
+            </w:pPr>
+            <w:r>
+              <w:rPr>
+                <w:rFonts w:ascii="Times New Roman" w:hAnsi="Times New Roman" w:cs="Times New Roman"/>
+                <w:sz w:val="20"/>
                 <w:lang w:val="en-GB"/>
               </w:rPr>
               <w:t>475.90</w:t>
@@ -8556,15 +9019,17 @@
               <w:jc w:val="center"/>
               <w:rPr>
                 <w:rFonts w:ascii="Times New Roman" w:hAnsi="Times New Roman" w:cs="Times New Roman"/>
-                <w:lang w:val="en-GB"/>
-              </w:rPr>
-            </w:pPr>
-            <w:r>
-              <w:rPr>
-                <w:rFonts w:ascii="Times New Roman" w:hAnsi="Times New Roman" w:cs="Times New Roman"/>
-                <w:lang w:val="en-GB"/>
-              </w:rPr>
-              <w:t>488.710508</w:t>
+                <w:sz w:val="20"/>
+                <w:lang w:val="en-GB"/>
+              </w:rPr>
+            </w:pPr>
+            <w:r>
+              <w:rPr>
+                <w:rFonts w:ascii="Times New Roman" w:hAnsi="Times New Roman" w:cs="Times New Roman"/>
+                <w:sz w:val="20"/>
+                <w:lang w:val="en-GB"/>
+              </w:rPr>
+              <w:t>508.539091</w:t>
             </w:r>
           </w:p>
         </w:tc>
@@ -8587,12 +9052,14 @@
               <w:jc w:val="center"/>
               <w:rPr>
                 <w:rFonts w:ascii="Times New Roman" w:hAnsi="Times New Roman" w:cs="Times New Roman"/>
-                <w:lang w:val="en-GB"/>
-              </w:rPr>
-            </w:pPr>
-            <w:r>
-              <w:rPr>
-                <w:rFonts w:ascii="Times New Roman" w:hAnsi="Times New Roman" w:cs="Times New Roman"/>
+                <w:sz w:val="20"/>
+                <w:lang w:val="en-GB"/>
+              </w:rPr>
+            </w:pPr>
+            <w:r>
+              <w:rPr>
+                <w:rFonts w:ascii="Times New Roman" w:hAnsi="Times New Roman" w:cs="Times New Roman"/>
+                <w:sz w:val="20"/>
                 <w:lang w:val="en-GB"/>
               </w:rPr>
               <w:t>588.486319</w:t>
@@ -8618,12 +9085,14 @@
               <w:jc w:val="center"/>
               <w:rPr>
                 <w:rFonts w:ascii="Times New Roman" w:hAnsi="Times New Roman" w:cs="Times New Roman"/>
-                <w:lang w:val="en-GB"/>
-              </w:rPr>
-            </w:pPr>
-            <w:r>
-              <w:rPr>
-                <w:rFonts w:ascii="Times New Roman" w:hAnsi="Times New Roman" w:cs="Times New Roman"/>
+                <w:sz w:val="20"/>
+                <w:lang w:val="en-GB"/>
+              </w:rPr>
+            </w:pPr>
+            <w:r>
+              <w:rPr>
+                <w:rFonts w:ascii="Times New Roman" w:hAnsi="Times New Roman" w:cs="Times New Roman"/>
+                <w:sz w:val="20"/>
                 <w:lang w:val="en-GB"/>
               </w:rPr>
               <w:t>726.400002</w:t>
@@ -8655,16 +9124,14 @@
               <w:jc w:val="center"/>
               <w:rPr>
                 <w:rFonts w:ascii="Times New Roman" w:hAnsi="Times New Roman" w:cs="Times New Roman"/>
-                <w:b/>
-                <w:bCs/>
-                <w:lang w:val="en-GB"/>
-              </w:rPr>
-            </w:pPr>
-            <w:r>
-              <w:rPr>
-                <w:rFonts w:ascii="Times New Roman" w:hAnsi="Times New Roman" w:cs="Times New Roman"/>
-                <w:b/>
-                <w:bCs/>
+                <w:sz w:val="20"/>
+                <w:lang w:val="en-GB"/>
+              </w:rPr>
+            </w:pPr>
+            <w:r>
+              <w:rPr>
+                <w:rFonts w:ascii="Times New Roman" w:hAnsi="Times New Roman" w:cs="Times New Roman"/>
+                <w:sz w:val="20"/>
                 <w:lang w:val="en-GB"/>
               </w:rPr>
               <w:t>1</w:t>
@@ -8690,12 +9157,14 @@
               <w:jc w:val="center"/>
               <w:rPr>
                 <w:rFonts w:ascii="Times New Roman" w:hAnsi="Times New Roman" w:cs="Times New Roman"/>
-                <w:lang w:val="en-GB"/>
-              </w:rPr>
-            </w:pPr>
-            <w:r>
-              <w:rPr>
-                <w:rFonts w:ascii="Times New Roman" w:hAnsi="Times New Roman" w:cs="Times New Roman"/>
+                <w:sz w:val="20"/>
+                <w:lang w:val="en-GB"/>
+              </w:rPr>
+            </w:pPr>
+            <w:r>
+              <w:rPr>
+                <w:rFonts w:ascii="Times New Roman" w:hAnsi="Times New Roman" w:cs="Times New Roman"/>
+                <w:sz w:val="20"/>
                 <w:lang w:val="en-GB"/>
               </w:rPr>
               <w:t>171.50</w:t>
@@ -8721,15 +9190,17 @@
               <w:jc w:val="center"/>
               <w:rPr>
                 <w:rFonts w:ascii="Times New Roman" w:hAnsi="Times New Roman" w:cs="Times New Roman"/>
-                <w:lang w:val="en-GB"/>
-              </w:rPr>
-            </w:pPr>
-            <w:r>
-              <w:rPr>
-                <w:rFonts w:ascii="Times New Roman" w:hAnsi="Times New Roman" w:cs="Times New Roman"/>
-                <w:lang w:val="en-GB"/>
-              </w:rPr>
-              <w:t>165.830640</w:t>
+                <w:sz w:val="20"/>
+                <w:lang w:val="en-GB"/>
+              </w:rPr>
+            </w:pPr>
+            <w:r>
+              <w:rPr>
+                <w:rFonts w:ascii="Times New Roman" w:hAnsi="Times New Roman" w:cs="Times New Roman"/>
+                <w:sz w:val="20"/>
+                <w:lang w:val="en-GB"/>
+              </w:rPr>
+              <w:t>158.726110</w:t>
             </w:r>
           </w:p>
         </w:tc>
@@ -8752,12 +9223,14 @@
               <w:jc w:val="center"/>
               <w:rPr>
                 <w:rFonts w:ascii="Times New Roman" w:hAnsi="Times New Roman" w:cs="Times New Roman"/>
-                <w:lang w:val="en-GB"/>
-              </w:rPr>
-            </w:pPr>
-            <w:r>
-              <w:rPr>
-                <w:rFonts w:ascii="Times New Roman" w:hAnsi="Times New Roman" w:cs="Times New Roman"/>
+                <w:sz w:val="20"/>
+                <w:lang w:val="en-GB"/>
+              </w:rPr>
+            </w:pPr>
+            <w:r>
+              <w:rPr>
+                <w:rFonts w:ascii="Times New Roman" w:hAnsi="Times New Roman" w:cs="Times New Roman"/>
+                <w:sz w:val="20"/>
                 <w:lang w:val="en-GB"/>
               </w:rPr>
               <w:t>183.146305</w:t>
@@ -8783,12 +9256,14 @@
               <w:jc w:val="center"/>
               <w:rPr>
                 <w:rFonts w:ascii="Times New Roman" w:hAnsi="Times New Roman" w:cs="Times New Roman"/>
-                <w:lang w:val="en-GB"/>
-              </w:rPr>
-            </w:pPr>
-            <w:r>
-              <w:rPr>
-                <w:rFonts w:ascii="Times New Roman" w:hAnsi="Times New Roman" w:cs="Times New Roman"/>
+                <w:sz w:val="20"/>
+                <w:lang w:val="en-GB"/>
+              </w:rPr>
+            </w:pPr>
+            <w:r>
+              <w:rPr>
+                <w:rFonts w:ascii="Times New Roman" w:hAnsi="Times New Roman" w:cs="Times New Roman"/>
+                <w:sz w:val="20"/>
                 <w:lang w:val="en-GB"/>
               </w:rPr>
               <w:t>385.820427</w:t>
@@ -8820,16 +9295,14 @@
               <w:jc w:val="center"/>
               <w:rPr>
                 <w:rFonts w:ascii="Times New Roman" w:hAnsi="Times New Roman" w:cs="Times New Roman"/>
-                <w:b/>
-                <w:bCs/>
-                <w:lang w:val="en-GB"/>
-              </w:rPr>
-            </w:pPr>
-            <w:r>
-              <w:rPr>
-                <w:rFonts w:ascii="Times New Roman" w:hAnsi="Times New Roman" w:cs="Times New Roman"/>
-                <w:b/>
-                <w:bCs/>
+                <w:sz w:val="20"/>
+                <w:lang w:val="en-GB"/>
+              </w:rPr>
+            </w:pPr>
+            <w:r>
+              <w:rPr>
+                <w:rFonts w:ascii="Times New Roman" w:hAnsi="Times New Roman" w:cs="Times New Roman"/>
+                <w:sz w:val="20"/>
                 <w:lang w:val="en-GB"/>
               </w:rPr>
               <w:t>2</w:t>
@@ -8855,12 +9328,14 @@
               <w:jc w:val="center"/>
               <w:rPr>
                 <w:rFonts w:ascii="Times New Roman" w:hAnsi="Times New Roman" w:cs="Times New Roman"/>
-                <w:lang w:val="en-GB"/>
-              </w:rPr>
-            </w:pPr>
-            <w:r>
-              <w:rPr>
-                <w:rFonts w:ascii="Times New Roman" w:hAnsi="Times New Roman" w:cs="Times New Roman"/>
+                <w:sz w:val="20"/>
+                <w:lang w:val="en-GB"/>
+              </w:rPr>
+            </w:pPr>
+            <w:r>
+              <w:rPr>
+                <w:rFonts w:ascii="Times New Roman" w:hAnsi="Times New Roman" w:cs="Times New Roman"/>
+                <w:sz w:val="20"/>
                 <w:lang w:val="en-GB"/>
               </w:rPr>
               <w:t>728.66</w:t>
@@ -8886,15 +9361,17 @@
               <w:jc w:val="center"/>
               <w:rPr>
                 <w:rFonts w:ascii="Times New Roman" w:hAnsi="Times New Roman" w:cs="Times New Roman"/>
-                <w:lang w:val="en-GB"/>
-              </w:rPr>
-            </w:pPr>
-            <w:r>
-              <w:rPr>
-                <w:rFonts w:ascii="Times New Roman" w:hAnsi="Times New Roman" w:cs="Times New Roman"/>
-                <w:lang w:val="en-GB"/>
-              </w:rPr>
-              <w:t>785.677288</w:t>
+                <w:sz w:val="20"/>
+                <w:lang w:val="en-GB"/>
+              </w:rPr>
+            </w:pPr>
+            <w:r>
+              <w:rPr>
+                <w:rFonts w:ascii="Times New Roman" w:hAnsi="Times New Roman" w:cs="Times New Roman"/>
+                <w:sz w:val="20"/>
+                <w:lang w:val="en-GB"/>
+              </w:rPr>
+              <w:t>784.578626</w:t>
             </w:r>
           </w:p>
         </w:tc>
@@ -8917,12 +9394,14 @@
               <w:jc w:val="center"/>
               <w:rPr>
                 <w:rFonts w:ascii="Times New Roman" w:hAnsi="Times New Roman" w:cs="Times New Roman"/>
-                <w:lang w:val="en-GB"/>
-              </w:rPr>
-            </w:pPr>
-            <w:r>
-              <w:rPr>
-                <w:rFonts w:ascii="Times New Roman" w:hAnsi="Times New Roman" w:cs="Times New Roman"/>
+                <w:sz w:val="20"/>
+                <w:lang w:val="en-GB"/>
+              </w:rPr>
+            </w:pPr>
+            <w:r>
+              <w:rPr>
+                <w:rFonts w:ascii="Times New Roman" w:hAnsi="Times New Roman" w:cs="Times New Roman"/>
+                <w:sz w:val="20"/>
                 <w:lang w:val="en-GB"/>
               </w:rPr>
               <w:t>913.438289</w:t>
@@ -8948,12 +9427,14 @@
               <w:jc w:val="center"/>
               <w:rPr>
                 <w:rFonts w:ascii="Times New Roman" w:hAnsi="Times New Roman" w:cs="Times New Roman"/>
-                <w:lang w:val="en-GB"/>
-              </w:rPr>
-            </w:pPr>
-            <w:r>
-              <w:rPr>
-                <w:rFonts w:ascii="Times New Roman" w:hAnsi="Times New Roman" w:cs="Times New Roman"/>
+                <w:sz w:val="20"/>
+                <w:lang w:val="en-GB"/>
+              </w:rPr>
+            </w:pPr>
+            <w:r>
+              <w:rPr>
+                <w:rFonts w:ascii="Times New Roman" w:hAnsi="Times New Roman" w:cs="Times New Roman"/>
+                <w:sz w:val="20"/>
                 <w:lang w:val="en-GB"/>
               </w:rPr>
               <w:t>956.316462</w:t>
@@ -8985,16 +9466,14 @@
               <w:jc w:val="center"/>
               <w:rPr>
                 <w:rFonts w:ascii="Times New Roman" w:hAnsi="Times New Roman" w:cs="Times New Roman"/>
-                <w:b/>
-                <w:bCs/>
-                <w:lang w:val="en-GB"/>
-              </w:rPr>
-            </w:pPr>
-            <w:r>
-              <w:rPr>
-                <w:rFonts w:ascii="Times New Roman" w:hAnsi="Times New Roman" w:cs="Times New Roman"/>
-                <w:b/>
-                <w:bCs/>
+                <w:sz w:val="20"/>
+                <w:lang w:val="en-GB"/>
+              </w:rPr>
+            </w:pPr>
+            <w:r>
+              <w:rPr>
+                <w:rFonts w:ascii="Times New Roman" w:hAnsi="Times New Roman" w:cs="Times New Roman"/>
+                <w:sz w:val="20"/>
                 <w:lang w:val="en-GB"/>
               </w:rPr>
               <w:t>3</w:t>
@@ -9020,12 +9499,14 @@
               <w:jc w:val="center"/>
               <w:rPr>
                 <w:rFonts w:ascii="Times New Roman" w:hAnsi="Times New Roman" w:cs="Times New Roman"/>
-                <w:lang w:val="en-GB"/>
-              </w:rPr>
-            </w:pPr>
-            <w:r>
-              <w:rPr>
-                <w:rFonts w:ascii="Times New Roman" w:hAnsi="Times New Roman" w:cs="Times New Roman"/>
+                <w:sz w:val="20"/>
+                <w:lang w:val="en-GB"/>
+              </w:rPr>
+            </w:pPr>
+            <w:r>
+              <w:rPr>
+                <w:rFonts w:ascii="Times New Roman" w:hAnsi="Times New Roman" w:cs="Times New Roman"/>
+                <w:sz w:val="20"/>
                 <w:lang w:val="en-GB"/>
               </w:rPr>
               <w:t>0.00</w:t>
@@ -9051,15 +9532,17 @@
               <w:jc w:val="center"/>
               <w:rPr>
                 <w:rFonts w:ascii="Times New Roman" w:hAnsi="Times New Roman" w:cs="Times New Roman"/>
-                <w:lang w:val="en-GB"/>
-              </w:rPr>
-            </w:pPr>
-            <w:r>
-              <w:rPr>
-                <w:rFonts w:ascii="Times New Roman" w:hAnsi="Times New Roman" w:cs="Times New Roman"/>
-                <w:lang w:val="en-GB"/>
-              </w:rPr>
-              <w:t>-11.795736</w:t>
+                <w:sz w:val="20"/>
+                <w:lang w:val="en-GB"/>
+              </w:rPr>
+            </w:pPr>
+            <w:r>
+              <w:rPr>
+                <w:rFonts w:ascii="Times New Roman" w:hAnsi="Times New Roman" w:cs="Times New Roman"/>
+                <w:sz w:val="20"/>
+                <w:lang w:val="en-GB"/>
+              </w:rPr>
+              <w:t>1.177026</w:t>
             </w:r>
           </w:p>
         </w:tc>
@@ -9082,12 +9565,14 @@
               <w:jc w:val="center"/>
               <w:rPr>
                 <w:rFonts w:ascii="Times New Roman" w:hAnsi="Times New Roman" w:cs="Times New Roman"/>
-                <w:lang w:val="en-GB"/>
-              </w:rPr>
-            </w:pPr>
-            <w:r>
-              <w:rPr>
-                <w:rFonts w:ascii="Times New Roman" w:hAnsi="Times New Roman" w:cs="Times New Roman"/>
+                <w:sz w:val="20"/>
+                <w:lang w:val="en-GB"/>
+              </w:rPr>
+            </w:pPr>
+            <w:r>
+              <w:rPr>
+                <w:rFonts w:ascii="Times New Roman" w:hAnsi="Times New Roman" w:cs="Times New Roman"/>
+                <w:sz w:val="20"/>
                 <w:lang w:val="en-GB"/>
               </w:rPr>
               <w:t>-43.762342</w:t>
@@ -9113,12 +9598,14 @@
               <w:jc w:val="center"/>
               <w:rPr>
                 <w:rFonts w:ascii="Times New Roman" w:hAnsi="Times New Roman" w:cs="Times New Roman"/>
-                <w:lang w:val="en-GB"/>
-              </w:rPr>
-            </w:pPr>
-            <w:r>
-              <w:rPr>
-                <w:rFonts w:ascii="Times New Roman" w:hAnsi="Times New Roman" w:cs="Times New Roman"/>
+                <w:sz w:val="20"/>
+                <w:lang w:val="en-GB"/>
+              </w:rPr>
+            </w:pPr>
+            <w:r>
+              <w:rPr>
+                <w:rFonts w:ascii="Times New Roman" w:hAnsi="Times New Roman" w:cs="Times New Roman"/>
+                <w:sz w:val="20"/>
                 <w:lang w:val="en-GB"/>
               </w:rPr>
               <w:t>-344.788691</w:t>
@@ -9150,16 +9637,14 @@
               <w:jc w:val="center"/>
               <w:rPr>
                 <w:rFonts w:ascii="Times New Roman" w:hAnsi="Times New Roman" w:cs="Times New Roman"/>
-                <w:b/>
-                <w:bCs/>
-                <w:lang w:val="en-GB"/>
-              </w:rPr>
-            </w:pPr>
-            <w:r>
-              <w:rPr>
-                <w:rFonts w:ascii="Times New Roman" w:hAnsi="Times New Roman" w:cs="Times New Roman"/>
-                <w:b/>
-                <w:bCs/>
+                <w:sz w:val="20"/>
+                <w:lang w:val="en-GB"/>
+              </w:rPr>
+            </w:pPr>
+            <w:r>
+              <w:rPr>
+                <w:rFonts w:ascii="Times New Roman" w:hAnsi="Times New Roman" w:cs="Times New Roman"/>
+                <w:sz w:val="20"/>
                 <w:lang w:val="en-GB"/>
               </w:rPr>
               <w:t>4</w:t>
@@ -9185,12 +9670,14 @@
               <w:jc w:val="center"/>
               <w:rPr>
                 <w:rFonts w:ascii="Times New Roman" w:hAnsi="Times New Roman" w:cs="Times New Roman"/>
-                <w:lang w:val="en-GB"/>
-              </w:rPr>
-            </w:pPr>
-            <w:r>
-              <w:rPr>
-                <w:rFonts w:ascii="Times New Roman" w:hAnsi="Times New Roman" w:cs="Times New Roman"/>
+                <w:sz w:val="20"/>
+                <w:lang w:val="en-GB"/>
+              </w:rPr>
+            </w:pPr>
+            <w:r>
+              <w:rPr>
+                <w:rFonts w:ascii="Times New Roman" w:hAnsi="Times New Roman" w:cs="Times New Roman"/>
+                <w:sz w:val="20"/>
                 <w:lang w:val="en-GB"/>
               </w:rPr>
               <w:t>580.16</w:t>
@@ -9216,15 +9703,17 @@
               <w:jc w:val="center"/>
               <w:rPr>
                 <w:rFonts w:ascii="Times New Roman" w:hAnsi="Times New Roman" w:cs="Times New Roman"/>
-                <w:lang w:val="en-GB"/>
-              </w:rPr>
-            </w:pPr>
-            <w:r>
-              <w:rPr>
-                <w:rFonts w:ascii="Times New Roman" w:hAnsi="Times New Roman" w:cs="Times New Roman"/>
-                <w:lang w:val="en-GB"/>
-              </w:rPr>
-              <w:t>591.074779</w:t>
+                <w:sz w:val="20"/>
+                <w:lang w:val="en-GB"/>
+              </w:rPr>
+            </w:pPr>
+            <w:r>
+              <w:rPr>
+                <w:rFonts w:ascii="Times New Roman" w:hAnsi="Times New Roman" w:cs="Times New Roman"/>
+                <w:sz w:val="20"/>
+                <w:lang w:val="en-GB"/>
+              </w:rPr>
+              <w:t>589.585834</w:t>
             </w:r>
           </w:p>
         </w:tc>
@@ -9247,12 +9736,14 @@
               <w:jc w:val="center"/>
               <w:rPr>
                 <w:rFonts w:ascii="Times New Roman" w:hAnsi="Times New Roman" w:cs="Times New Roman"/>
-                <w:lang w:val="en-GB"/>
-              </w:rPr>
-            </w:pPr>
-            <w:r>
-              <w:rPr>
-                <w:rFonts w:ascii="Times New Roman" w:hAnsi="Times New Roman" w:cs="Times New Roman"/>
+                <w:sz w:val="20"/>
+                <w:lang w:val="en-GB"/>
+              </w:rPr>
+            </w:pPr>
+            <w:r>
+              <w:rPr>
+                <w:rFonts w:ascii="Times New Roman" w:hAnsi="Times New Roman" w:cs="Times New Roman"/>
+                <w:sz w:val="20"/>
                 <w:lang w:val="en-GB"/>
               </w:rPr>
               <w:t>776.467087</w:t>
@@ -9278,12 +9769,14 @@
               <w:jc w:val="center"/>
               <w:rPr>
                 <w:rFonts w:ascii="Times New Roman" w:hAnsi="Times New Roman" w:cs="Times New Roman"/>
-                <w:lang w:val="en-GB"/>
-              </w:rPr>
-            </w:pPr>
-            <w:r>
-              <w:rPr>
-                <w:rFonts w:ascii="Times New Roman" w:hAnsi="Times New Roman" w:cs="Times New Roman"/>
+                <w:sz w:val="20"/>
+                <w:lang w:val="en-GB"/>
+              </w:rPr>
+            </w:pPr>
+            <w:r>
+              <w:rPr>
+                <w:rFonts w:ascii="Times New Roman" w:hAnsi="Times New Roman" w:cs="Times New Roman"/>
+                <w:sz w:val="20"/>
                 <w:lang w:val="en-GB"/>
               </w:rPr>
               <w:t>906.901620</w:t>
@@ -9315,16 +9808,14 @@
               <w:jc w:val="center"/>
               <w:rPr>
                 <w:rFonts w:ascii="Times New Roman" w:hAnsi="Times New Roman" w:cs="Times New Roman"/>
-                <w:b/>
-                <w:bCs/>
-                <w:lang w:val="en-GB"/>
-              </w:rPr>
-            </w:pPr>
-            <w:r>
-              <w:rPr>
-                <w:rFonts w:ascii="Times New Roman" w:hAnsi="Times New Roman" w:cs="Times New Roman"/>
-                <w:b/>
-                <w:bCs/>
+                <w:sz w:val="20"/>
+                <w:lang w:val="en-GB"/>
+              </w:rPr>
+            </w:pPr>
+            <w:r>
+              <w:rPr>
+                <w:rFonts w:ascii="Times New Roman" w:hAnsi="Times New Roman" w:cs="Times New Roman"/>
+                <w:sz w:val="20"/>
                 <w:lang w:val="en-GB"/>
               </w:rPr>
               <w:t>5</w:t>
@@ -9350,12 +9841,14 @@
               <w:jc w:val="center"/>
               <w:rPr>
                 <w:rFonts w:ascii="Times New Roman" w:hAnsi="Times New Roman" w:cs="Times New Roman"/>
-                <w:lang w:val="en-GB"/>
-              </w:rPr>
-            </w:pPr>
-            <w:r>
-              <w:rPr>
-                <w:rFonts w:ascii="Times New Roman" w:hAnsi="Times New Roman" w:cs="Times New Roman"/>
+                <w:sz w:val="20"/>
+                <w:lang w:val="en-GB"/>
+              </w:rPr>
+            </w:pPr>
+            <w:r>
+              <w:rPr>
+                <w:rFonts w:ascii="Times New Roman" w:hAnsi="Times New Roman" w:cs="Times New Roman"/>
+                <w:sz w:val="20"/>
                 <w:lang w:val="en-GB"/>
               </w:rPr>
               <w:t>0.00</w:t>
@@ -9381,15 +9874,17 @@
               <w:jc w:val="center"/>
               <w:rPr>
                 <w:rFonts w:ascii="Times New Roman" w:hAnsi="Times New Roman" w:cs="Times New Roman"/>
-                <w:lang w:val="en-GB"/>
-              </w:rPr>
-            </w:pPr>
-            <w:r>
-              <w:rPr>
-                <w:rFonts w:ascii="Times New Roman" w:hAnsi="Times New Roman" w:cs="Times New Roman"/>
-                <w:lang w:val="en-GB"/>
-              </w:rPr>
-              <w:t>1.369397</w:t>
+                <w:sz w:val="20"/>
+                <w:lang w:val="en-GB"/>
+              </w:rPr>
+            </w:pPr>
+            <w:r>
+              <w:rPr>
+                <w:rFonts w:ascii="Times New Roman" w:hAnsi="Times New Roman" w:cs="Times New Roman"/>
+                <w:sz w:val="20"/>
+                <w:lang w:val="en-GB"/>
+              </w:rPr>
+              <w:t>-2.733381</w:t>
             </w:r>
           </w:p>
         </w:tc>
@@ -9412,12 +9907,14 @@
               <w:jc w:val="center"/>
               <w:rPr>
                 <w:rFonts w:ascii="Times New Roman" w:hAnsi="Times New Roman" w:cs="Times New Roman"/>
-                <w:lang w:val="en-GB"/>
-              </w:rPr>
-            </w:pPr>
-            <w:r>
-              <w:rPr>
-                <w:rFonts w:ascii="Times New Roman" w:hAnsi="Times New Roman" w:cs="Times New Roman"/>
+                <w:sz w:val="20"/>
+                <w:lang w:val="en-GB"/>
+              </w:rPr>
+            </w:pPr>
+            <w:r>
+              <w:rPr>
+                <w:rFonts w:ascii="Times New Roman" w:hAnsi="Times New Roman" w:cs="Times New Roman"/>
+                <w:sz w:val="20"/>
                 <w:lang w:val="en-GB"/>
               </w:rPr>
               <w:t>253.393827</w:t>
@@ -9443,12 +9940,14 @@
               <w:jc w:val="center"/>
               <w:rPr>
                 <w:rFonts w:ascii="Times New Roman" w:hAnsi="Times New Roman" w:cs="Times New Roman"/>
-                <w:lang w:val="en-GB"/>
-              </w:rPr>
-            </w:pPr>
-            <w:r>
-              <w:rPr>
-                <w:rFonts w:ascii="Times New Roman" w:hAnsi="Times New Roman" w:cs="Times New Roman"/>
+                <w:sz w:val="20"/>
+                <w:lang w:val="en-GB"/>
+              </w:rPr>
+            </w:pPr>
+            <w:r>
+              <w:rPr>
+                <w:rFonts w:ascii="Times New Roman" w:hAnsi="Times New Roman" w:cs="Times New Roman"/>
+                <w:sz w:val="20"/>
                 <w:lang w:val="en-GB"/>
               </w:rPr>
               <w:t>516.467786</w:t>
@@ -9480,16 +9979,14 @@
               <w:jc w:val="center"/>
               <w:rPr>
                 <w:rFonts w:ascii="Times New Roman" w:hAnsi="Times New Roman" w:cs="Times New Roman"/>
-                <w:b/>
-                <w:bCs/>
-                <w:lang w:val="en-GB"/>
-              </w:rPr>
-            </w:pPr>
-            <w:r>
-              <w:rPr>
-                <w:rFonts w:ascii="Times New Roman" w:hAnsi="Times New Roman" w:cs="Times New Roman"/>
-                <w:b/>
-                <w:bCs/>
+                <w:sz w:val="20"/>
+                <w:lang w:val="en-GB"/>
+              </w:rPr>
+            </w:pPr>
+            <w:r>
+              <w:rPr>
+                <w:rFonts w:ascii="Times New Roman" w:hAnsi="Times New Roman" w:cs="Times New Roman"/>
+                <w:sz w:val="20"/>
                 <w:lang w:val="en-GB"/>
               </w:rPr>
               <w:t>6</w:t>
@@ -9515,12 +10012,14 @@
               <w:jc w:val="center"/>
               <w:rPr>
                 <w:rFonts w:ascii="Times New Roman" w:hAnsi="Times New Roman" w:cs="Times New Roman"/>
-                <w:lang w:val="en-GB"/>
-              </w:rPr>
-            </w:pPr>
-            <w:r>
-              <w:rPr>
-                <w:rFonts w:ascii="Times New Roman" w:hAnsi="Times New Roman" w:cs="Times New Roman"/>
+                <w:sz w:val="20"/>
+                <w:lang w:val="en-GB"/>
+              </w:rPr>
+            </w:pPr>
+            <w:r>
+              <w:rPr>
+                <w:rFonts w:ascii="Times New Roman" w:hAnsi="Times New Roman" w:cs="Times New Roman"/>
+                <w:sz w:val="20"/>
                 <w:lang w:val="en-GB"/>
               </w:rPr>
               <w:t>0.00</w:t>
@@ -9546,15 +10045,17 @@
               <w:jc w:val="center"/>
               <w:rPr>
                 <w:rFonts w:ascii="Times New Roman" w:hAnsi="Times New Roman" w:cs="Times New Roman"/>
-                <w:lang w:val="en-GB"/>
-              </w:rPr>
-            </w:pPr>
-            <w:r>
-              <w:rPr>
-                <w:rFonts w:ascii="Times New Roman" w:hAnsi="Times New Roman" w:cs="Times New Roman"/>
-                <w:lang w:val="en-GB"/>
-              </w:rPr>
-              <w:t>1.572601</w:t>
+                <w:sz w:val="20"/>
+                <w:lang w:val="en-GB"/>
+              </w:rPr>
+            </w:pPr>
+            <w:r>
+              <w:rPr>
+                <w:rFonts w:ascii="Times New Roman" w:hAnsi="Times New Roman" w:cs="Times New Roman"/>
+                <w:sz w:val="20"/>
+                <w:lang w:val="en-GB"/>
+              </w:rPr>
+              <w:t>-1.826787</w:t>
             </w:r>
           </w:p>
         </w:tc>
@@ -9577,12 +10078,14 @@
               <w:jc w:val="center"/>
               <w:rPr>
                 <w:rFonts w:ascii="Times New Roman" w:hAnsi="Times New Roman" w:cs="Times New Roman"/>
-                <w:lang w:val="en-GB"/>
-              </w:rPr>
-            </w:pPr>
-            <w:r>
-              <w:rPr>
-                <w:rFonts w:ascii="Times New Roman" w:hAnsi="Times New Roman" w:cs="Times New Roman"/>
+                <w:sz w:val="20"/>
+                <w:lang w:val="en-GB"/>
+              </w:rPr>
+            </w:pPr>
+            <w:r>
+              <w:rPr>
+                <w:rFonts w:ascii="Times New Roman" w:hAnsi="Times New Roman" w:cs="Times New Roman"/>
+                <w:sz w:val="20"/>
                 <w:lang w:val="en-GB"/>
               </w:rPr>
               <w:t>-33.665007</w:t>
@@ -9608,12 +10111,14 @@
               <w:jc w:val="center"/>
               <w:rPr>
                 <w:rFonts w:ascii="Times New Roman" w:hAnsi="Times New Roman" w:cs="Times New Roman"/>
-                <w:lang w:val="en-GB"/>
-              </w:rPr>
-            </w:pPr>
-            <w:r>
-              <w:rPr>
-                <w:rFonts w:ascii="Times New Roman" w:hAnsi="Times New Roman" w:cs="Times New Roman"/>
+                <w:sz w:val="20"/>
+                <w:lang w:val="en-GB"/>
+              </w:rPr>
+            </w:pPr>
+            <w:r>
+              <w:rPr>
+                <w:rFonts w:ascii="Times New Roman" w:hAnsi="Times New Roman" w:cs="Times New Roman"/>
+                <w:sz w:val="20"/>
                 <w:lang w:val="en-GB"/>
               </w:rPr>
               <w:t>-425.026423</w:t>
@@ -9645,16 +10150,14 @@
               <w:jc w:val="center"/>
               <w:rPr>
                 <w:rFonts w:ascii="Times New Roman" w:hAnsi="Times New Roman" w:cs="Times New Roman"/>
-                <w:b/>
-                <w:bCs/>
-                <w:lang w:val="en-GB"/>
-              </w:rPr>
-            </w:pPr>
-            <w:r>
-              <w:rPr>
-                <w:rFonts w:ascii="Times New Roman" w:hAnsi="Times New Roman" w:cs="Times New Roman"/>
-                <w:b/>
-                <w:bCs/>
+                <w:sz w:val="20"/>
+                <w:lang w:val="en-GB"/>
+              </w:rPr>
+            </w:pPr>
+            <w:r>
+              <w:rPr>
+                <w:rFonts w:ascii="Times New Roman" w:hAnsi="Times New Roman" w:cs="Times New Roman"/>
+                <w:sz w:val="20"/>
                 <w:lang w:val="en-GB"/>
               </w:rPr>
               <w:t>7</w:t>
@@ -9680,12 +10183,14 @@
               <w:jc w:val="center"/>
               <w:rPr>
                 <w:rFonts w:ascii="Times New Roman" w:hAnsi="Times New Roman" w:cs="Times New Roman"/>
-                <w:lang w:val="en-GB"/>
-              </w:rPr>
-            </w:pPr>
-            <w:r>
-              <w:rPr>
-                <w:rFonts w:ascii="Times New Roman" w:hAnsi="Times New Roman" w:cs="Times New Roman"/>
+                <w:sz w:val="20"/>
+                <w:lang w:val="en-GB"/>
+              </w:rPr>
+            </w:pPr>
+            <w:r>
+              <w:rPr>
+                <w:rFonts w:ascii="Times New Roman" w:hAnsi="Times New Roman" w:cs="Times New Roman"/>
+                <w:sz w:val="20"/>
                 <w:lang w:val="en-GB"/>
               </w:rPr>
               <w:t>2031.42</w:t>
@@ -9711,15 +10216,17 @@
               <w:jc w:val="center"/>
               <w:rPr>
                 <w:rFonts w:ascii="Times New Roman" w:hAnsi="Times New Roman" w:cs="Times New Roman"/>
-                <w:lang w:val="en-GB"/>
-              </w:rPr>
-            </w:pPr>
-            <w:r>
-              <w:rPr>
-                <w:rFonts w:ascii="Times New Roman" w:hAnsi="Times New Roman" w:cs="Times New Roman"/>
-                <w:lang w:val="en-GB"/>
-              </w:rPr>
-              <w:t>1969.674818</w:t>
+                <w:sz w:val="20"/>
+                <w:lang w:val="en-GB"/>
+              </w:rPr>
+            </w:pPr>
+            <w:r>
+              <w:rPr>
+                <w:rFonts w:ascii="Times New Roman" w:hAnsi="Times New Roman" w:cs="Times New Roman"/>
+                <w:sz w:val="20"/>
+                <w:lang w:val="en-GB"/>
+              </w:rPr>
+              <w:t>1960.445351</w:t>
             </w:r>
           </w:p>
         </w:tc>
@@ -9742,12 +10249,14 @@
               <w:jc w:val="center"/>
               <w:rPr>
                 <w:rFonts w:ascii="Times New Roman" w:hAnsi="Times New Roman" w:cs="Times New Roman"/>
-                <w:lang w:val="en-GB"/>
-              </w:rPr>
-            </w:pPr>
-            <w:r>
-              <w:rPr>
-                <w:rFonts w:ascii="Times New Roman" w:hAnsi="Times New Roman" w:cs="Times New Roman"/>
+                <w:sz w:val="20"/>
+                <w:lang w:val="en-GB"/>
+              </w:rPr>
+            </w:pPr>
+            <w:r>
+              <w:rPr>
+                <w:rFonts w:ascii="Times New Roman" w:hAnsi="Times New Roman" w:cs="Times New Roman"/>
+                <w:sz w:val="20"/>
                 <w:lang w:val="en-GB"/>
               </w:rPr>
               <w:t>1764.234917</w:t>
@@ -9773,12 +10282,14 @@
               <w:jc w:val="center"/>
               <w:rPr>
                 <w:rFonts w:ascii="Times New Roman" w:hAnsi="Times New Roman" w:cs="Times New Roman"/>
-                <w:lang w:val="en-GB"/>
-              </w:rPr>
-            </w:pPr>
-            <w:r>
-              <w:rPr>
-                <w:rFonts w:ascii="Times New Roman" w:hAnsi="Times New Roman" w:cs="Times New Roman"/>
+                <w:sz w:val="20"/>
+                <w:lang w:val="en-GB"/>
+              </w:rPr>
+            </w:pPr>
+            <w:r>
+              <w:rPr>
+                <w:rFonts w:ascii="Times New Roman" w:hAnsi="Times New Roman" w:cs="Times New Roman"/>
+                <w:sz w:val="20"/>
                 <w:lang w:val="en-GB"/>
               </w:rPr>
               <w:t>1761.464708</w:t>
@@ -9810,16 +10321,14 @@
               <w:jc w:val="center"/>
               <w:rPr>
                 <w:rFonts w:ascii="Times New Roman" w:hAnsi="Times New Roman" w:cs="Times New Roman"/>
-                <w:b/>
-                <w:bCs/>
-                <w:lang w:val="en-GB"/>
-              </w:rPr>
-            </w:pPr>
-            <w:r>
-              <w:rPr>
-                <w:rFonts w:ascii="Times New Roman" w:hAnsi="Times New Roman" w:cs="Times New Roman"/>
-                <w:b/>
-                <w:bCs/>
+                <w:sz w:val="20"/>
+                <w:lang w:val="en-GB"/>
+              </w:rPr>
+            </w:pPr>
+            <w:r>
+              <w:rPr>
+                <w:rFonts w:ascii="Times New Roman" w:hAnsi="Times New Roman" w:cs="Times New Roman"/>
+                <w:sz w:val="20"/>
                 <w:lang w:val="en-GB"/>
               </w:rPr>
               <w:t>8</w:t>
@@ -9845,12 +10354,14 @@
               <w:jc w:val="center"/>
               <w:rPr>
                 <w:rFonts w:ascii="Times New Roman" w:hAnsi="Times New Roman" w:cs="Times New Roman"/>
-                <w:lang w:val="en-GB"/>
-              </w:rPr>
-            </w:pPr>
-            <w:r>
-              <w:rPr>
-                <w:rFonts w:ascii="Times New Roman" w:hAnsi="Times New Roman" w:cs="Times New Roman"/>
+                <w:sz w:val="20"/>
+                <w:lang w:val="en-GB"/>
+              </w:rPr>
+            </w:pPr>
+            <w:r>
+              <w:rPr>
+                <w:rFonts w:ascii="Times New Roman" w:hAnsi="Times New Roman" w:cs="Times New Roman"/>
+                <w:sz w:val="20"/>
                 <w:lang w:val="en-GB"/>
               </w:rPr>
               <w:t>0.00</w:t>
@@ -9876,15 +10387,17 @@
               <w:jc w:val="center"/>
               <w:rPr>
                 <w:rFonts w:ascii="Times New Roman" w:hAnsi="Times New Roman" w:cs="Times New Roman"/>
-                <w:lang w:val="en-GB"/>
-              </w:rPr>
-            </w:pPr>
-            <w:r>
-              <w:rPr>
-                <w:rFonts w:ascii="Times New Roman" w:hAnsi="Times New Roman" w:cs="Times New Roman"/>
-                <w:lang w:val="en-GB"/>
-              </w:rPr>
-              <w:t>0.533966</w:t>
+                <w:sz w:val="20"/>
+                <w:lang w:val="en-GB"/>
+              </w:rPr>
+            </w:pPr>
+            <w:r>
+              <w:rPr>
+                <w:rFonts w:ascii="Times New Roman" w:hAnsi="Times New Roman" w:cs="Times New Roman"/>
+                <w:sz w:val="20"/>
+                <w:lang w:val="en-GB"/>
+              </w:rPr>
+              <w:t>-18.061600</w:t>
             </w:r>
           </w:p>
         </w:tc>
@@ -9907,12 +10420,14 @@
               <w:jc w:val="center"/>
               <w:rPr>
                 <w:rFonts w:ascii="Times New Roman" w:hAnsi="Times New Roman" w:cs="Times New Roman"/>
-                <w:lang w:val="en-GB"/>
-              </w:rPr>
-            </w:pPr>
-            <w:r>
-              <w:rPr>
-                <w:rFonts w:ascii="Times New Roman" w:hAnsi="Times New Roman" w:cs="Times New Roman"/>
+                <w:sz w:val="20"/>
+                <w:lang w:val="en-GB"/>
+              </w:rPr>
+            </w:pPr>
+            <w:r>
+              <w:rPr>
+                <w:rFonts w:ascii="Times New Roman" w:hAnsi="Times New Roman" w:cs="Times New Roman"/>
+                <w:sz w:val="20"/>
                 <w:lang w:val="en-GB"/>
               </w:rPr>
               <w:t>-107.127773</w:t>
@@ -9938,12 +10453,14 @@
               <w:jc w:val="center"/>
               <w:rPr>
                 <w:rFonts w:ascii="Times New Roman" w:hAnsi="Times New Roman" w:cs="Times New Roman"/>
-                <w:lang w:val="en-GB"/>
-              </w:rPr>
-            </w:pPr>
-            <w:r>
-              <w:rPr>
-                <w:rFonts w:ascii="Times New Roman" w:hAnsi="Times New Roman" w:cs="Times New Roman"/>
+                <w:sz w:val="20"/>
+                <w:lang w:val="en-GB"/>
+              </w:rPr>
+            </w:pPr>
+            <w:r>
+              <w:rPr>
+                <w:rFonts w:ascii="Times New Roman" w:hAnsi="Times New Roman" w:cs="Times New Roman"/>
+                <w:sz w:val="20"/>
                 <w:lang w:val="en-GB"/>
               </w:rPr>
               <w:t>-162.947552</w:t>
@@ -9975,16 +10492,14 @@
               <w:jc w:val="center"/>
               <w:rPr>
                 <w:rFonts w:ascii="Times New Roman" w:hAnsi="Times New Roman" w:cs="Times New Roman"/>
-                <w:b/>
-                <w:bCs/>
-                <w:lang w:val="en-GB"/>
-              </w:rPr>
-            </w:pPr>
-            <w:r>
-              <w:rPr>
-                <w:rFonts w:ascii="Times New Roman" w:hAnsi="Times New Roman" w:cs="Times New Roman"/>
-                <w:b/>
-                <w:bCs/>
+                <w:sz w:val="20"/>
+                <w:lang w:val="en-GB"/>
+              </w:rPr>
+            </w:pPr>
+            <w:r>
+              <w:rPr>
+                <w:rFonts w:ascii="Times New Roman" w:hAnsi="Times New Roman" w:cs="Times New Roman"/>
+                <w:sz w:val="20"/>
                 <w:lang w:val="en-GB"/>
               </w:rPr>
               <w:t>9</w:t>
@@ -10010,12 +10525,14 @@
               <w:jc w:val="center"/>
               <w:rPr>
                 <w:rFonts w:ascii="Times New Roman" w:hAnsi="Times New Roman" w:cs="Times New Roman"/>
-                <w:lang w:val="en-GB"/>
-              </w:rPr>
-            </w:pPr>
-            <w:r>
-              <w:rPr>
-                <w:rFonts w:ascii="Times New Roman" w:hAnsi="Times New Roman" w:cs="Times New Roman"/>
+                <w:sz w:val="20"/>
+                <w:lang w:val="en-GB"/>
+              </w:rPr>
+            </w:pPr>
+            <w:r>
+              <w:rPr>
+                <w:rFonts w:ascii="Times New Roman" w:hAnsi="Times New Roman" w:cs="Times New Roman"/>
+                <w:sz w:val="20"/>
                 <w:lang w:val="en-GB"/>
               </w:rPr>
               <w:t>0.00</w:t>
@@ -10041,15 +10558,17 @@
               <w:jc w:val="center"/>
               <w:rPr>
                 <w:rFonts w:ascii="Times New Roman" w:hAnsi="Times New Roman" w:cs="Times New Roman"/>
-                <w:lang w:val="en-GB"/>
-              </w:rPr>
-            </w:pPr>
-            <w:r>
-              <w:rPr>
-                <w:rFonts w:ascii="Times New Roman" w:hAnsi="Times New Roman" w:cs="Times New Roman"/>
-                <w:lang w:val="en-GB"/>
-              </w:rPr>
-              <w:t>-5.058856</w:t>
+                <w:sz w:val="20"/>
+                <w:lang w:val="en-GB"/>
+              </w:rPr>
+            </w:pPr>
+            <w:r>
+              <w:rPr>
+                <w:rFonts w:ascii="Times New Roman" w:hAnsi="Times New Roman" w:cs="Times New Roman"/>
+                <w:sz w:val="20"/>
+                <w:lang w:val="en-GB"/>
+              </w:rPr>
+              <w:t>0.184409</w:t>
             </w:r>
           </w:p>
         </w:tc>
@@ -10072,12 +10591,14 @@
               <w:jc w:val="center"/>
               <w:rPr>
                 <w:rFonts w:ascii="Times New Roman" w:hAnsi="Times New Roman" w:cs="Times New Roman"/>
-                <w:lang w:val="en-GB"/>
-              </w:rPr>
-            </w:pPr>
-            <w:r>
-              <w:rPr>
-                <w:rFonts w:ascii="Times New Roman" w:hAnsi="Times New Roman" w:cs="Times New Roman"/>
+                <w:sz w:val="20"/>
+                <w:lang w:val="en-GB"/>
+              </w:rPr>
+            </w:pPr>
+            <w:r>
+              <w:rPr>
+                <w:rFonts w:ascii="Times New Roman" w:hAnsi="Times New Roman" w:cs="Times New Roman"/>
+                <w:sz w:val="20"/>
                 <w:lang w:val="en-GB"/>
               </w:rPr>
               <w:t>533.353645</w:t>
@@ -10103,12 +10624,14 @@
               <w:jc w:val="center"/>
               <w:rPr>
                 <w:rFonts w:ascii="Times New Roman" w:hAnsi="Times New Roman" w:cs="Times New Roman"/>
-                <w:lang w:val="en-GB"/>
-              </w:rPr>
-            </w:pPr>
-            <w:r>
-              <w:rPr>
-                <w:rFonts w:ascii="Times New Roman" w:hAnsi="Times New Roman" w:cs="Times New Roman"/>
+                <w:sz w:val="20"/>
+                <w:lang w:val="en-GB"/>
+              </w:rPr>
+            </w:pPr>
+            <w:r>
+              <w:rPr>
+                <w:rFonts w:ascii="Times New Roman" w:hAnsi="Times New Roman" w:cs="Times New Roman"/>
+                <w:sz w:val="20"/>
                 <w:lang w:val="en-GB"/>
               </w:rPr>
               <w:t>704.834123</w:t>
@@ -10140,16 +10663,14 @@
               <w:jc w:val="center"/>
               <w:rPr>
                 <w:rFonts w:ascii="Times New Roman" w:hAnsi="Times New Roman" w:cs="Times New Roman"/>
-                <w:b/>
-                <w:bCs/>
-                <w:lang w:val="en-GB"/>
-              </w:rPr>
-            </w:pPr>
-            <w:r>
-              <w:rPr>
-                <w:rFonts w:ascii="Times New Roman" w:hAnsi="Times New Roman" w:cs="Times New Roman"/>
-                <w:b/>
-                <w:bCs/>
+                <w:sz w:val="20"/>
+                <w:lang w:val="en-GB"/>
+              </w:rPr>
+            </w:pPr>
+            <w:r>
+              <w:rPr>
+                <w:rFonts w:ascii="Times New Roman" w:hAnsi="Times New Roman" w:cs="Times New Roman"/>
+                <w:sz w:val="20"/>
                 <w:lang w:val="en-GB"/>
               </w:rPr>
               <w:t>10</w:t>
@@ -10175,12 +10696,14 @@
               <w:jc w:val="center"/>
               <w:rPr>
                 <w:rFonts w:ascii="Times New Roman" w:hAnsi="Times New Roman" w:cs="Times New Roman"/>
-                <w:lang w:val="en-GB"/>
-              </w:rPr>
-            </w:pPr>
-            <w:r>
-              <w:rPr>
-                <w:rFonts w:ascii="Times New Roman" w:hAnsi="Times New Roman" w:cs="Times New Roman"/>
+                <w:sz w:val="20"/>
+                <w:lang w:val="en-GB"/>
+              </w:rPr>
+            </w:pPr>
+            <w:r>
+              <w:rPr>
+                <w:rFonts w:ascii="Times New Roman" w:hAnsi="Times New Roman" w:cs="Times New Roman"/>
+                <w:sz w:val="20"/>
                 <w:lang w:val="en-GB"/>
               </w:rPr>
               <w:t>2908.23</w:t>
@@ -10206,15 +10729,17 @@
               <w:jc w:val="center"/>
               <w:rPr>
                 <w:rFonts w:ascii="Times New Roman" w:hAnsi="Times New Roman" w:cs="Times New Roman"/>
-                <w:lang w:val="en-GB"/>
-              </w:rPr>
-            </w:pPr>
-            <w:r>
-              <w:rPr>
-                <w:rFonts w:ascii="Times New Roman" w:hAnsi="Times New Roman" w:cs="Times New Roman"/>
-                <w:lang w:val="en-GB"/>
-              </w:rPr>
-              <w:t>2864.793513</w:t>
+                <w:sz w:val="20"/>
+                <w:lang w:val="en-GB"/>
+              </w:rPr>
+            </w:pPr>
+            <w:r>
+              <w:rPr>
+                <w:rFonts w:ascii="Times New Roman" w:hAnsi="Times New Roman" w:cs="Times New Roman"/>
+                <w:sz w:val="20"/>
+                <w:lang w:val="en-GB"/>
+              </w:rPr>
+              <w:t>2855.745356</w:t>
             </w:r>
           </w:p>
         </w:tc>
@@ -10237,12 +10762,14 @@
               <w:jc w:val="center"/>
               <w:rPr>
                 <w:rFonts w:ascii="Times New Roman" w:hAnsi="Times New Roman" w:cs="Times New Roman"/>
-                <w:lang w:val="en-GB"/>
-              </w:rPr>
-            </w:pPr>
-            <w:r>
-              <w:rPr>
-                <w:rFonts w:ascii="Times New Roman" w:hAnsi="Times New Roman" w:cs="Times New Roman"/>
+                <w:sz w:val="20"/>
+                <w:lang w:val="en-GB"/>
+              </w:rPr>
+            </w:pPr>
+            <w:r>
+              <w:rPr>
+                <w:rFonts w:ascii="Times New Roman" w:hAnsi="Times New Roman" w:cs="Times New Roman"/>
+                <w:sz w:val="20"/>
                 <w:lang w:val="en-GB"/>
               </w:rPr>
               <w:t>3967.994901</w:t>
@@ -10268,12 +10795,14 @@
               <w:jc w:val="center"/>
               <w:rPr>
                 <w:rFonts w:ascii="Times New Roman" w:hAnsi="Times New Roman" w:cs="Times New Roman"/>
-                <w:lang w:val="en-GB"/>
-              </w:rPr>
-            </w:pPr>
-            <w:r>
-              <w:rPr>
-                <w:rFonts w:ascii="Times New Roman" w:hAnsi="Times New Roman" w:cs="Times New Roman"/>
+                <w:sz w:val="20"/>
+                <w:lang w:val="en-GB"/>
+              </w:rPr>
+            </w:pPr>
+            <w:r>
+              <w:rPr>
+                <w:rFonts w:ascii="Times New Roman" w:hAnsi="Times New Roman" w:cs="Times New Roman"/>
+                <w:sz w:val="20"/>
                 <w:lang w:val="en-GB"/>
               </w:rPr>
               <w:t>2647.761125</w:t>
@@ -10407,7 +10936,25 @@
           <w:sz w:val="28"/>
           <w:lang w:val="en-GB"/>
         </w:rPr>
-        <w:t xml:space="preserve"> what indicates its reliability and indeed excellent performance. </w:t>
+        <w:t xml:space="preserve"> </w:t>
+      </w:r>
+      <w:r>
+        <w:rPr>
+          <w:rFonts w:ascii="Times New Roman" w:hAnsi="Times New Roman" w:cs="Times New Roman"/>
+          <w:bCs/>
+          <w:sz w:val="28"/>
+          <w:lang w:val="en-GB"/>
+        </w:rPr>
+        <w:t>which</w:t>
+      </w:r>
+      <w:r>
+        <w:rPr>
+          <w:rFonts w:ascii="Times New Roman" w:hAnsi="Times New Roman" w:cs="Times New Roman"/>
+          <w:bCs/>
+          <w:sz w:val="28"/>
+          <w:lang w:val="en-GB"/>
+        </w:rPr>
+        <w:t xml:space="preserve"> indicates its reliability and indeed excellent performance. </w:t>
       </w:r>
     </w:p>
     <w:p>
@@ -10589,7 +11136,43 @@
           <w:sz w:val="28"/>
           <w:lang w:val="en-GB"/>
         </w:rPr>
-        <w:t>Besides the table above, the significance of squared errors for each prediction result is reflected on the figures 4,5,6 below.</w:t>
+        <w:t xml:space="preserve">Besides the table above, the significance of squared errors for each prediction result is reflected </w:t>
+      </w:r>
+      <w:r>
+        <w:rPr>
+          <w:rFonts w:ascii="Times New Roman" w:hAnsi="Times New Roman" w:cs="Times New Roman"/>
+          <w:bCs/>
+          <w:sz w:val="28"/>
+          <w:lang w:val="en-GB"/>
+        </w:rPr>
+        <w:t>in</w:t>
+      </w:r>
+      <w:r>
+        <w:rPr>
+          <w:rFonts w:ascii="Times New Roman" w:hAnsi="Times New Roman" w:cs="Times New Roman"/>
+          <w:bCs/>
+          <w:sz w:val="28"/>
+          <w:lang w:val="en-GB"/>
+        </w:rPr>
+        <w:t xml:space="preserve"> </w:t>
+      </w:r>
+      <w:r>
+        <w:rPr>
+          <w:rFonts w:ascii="Times New Roman" w:hAnsi="Times New Roman" w:cs="Times New Roman"/>
+          <w:bCs/>
+          <w:sz w:val="28"/>
+          <w:lang w:val="en-GB"/>
+        </w:rPr>
+        <w:t>figures 8,9,10</w:t>
+      </w:r>
+      <w:r>
+        <w:rPr>
+          <w:rFonts w:ascii="Times New Roman" w:hAnsi="Times New Roman" w:cs="Times New Roman"/>
+          <w:bCs/>
+          <w:sz w:val="28"/>
+          <w:lang w:val="en-GB"/>
+        </w:rPr>
+        <w:t xml:space="preserve"> below.</w:t>
       </w:r>
     </w:p>
     <w:p>
@@ -10604,7 +11187,6 @@
       <w:r>
         <w:rPr>
           <w:noProof/>
-          <w:lang w:val="en-GB"/>
         </w:rPr>
         <w:drawing>
           <wp:inline distT="0" distB="0" distL="0" distR="0" wp14:anchorId="60D3BC36" wp14:editId="2D031149">
@@ -10659,7 +11241,15 @@
           <w:sz w:val="28"/>
           <w:lang w:val="en-GB"/>
         </w:rPr>
-        <w:t xml:space="preserve">Figure 4 – </w:t>
+        <w:t>Figure 8</w:t>
+      </w:r>
+      <w:r>
+        <w:rPr>
+          <w:rFonts w:ascii="Times New Roman" w:hAnsi="Times New Roman" w:cs="Times New Roman"/>
+          <w:sz w:val="28"/>
+          <w:lang w:val="en-GB"/>
+        </w:rPr>
+        <w:t xml:space="preserve"> – </w:t>
       </w:r>
       <w:r>
         <w:rPr>
@@ -10682,13 +11272,12 @@
       <w:r>
         <w:rPr>
           <w:noProof/>
-          <w:lang w:val="en-GB"/>
         </w:rPr>
         <w:drawing>
-          <wp:inline distT="0" distB="0" distL="0" distR="0" wp14:anchorId="5A16DCDB" wp14:editId="55618FA2">
-            <wp:extent cx="5619750" cy="3717305"/>
-            <wp:effectExtent l="0" t="0" r="0" b="0"/>
-            <wp:docPr id="8" name="Рисунок 8"/>
+          <wp:inline distT="0" distB="0" distL="0" distR="0" wp14:anchorId="6CFDB5AA" wp14:editId="33A87E2A">
+            <wp:extent cx="5680915" cy="3732914"/>
+            <wp:effectExtent l="0" t="0" r="0" b="1270"/>
+            <wp:docPr id="14" name="Рисунок 14"/>
             <wp:cNvGraphicFramePr>
               <a:graphicFrameLocks xmlns:a="http://schemas.openxmlformats.org/drawingml/2006/main" noChangeAspect="1"/>
             </wp:cNvGraphicFramePr>
@@ -10708,7 +11297,7 @@
                   <pic:spPr>
                     <a:xfrm>
                       <a:off x="0" y="0"/>
-                      <a:ext cx="5693184" cy="3765879"/>
+                      <a:ext cx="5692730" cy="3740678"/>
                     </a:xfrm>
                     <a:prstGeom prst="rect">
                       <a:avLst/>
@@ -10736,15 +11325,15 @@
           <w:sz w:val="28"/>
           <w:lang w:val="en-GB"/>
         </w:rPr>
-        <w:t>Figure 5</w:t>
-      </w:r>
-      <w:r>
-        <w:rPr>
-          <w:rFonts w:ascii="Times New Roman" w:hAnsi="Times New Roman" w:cs="Times New Roman"/>
-          <w:sz w:val="28"/>
-          <w:lang w:val="en-GB"/>
-        </w:rPr>
-        <w:t xml:space="preserve"> – A bar chart of the first 50 squared errors of the multi-layer perceptron model for each prediction result.</w:t>
+        <w:t xml:space="preserve">Figure 9 </w:t>
+      </w:r>
+      <w:r>
+        <w:rPr>
+          <w:rFonts w:ascii="Times New Roman" w:hAnsi="Times New Roman" w:cs="Times New Roman"/>
+          <w:sz w:val="28"/>
+          <w:lang w:val="en-GB"/>
+        </w:rPr>
+        <w:t>– A bar chart of the first 50 squared errors of the multi-layer perceptron model for each prediction result.</w:t>
       </w:r>
     </w:p>
     <w:p>
@@ -10759,7 +11348,6 @@
       <w:r>
         <w:rPr>
           <w:noProof/>
-          <w:lang w:val="en-GB"/>
         </w:rPr>
         <w:drawing>
           <wp:inline distT="0" distB="0" distL="0" distR="0" wp14:anchorId="29C8C8EF" wp14:editId="631D98C6">
@@ -10813,7 +11401,7 @@
           <w:sz w:val="28"/>
           <w:lang w:val="en-GB"/>
         </w:rPr>
-        <w:t>Figure 6</w:t>
+        <w:t>Figure 10</w:t>
       </w:r>
       <w:r>
         <w:rPr>
@@ -10854,7 +11442,39 @@
           <w:sz w:val="28"/>
           <w:lang w:val="en-GB"/>
         </w:rPr>
-        <w:t xml:space="preserve">Thus, while taking a look at the figures 4,5,6 above, it can be realized how significant is the difference between ranges of each methods’ squared errors. So, the </w:t>
+        <w:t>Thus, whil</w:t>
+      </w:r>
+      <w:r>
+        <w:rPr>
+          <w:rFonts w:ascii="Times New Roman" w:hAnsi="Times New Roman" w:cs="Times New Roman"/>
+          <w:sz w:val="28"/>
+          <w:lang w:val="en-GB"/>
+        </w:rPr>
+        <w:t>e taking a look at figures 8,9,10</w:t>
+      </w:r>
+      <w:r>
+        <w:rPr>
+          <w:rFonts w:ascii="Times New Roman" w:hAnsi="Times New Roman" w:cs="Times New Roman"/>
+          <w:sz w:val="28"/>
+          <w:lang w:val="en-GB"/>
+        </w:rPr>
+        <w:t xml:space="preserve"> above, it can be realized how significant is the difference between </w:t>
+      </w:r>
+      <w:r>
+        <w:rPr>
+          <w:rFonts w:ascii="Times New Roman" w:hAnsi="Times New Roman" w:cs="Times New Roman"/>
+          <w:sz w:val="28"/>
+          <w:lang w:val="en-GB"/>
+        </w:rPr>
+        <w:t xml:space="preserve">the </w:t>
+      </w:r>
+      <w:r>
+        <w:rPr>
+          <w:rFonts w:ascii="Times New Roman" w:hAnsi="Times New Roman" w:cs="Times New Roman"/>
+          <w:sz w:val="28"/>
+          <w:lang w:val="en-GB"/>
+        </w:rPr>
+        <w:t xml:space="preserve">ranges of each methods’ squared errors. So, the </w:t>
       </w:r>
       <w:r>
         <w:rPr>
@@ -10886,7 +11506,23 @@
           <w:sz w:val="28"/>
           <w:lang w:val="en-GB"/>
         </w:rPr>
-        <w:t>certainly has multi-layer perceptron</w:t>
+        <w:t xml:space="preserve">certainly has </w:t>
+      </w:r>
+      <w:r>
+        <w:rPr>
+          <w:rFonts w:ascii="Times New Roman" w:hAnsi="Times New Roman" w:cs="Times New Roman"/>
+          <w:sz w:val="28"/>
+          <w:lang w:val="en-GB"/>
+        </w:rPr>
+        <w:t xml:space="preserve">a </w:t>
+      </w:r>
+      <w:r>
+        <w:rPr>
+          <w:rFonts w:ascii="Times New Roman" w:hAnsi="Times New Roman" w:cs="Times New Roman"/>
+          <w:sz w:val="28"/>
+          <w:lang w:val="en-GB"/>
+        </w:rPr>
+        <w:t>multi-layer perceptron</w:t>
       </w:r>
       <w:r>
         <w:rPr>
@@ -10923,13 +11559,12 @@
       <w:r>
         <w:rPr>
           <w:noProof/>
-          <w:lang w:val="en-GB"/>
         </w:rPr>
         <w:drawing>
-          <wp:inline distT="0" distB="0" distL="0" distR="0" wp14:anchorId="72594455" wp14:editId="74070216">
-            <wp:extent cx="6152515" cy="5936615"/>
-            <wp:effectExtent l="0" t="0" r="635" b="6985"/>
-            <wp:docPr id="10" name="Рисунок 10"/>
+          <wp:inline distT="0" distB="0" distL="0" distR="0" wp14:anchorId="62866CE5" wp14:editId="7772E4D6">
+            <wp:extent cx="6370788" cy="6134735"/>
+            <wp:effectExtent l="0" t="0" r="0" b="0"/>
+            <wp:docPr id="15" name="Рисунок 15"/>
             <wp:cNvGraphicFramePr>
               <a:graphicFrameLocks xmlns:a="http://schemas.openxmlformats.org/drawingml/2006/main" noChangeAspect="1"/>
             </wp:cNvGraphicFramePr>
@@ -10949,7 +11584,7 @@
                   <pic:spPr>
                     <a:xfrm>
                       <a:off x="0" y="0"/>
-                      <a:ext cx="6152515" cy="5936615"/>
+                      <a:ext cx="6415237" cy="6177537"/>
                     </a:xfrm>
                     <a:prstGeom prst="rect">
                       <a:avLst/>
@@ -10977,7 +11612,15 @@
           <w:sz w:val="28"/>
           <w:lang w:val="en-GB"/>
         </w:rPr>
-        <w:t>Figure 7 – The comparative plot of actual values from the test data and predicted ones by each method.</w:t>
+        <w:t>Figure 11</w:t>
+      </w:r>
+      <w:r>
+        <w:rPr>
+          <w:rFonts w:ascii="Times New Roman" w:hAnsi="Times New Roman" w:cs="Times New Roman"/>
+          <w:sz w:val="28"/>
+          <w:lang w:val="en-GB"/>
+        </w:rPr>
+        <w:t xml:space="preserve"> – The comparative plot of actual values from the test data and predicted ones by each method.</w:t>
       </w:r>
     </w:p>
     <w:p>
@@ -10995,7 +11638,39 @@
           <w:sz w:val="28"/>
           <w:lang w:val="en-GB"/>
         </w:rPr>
-        <w:t>On the figure 7, it is clearly demonstrated how significant in some spots is the difference between prediction results</w:t>
+        <w:t>In</w:t>
+      </w:r>
+      <w:r>
+        <w:rPr>
+          <w:rFonts w:ascii="Times New Roman" w:hAnsi="Times New Roman" w:cs="Times New Roman"/>
+          <w:sz w:val="28"/>
+          <w:lang w:val="en-GB"/>
+        </w:rPr>
+        <w:t xml:space="preserve"> figure 11</w:t>
+      </w:r>
+      <w:r>
+        <w:rPr>
+          <w:rFonts w:ascii="Times New Roman" w:hAnsi="Times New Roman" w:cs="Times New Roman"/>
+          <w:sz w:val="28"/>
+          <w:lang w:val="en-GB"/>
+        </w:rPr>
+        <w:t xml:space="preserve">, it is clearly demonstrated how significant in some spots is the difference between </w:t>
+      </w:r>
+      <w:r>
+        <w:rPr>
+          <w:rFonts w:ascii="Times New Roman" w:hAnsi="Times New Roman" w:cs="Times New Roman"/>
+          <w:sz w:val="28"/>
+          <w:lang w:val="en-GB"/>
+        </w:rPr>
+        <w:t xml:space="preserve">the </w:t>
+      </w:r>
+      <w:r>
+        <w:rPr>
+          <w:rFonts w:ascii="Times New Roman" w:hAnsi="Times New Roman" w:cs="Times New Roman"/>
+          <w:sz w:val="28"/>
+          <w:lang w:val="en-GB"/>
+        </w:rPr>
+        <w:t>prediction results</w:t>
       </w:r>
       <w:r>
         <w:rPr>
@@ -11019,7 +11694,23 @@
           <w:sz w:val="28"/>
           <w:lang w:val="en-GB"/>
         </w:rPr>
-        <w:t xml:space="preserve"> deviations are inherent in multi-layer perceptron’s model, while the linear regression model has </w:t>
+        <w:t xml:space="preserve"> deviations are inherent in </w:t>
+      </w:r>
+      <w:r>
+        <w:rPr>
+          <w:rFonts w:ascii="Times New Roman" w:hAnsi="Times New Roman" w:cs="Times New Roman"/>
+          <w:sz w:val="28"/>
+          <w:lang w:val="en-GB"/>
+        </w:rPr>
+        <w:t xml:space="preserve">the </w:t>
+      </w:r>
+      <w:r>
+        <w:rPr>
+          <w:rFonts w:ascii="Times New Roman" w:hAnsi="Times New Roman" w:cs="Times New Roman"/>
+          <w:sz w:val="28"/>
+          <w:lang w:val="en-GB"/>
+        </w:rPr>
+        <w:t xml:space="preserve">multi-layer perceptron’s model, while the linear regression model has </w:t>
       </w:r>
       <w:r>
         <w:rPr>
@@ -11062,7 +11753,23 @@
           <w:sz w:val="28"/>
           <w:lang w:val="en-GB"/>
         </w:rPr>
-        <w:t>The prediction results of the final test dataset are demonstrated in the table 8 below.</w:t>
+        <w:t xml:space="preserve">The prediction results of the final test dataset are demonstrated in the table </w:t>
+      </w:r>
+      <w:r>
+        <w:rPr>
+          <w:rFonts w:ascii="Times New Roman" w:hAnsi="Times New Roman" w:cs="Times New Roman"/>
+          <w:sz w:val="28"/>
+          <w:lang w:val="en-GB"/>
+        </w:rPr>
+        <w:t>11</w:t>
+      </w:r>
+      <w:r>
+        <w:rPr>
+          <w:rFonts w:ascii="Times New Roman" w:hAnsi="Times New Roman" w:cs="Times New Roman"/>
+          <w:sz w:val="28"/>
+          <w:lang w:val="en-GB"/>
+        </w:rPr>
+        <w:t xml:space="preserve"> below.</w:t>
       </w:r>
     </w:p>
     <w:p>
@@ -11081,7 +11788,23 @@
           <w:sz w:val="28"/>
           <w:lang w:val="en-GB"/>
         </w:rPr>
-        <w:t>Table 8 – The table of comparison between actual values and predicted ones.</w:t>
+        <w:t>Table 11</w:t>
+      </w:r>
+      <w:r>
+        <w:rPr>
+          <w:rFonts w:ascii="Times New Roman" w:hAnsi="Times New Roman" w:cs="Times New Roman"/>
+          <w:sz w:val="28"/>
+          <w:lang w:val="en-GB"/>
+        </w:rPr>
+        <w:t xml:space="preserve"> – The table of comparison between predicted</w:t>
+      </w:r>
+      <w:r>
+        <w:rPr>
+          <w:rFonts w:ascii="Times New Roman" w:hAnsi="Times New Roman" w:cs="Times New Roman"/>
+          <w:sz w:val="28"/>
+          <w:lang w:val="en-GB"/>
+        </w:rPr>
+        <w:t xml:space="preserve"> values of each model</w:t>
       </w:r>
     </w:p>
     <w:tbl>
@@ -11108,7 +11831,7 @@
       <w:tblGrid>
         <w:gridCol w:w="1236"/>
         <w:gridCol w:w="2238"/>
-        <w:gridCol w:w="2526"/>
+        <w:gridCol w:w="2415"/>
         <w:gridCol w:w="1774"/>
       </w:tblGrid>
       <w:tr>
@@ -11217,7 +11940,6 @@
               </w:rPr>
               <w:t xml:space="preserve">Support Vector </w:t>
             </w:r>
-            <w:proofErr w:type="spellStart"/>
             <w:r>
               <w:rPr>
                 <w:rFonts w:ascii="Times New Roman" w:hAnsi="Times New Roman" w:cs="Times New Roman"/>
@@ -11225,9 +11947,8 @@
                 <w:szCs w:val="20"/>
                 <w:lang w:val="en-GB"/>
               </w:rPr>
-              <w:t>Regressor</w:t>
-            </w:r>
-            <w:proofErr w:type="spellEnd"/>
+              <w:t>Machine</w:t>
+            </w:r>
           </w:p>
         </w:tc>
         <w:tc>
@@ -11285,18 +12006,17 @@
           <w:p>
             <w:pPr>
               <w:spacing w:after="0"/>
-              <w:rPr>
-                <w:rFonts w:ascii="Times New Roman" w:hAnsi="Times New Roman" w:cs="Times New Roman"/>
-                <w:bCs/>
-                <w:szCs w:val="20"/>
-                <w:lang w:val="en-GB"/>
-              </w:rPr>
-            </w:pPr>
-            <w:r>
-              <w:rPr>
-                <w:rFonts w:ascii="Times New Roman" w:hAnsi="Times New Roman" w:cs="Times New Roman"/>
-                <w:bCs/>
-                <w:szCs w:val="20"/>
+              <w:jc w:val="center"/>
+              <w:rPr>
+                <w:rFonts w:ascii="Times New Roman" w:hAnsi="Times New Roman" w:cs="Times New Roman"/>
+                <w:sz w:val="20"/>
+                <w:lang w:val="en-GB"/>
+              </w:rPr>
+            </w:pPr>
+            <w:r>
+              <w:rPr>
+                <w:rFonts w:ascii="Times New Roman" w:hAnsi="Times New Roman" w:cs="Times New Roman"/>
+                <w:sz w:val="20"/>
                 <w:lang w:val="en-GB"/>
               </w:rPr>
               <w:t>0</w:t>
@@ -11319,19 +12039,20 @@
           <w:p>
             <w:pPr>
               <w:spacing w:after="0"/>
-              <w:rPr>
-                <w:rFonts w:ascii="Times New Roman" w:hAnsi="Times New Roman" w:cs="Times New Roman"/>
-                <w:szCs w:val="20"/>
-                <w:lang w:val="en-GB"/>
-              </w:rPr>
-            </w:pPr>
-            <w:r>
-              <w:rPr>
-                <w:rFonts w:ascii="Times New Roman" w:hAnsi="Times New Roman" w:cs="Times New Roman"/>
-                <w:szCs w:val="20"/>
-                <w:lang w:val="en-GB"/>
-              </w:rPr>
-              <w:t>406.311946</w:t>
+              <w:jc w:val="center"/>
+              <w:rPr>
+                <w:rFonts w:ascii="Times New Roman" w:hAnsi="Times New Roman" w:cs="Times New Roman"/>
+                <w:sz w:val="20"/>
+                <w:lang w:val="en-GB"/>
+              </w:rPr>
+            </w:pPr>
+            <w:r>
+              <w:rPr>
+                <w:rFonts w:ascii="Times New Roman" w:hAnsi="Times New Roman" w:cs="Times New Roman"/>
+                <w:sz w:val="20"/>
+                <w:lang w:val="en-GB"/>
+              </w:rPr>
+              <w:t>502.829691</w:t>
             </w:r>
           </w:p>
         </w:tc>
@@ -11351,16 +12072,17 @@
           <w:p>
             <w:pPr>
               <w:spacing w:after="0"/>
-              <w:rPr>
-                <w:rFonts w:ascii="Times New Roman" w:hAnsi="Times New Roman" w:cs="Times New Roman"/>
-                <w:szCs w:val="20"/>
-                <w:lang w:val="en-GB"/>
-              </w:rPr>
-            </w:pPr>
-            <w:r>
-              <w:rPr>
-                <w:rFonts w:ascii="Times New Roman" w:hAnsi="Times New Roman" w:cs="Times New Roman"/>
-                <w:szCs w:val="20"/>
+              <w:jc w:val="center"/>
+              <w:rPr>
+                <w:rFonts w:ascii="Times New Roman" w:hAnsi="Times New Roman" w:cs="Times New Roman"/>
+                <w:sz w:val="20"/>
+                <w:lang w:val="en-GB"/>
+              </w:rPr>
+            </w:pPr>
+            <w:r>
+              <w:rPr>
+                <w:rFonts w:ascii="Times New Roman" w:hAnsi="Times New Roman" w:cs="Times New Roman"/>
+                <w:sz w:val="20"/>
                 <w:lang w:val="en-GB"/>
               </w:rPr>
               <w:t>537.405356</w:t>
@@ -11383,16 +12105,17 @@
           <w:p>
             <w:pPr>
               <w:spacing w:after="0"/>
-              <w:rPr>
-                <w:rFonts w:ascii="Times New Roman" w:hAnsi="Times New Roman" w:cs="Times New Roman"/>
-                <w:szCs w:val="20"/>
-                <w:lang w:val="en-GB"/>
-              </w:rPr>
-            </w:pPr>
-            <w:r>
-              <w:rPr>
-                <w:rFonts w:ascii="Times New Roman" w:hAnsi="Times New Roman" w:cs="Times New Roman"/>
-                <w:szCs w:val="20"/>
+              <w:jc w:val="center"/>
+              <w:rPr>
+                <w:rFonts w:ascii="Times New Roman" w:hAnsi="Times New Roman" w:cs="Times New Roman"/>
+                <w:sz w:val="20"/>
+                <w:lang w:val="en-GB"/>
+              </w:rPr>
+            </w:pPr>
+            <w:r>
+              <w:rPr>
+                <w:rFonts w:ascii="Times New Roman" w:hAnsi="Times New Roman" w:cs="Times New Roman"/>
+                <w:sz w:val="20"/>
                 <w:lang w:val="en-GB"/>
               </w:rPr>
               <w:t>739.920670</w:t>
@@ -11421,18 +12144,17 @@
           <w:p>
             <w:pPr>
               <w:spacing w:after="0"/>
-              <w:rPr>
-                <w:rFonts w:ascii="Times New Roman" w:hAnsi="Times New Roman" w:cs="Times New Roman"/>
-                <w:bCs/>
-                <w:szCs w:val="20"/>
-                <w:lang w:val="en-GB"/>
-              </w:rPr>
-            </w:pPr>
-            <w:r>
-              <w:rPr>
-                <w:rFonts w:ascii="Times New Roman" w:hAnsi="Times New Roman" w:cs="Times New Roman"/>
-                <w:bCs/>
-                <w:szCs w:val="20"/>
+              <w:jc w:val="center"/>
+              <w:rPr>
+                <w:rFonts w:ascii="Times New Roman" w:hAnsi="Times New Roman" w:cs="Times New Roman"/>
+                <w:sz w:val="20"/>
+                <w:lang w:val="en-GB"/>
+              </w:rPr>
+            </w:pPr>
+            <w:r>
+              <w:rPr>
+                <w:rFonts w:ascii="Times New Roman" w:hAnsi="Times New Roman" w:cs="Times New Roman"/>
+                <w:sz w:val="20"/>
                 <w:lang w:val="en-GB"/>
               </w:rPr>
               <w:t>1</w:t>
@@ -11455,19 +12177,20 @@
           <w:p>
             <w:pPr>
               <w:spacing w:after="0"/>
-              <w:rPr>
-                <w:rFonts w:ascii="Times New Roman" w:hAnsi="Times New Roman" w:cs="Times New Roman"/>
-                <w:szCs w:val="20"/>
-                <w:lang w:val="en-GB"/>
-              </w:rPr>
-            </w:pPr>
-            <w:r>
-              <w:rPr>
-                <w:rFonts w:ascii="Times New Roman" w:hAnsi="Times New Roman" w:cs="Times New Roman"/>
-                <w:szCs w:val="20"/>
-                <w:lang w:val="en-GB"/>
-              </w:rPr>
-              <w:t>-0.019752</w:t>
+              <w:jc w:val="center"/>
+              <w:rPr>
+                <w:rFonts w:ascii="Times New Roman" w:hAnsi="Times New Roman" w:cs="Times New Roman"/>
+                <w:sz w:val="20"/>
+                <w:lang w:val="en-GB"/>
+              </w:rPr>
+            </w:pPr>
+            <w:r>
+              <w:rPr>
+                <w:rFonts w:ascii="Times New Roman" w:hAnsi="Times New Roman" w:cs="Times New Roman"/>
+                <w:sz w:val="20"/>
+                <w:lang w:val="en-GB"/>
+              </w:rPr>
+              <w:t>-4.395854</w:t>
             </w:r>
           </w:p>
         </w:tc>
@@ -11487,16 +12210,17 @@
           <w:p>
             <w:pPr>
               <w:spacing w:after="0"/>
-              <w:rPr>
-                <w:rFonts w:ascii="Times New Roman" w:hAnsi="Times New Roman" w:cs="Times New Roman"/>
-                <w:szCs w:val="20"/>
-                <w:lang w:val="en-GB"/>
-              </w:rPr>
-            </w:pPr>
-            <w:r>
-              <w:rPr>
-                <w:rFonts w:ascii="Times New Roman" w:hAnsi="Times New Roman" w:cs="Times New Roman"/>
-                <w:szCs w:val="20"/>
+              <w:jc w:val="center"/>
+              <w:rPr>
+                <w:rFonts w:ascii="Times New Roman" w:hAnsi="Times New Roman" w:cs="Times New Roman"/>
+                <w:sz w:val="20"/>
+                <w:lang w:val="en-GB"/>
+              </w:rPr>
+            </w:pPr>
+            <w:r>
+              <w:rPr>
+                <w:rFonts w:ascii="Times New Roman" w:hAnsi="Times New Roman" w:cs="Times New Roman"/>
+                <w:sz w:val="20"/>
                 <w:lang w:val="en-GB"/>
               </w:rPr>
               <w:t>-99.969252</w:t>
@@ -11519,16 +12243,17 @@
           <w:p>
             <w:pPr>
               <w:spacing w:after="0"/>
-              <w:rPr>
-                <w:rFonts w:ascii="Times New Roman" w:hAnsi="Times New Roman" w:cs="Times New Roman"/>
-                <w:szCs w:val="20"/>
-                <w:lang w:val="en-GB"/>
-              </w:rPr>
-            </w:pPr>
-            <w:r>
-              <w:rPr>
-                <w:rFonts w:ascii="Times New Roman" w:hAnsi="Times New Roman" w:cs="Times New Roman"/>
-                <w:szCs w:val="20"/>
+              <w:jc w:val="center"/>
+              <w:rPr>
+                <w:rFonts w:ascii="Times New Roman" w:hAnsi="Times New Roman" w:cs="Times New Roman"/>
+                <w:sz w:val="20"/>
+                <w:lang w:val="en-GB"/>
+              </w:rPr>
+            </w:pPr>
+            <w:r>
+              <w:rPr>
+                <w:rFonts w:ascii="Times New Roman" w:hAnsi="Times New Roman" w:cs="Times New Roman"/>
+                <w:sz w:val="20"/>
                 <w:lang w:val="en-GB"/>
               </w:rPr>
               <w:t>275.760310</w:t>
@@ -11557,18 +12282,17 @@
           <w:p>
             <w:pPr>
               <w:spacing w:after="0"/>
-              <w:rPr>
-                <w:rFonts w:ascii="Times New Roman" w:hAnsi="Times New Roman" w:cs="Times New Roman"/>
-                <w:bCs/>
-                <w:szCs w:val="20"/>
-                <w:lang w:val="en-GB"/>
-              </w:rPr>
-            </w:pPr>
-            <w:r>
-              <w:rPr>
-                <w:rFonts w:ascii="Times New Roman" w:hAnsi="Times New Roman" w:cs="Times New Roman"/>
-                <w:bCs/>
-                <w:szCs w:val="20"/>
+              <w:jc w:val="center"/>
+              <w:rPr>
+                <w:rFonts w:ascii="Times New Roman" w:hAnsi="Times New Roman" w:cs="Times New Roman"/>
+                <w:sz w:val="20"/>
+                <w:lang w:val="en-GB"/>
+              </w:rPr>
+            </w:pPr>
+            <w:r>
+              <w:rPr>
+                <w:rFonts w:ascii="Times New Roman" w:hAnsi="Times New Roman" w:cs="Times New Roman"/>
+                <w:sz w:val="20"/>
                 <w:lang w:val="en-GB"/>
               </w:rPr>
               <w:t>2</w:t>
@@ -11591,19 +12315,20 @@
           <w:p>
             <w:pPr>
               <w:spacing w:after="0"/>
-              <w:rPr>
-                <w:rFonts w:ascii="Times New Roman" w:hAnsi="Times New Roman" w:cs="Times New Roman"/>
-                <w:szCs w:val="20"/>
-                <w:lang w:val="en-GB"/>
-              </w:rPr>
-            </w:pPr>
-            <w:r>
-              <w:rPr>
-                <w:rFonts w:ascii="Times New Roman" w:hAnsi="Times New Roman" w:cs="Times New Roman"/>
-                <w:szCs w:val="20"/>
-                <w:lang w:val="en-GB"/>
-              </w:rPr>
-              <w:t>3694.361982</w:t>
+              <w:jc w:val="center"/>
+              <w:rPr>
+                <w:rFonts w:ascii="Times New Roman" w:hAnsi="Times New Roman" w:cs="Times New Roman"/>
+                <w:sz w:val="20"/>
+                <w:lang w:val="en-GB"/>
+              </w:rPr>
+            </w:pPr>
+            <w:r>
+              <w:rPr>
+                <w:rFonts w:ascii="Times New Roman" w:hAnsi="Times New Roman" w:cs="Times New Roman"/>
+                <w:sz w:val="20"/>
+                <w:lang w:val="en-GB"/>
+              </w:rPr>
+              <w:t>3698.208751</w:t>
             </w:r>
           </w:p>
         </w:tc>
@@ -11623,16 +12348,17 @@
           <w:p>
             <w:pPr>
               <w:spacing w:after="0"/>
-              <w:rPr>
-                <w:rFonts w:ascii="Times New Roman" w:hAnsi="Times New Roman" w:cs="Times New Roman"/>
-                <w:szCs w:val="20"/>
-                <w:lang w:val="en-GB"/>
-              </w:rPr>
-            </w:pPr>
-            <w:r>
-              <w:rPr>
-                <w:rFonts w:ascii="Times New Roman" w:hAnsi="Times New Roman" w:cs="Times New Roman"/>
-                <w:szCs w:val="20"/>
+              <w:jc w:val="center"/>
+              <w:rPr>
+                <w:rFonts w:ascii="Times New Roman" w:hAnsi="Times New Roman" w:cs="Times New Roman"/>
+                <w:sz w:val="20"/>
+                <w:lang w:val="en-GB"/>
+              </w:rPr>
+            </w:pPr>
+            <w:r>
+              <w:rPr>
+                <w:rFonts w:ascii="Times New Roman" w:hAnsi="Times New Roman" w:cs="Times New Roman"/>
+                <w:sz w:val="20"/>
                 <w:lang w:val="en-GB"/>
               </w:rPr>
               <w:t>3248.694602</w:t>
@@ -11655,16 +12381,17 @@
           <w:p>
             <w:pPr>
               <w:spacing w:after="0"/>
-              <w:rPr>
-                <w:rFonts w:ascii="Times New Roman" w:hAnsi="Times New Roman" w:cs="Times New Roman"/>
-                <w:szCs w:val="20"/>
-                <w:lang w:val="en-GB"/>
-              </w:rPr>
-            </w:pPr>
-            <w:r>
-              <w:rPr>
-                <w:rFonts w:ascii="Times New Roman" w:hAnsi="Times New Roman" w:cs="Times New Roman"/>
-                <w:szCs w:val="20"/>
+              <w:jc w:val="center"/>
+              <w:rPr>
+                <w:rFonts w:ascii="Times New Roman" w:hAnsi="Times New Roman" w:cs="Times New Roman"/>
+                <w:sz w:val="20"/>
+                <w:lang w:val="en-GB"/>
+              </w:rPr>
+            </w:pPr>
+            <w:r>
+              <w:rPr>
+                <w:rFonts w:ascii="Times New Roman" w:hAnsi="Times New Roman" w:cs="Times New Roman"/>
+                <w:sz w:val="20"/>
                 <w:lang w:val="en-GB"/>
               </w:rPr>
               <w:t>2653.437827</w:t>
@@ -11693,18 +12420,17 @@
           <w:p>
             <w:pPr>
               <w:spacing w:after="0"/>
-              <w:rPr>
-                <w:rFonts w:ascii="Times New Roman" w:hAnsi="Times New Roman" w:cs="Times New Roman"/>
-                <w:bCs/>
-                <w:szCs w:val="20"/>
-                <w:lang w:val="en-GB"/>
-              </w:rPr>
-            </w:pPr>
-            <w:r>
-              <w:rPr>
-                <w:rFonts w:ascii="Times New Roman" w:hAnsi="Times New Roman" w:cs="Times New Roman"/>
-                <w:bCs/>
-                <w:szCs w:val="20"/>
+              <w:jc w:val="center"/>
+              <w:rPr>
+                <w:rFonts w:ascii="Times New Roman" w:hAnsi="Times New Roman" w:cs="Times New Roman"/>
+                <w:sz w:val="20"/>
+                <w:lang w:val="en-GB"/>
+              </w:rPr>
+            </w:pPr>
+            <w:r>
+              <w:rPr>
+                <w:rFonts w:ascii="Times New Roman" w:hAnsi="Times New Roman" w:cs="Times New Roman"/>
+                <w:sz w:val="20"/>
                 <w:lang w:val="en-GB"/>
               </w:rPr>
               <w:t>3</w:t>
@@ -11727,19 +12453,20 @@
           <w:p>
             <w:pPr>
               <w:spacing w:after="0"/>
-              <w:rPr>
-                <w:rFonts w:ascii="Times New Roman" w:hAnsi="Times New Roman" w:cs="Times New Roman"/>
-                <w:szCs w:val="20"/>
-                <w:lang w:val="en-GB"/>
-              </w:rPr>
-            </w:pPr>
-            <w:r>
-              <w:rPr>
-                <w:rFonts w:ascii="Times New Roman" w:hAnsi="Times New Roman" w:cs="Times New Roman"/>
-                <w:szCs w:val="20"/>
-                <w:lang w:val="en-GB"/>
-              </w:rPr>
-              <w:t>2482.271118</w:t>
+              <w:jc w:val="center"/>
+              <w:rPr>
+                <w:rFonts w:ascii="Times New Roman" w:hAnsi="Times New Roman" w:cs="Times New Roman"/>
+                <w:sz w:val="20"/>
+                <w:lang w:val="en-GB"/>
+              </w:rPr>
+            </w:pPr>
+            <w:r>
+              <w:rPr>
+                <w:rFonts w:ascii="Times New Roman" w:hAnsi="Times New Roman" w:cs="Times New Roman"/>
+                <w:sz w:val="20"/>
+                <w:lang w:val="en-GB"/>
+              </w:rPr>
+              <w:t>2470.120800</w:t>
             </w:r>
           </w:p>
         </w:tc>
@@ -11759,16 +12486,17 @@
           <w:p>
             <w:pPr>
               <w:spacing w:after="0"/>
-              <w:rPr>
-                <w:rFonts w:ascii="Times New Roman" w:hAnsi="Times New Roman" w:cs="Times New Roman"/>
-                <w:szCs w:val="20"/>
-                <w:lang w:val="en-GB"/>
-              </w:rPr>
-            </w:pPr>
-            <w:r>
-              <w:rPr>
-                <w:rFonts w:ascii="Times New Roman" w:hAnsi="Times New Roman" w:cs="Times New Roman"/>
-                <w:szCs w:val="20"/>
+              <w:jc w:val="center"/>
+              <w:rPr>
+                <w:rFonts w:ascii="Times New Roman" w:hAnsi="Times New Roman" w:cs="Times New Roman"/>
+                <w:sz w:val="20"/>
+                <w:lang w:val="en-GB"/>
+              </w:rPr>
+            </w:pPr>
+            <w:r>
+              <w:rPr>
+                <w:rFonts w:ascii="Times New Roman" w:hAnsi="Times New Roman" w:cs="Times New Roman"/>
+                <w:sz w:val="20"/>
                 <w:lang w:val="en-GB"/>
               </w:rPr>
               <w:t>2138.339931</w:t>
@@ -11791,16 +12519,17 @@
           <w:p>
             <w:pPr>
               <w:spacing w:after="0"/>
-              <w:rPr>
-                <w:rFonts w:ascii="Times New Roman" w:hAnsi="Times New Roman" w:cs="Times New Roman"/>
-                <w:szCs w:val="20"/>
-                <w:lang w:val="en-GB"/>
-              </w:rPr>
-            </w:pPr>
-            <w:r>
-              <w:rPr>
-                <w:rFonts w:ascii="Times New Roman" w:hAnsi="Times New Roman" w:cs="Times New Roman"/>
-                <w:szCs w:val="20"/>
+              <w:jc w:val="center"/>
+              <w:rPr>
+                <w:rFonts w:ascii="Times New Roman" w:hAnsi="Times New Roman" w:cs="Times New Roman"/>
+                <w:sz w:val="20"/>
+                <w:lang w:val="en-GB"/>
+              </w:rPr>
+            </w:pPr>
+            <w:r>
+              <w:rPr>
+                <w:rFonts w:ascii="Times New Roman" w:hAnsi="Times New Roman" w:cs="Times New Roman"/>
+                <w:sz w:val="20"/>
                 <w:lang w:val="en-GB"/>
               </w:rPr>
               <w:t>1765.704389</w:t>
@@ -11829,18 +12558,17 @@
           <w:p>
             <w:pPr>
               <w:spacing w:after="0"/>
-              <w:rPr>
-                <w:rFonts w:ascii="Times New Roman" w:hAnsi="Times New Roman" w:cs="Times New Roman"/>
-                <w:bCs/>
-                <w:szCs w:val="20"/>
-                <w:lang w:val="en-GB"/>
-              </w:rPr>
-            </w:pPr>
-            <w:r>
-              <w:rPr>
-                <w:rFonts w:ascii="Times New Roman" w:hAnsi="Times New Roman" w:cs="Times New Roman"/>
-                <w:bCs/>
-                <w:szCs w:val="20"/>
+              <w:jc w:val="center"/>
+              <w:rPr>
+                <w:rFonts w:ascii="Times New Roman" w:hAnsi="Times New Roman" w:cs="Times New Roman"/>
+                <w:sz w:val="20"/>
+                <w:lang w:val="en-GB"/>
+              </w:rPr>
+            </w:pPr>
+            <w:r>
+              <w:rPr>
+                <w:rFonts w:ascii="Times New Roman" w:hAnsi="Times New Roman" w:cs="Times New Roman"/>
+                <w:sz w:val="20"/>
                 <w:lang w:val="en-GB"/>
               </w:rPr>
               <w:t>4</w:t>
@@ -11863,19 +12591,20 @@
           <w:p>
             <w:pPr>
               <w:spacing w:after="0"/>
-              <w:rPr>
-                <w:rFonts w:ascii="Times New Roman" w:hAnsi="Times New Roman" w:cs="Times New Roman"/>
-                <w:szCs w:val="20"/>
-                <w:lang w:val="en-GB"/>
-              </w:rPr>
-            </w:pPr>
-            <w:r>
-              <w:rPr>
-                <w:rFonts w:ascii="Times New Roman" w:hAnsi="Times New Roman" w:cs="Times New Roman"/>
-                <w:szCs w:val="20"/>
-                <w:lang w:val="en-GB"/>
-              </w:rPr>
-              <w:t>-2.509869</w:t>
+              <w:jc w:val="center"/>
+              <w:rPr>
+                <w:rFonts w:ascii="Times New Roman" w:hAnsi="Times New Roman" w:cs="Times New Roman"/>
+                <w:sz w:val="20"/>
+                <w:lang w:val="en-GB"/>
+              </w:rPr>
+            </w:pPr>
+            <w:r>
+              <w:rPr>
+                <w:rFonts w:ascii="Times New Roman" w:hAnsi="Times New Roman" w:cs="Times New Roman"/>
+                <w:sz w:val="20"/>
+                <w:lang w:val="en-GB"/>
+              </w:rPr>
+              <w:t>2.854894</w:t>
             </w:r>
           </w:p>
         </w:tc>
@@ -11895,16 +12624,17 @@
           <w:p>
             <w:pPr>
               <w:spacing w:after="0"/>
-              <w:rPr>
-                <w:rFonts w:ascii="Times New Roman" w:hAnsi="Times New Roman" w:cs="Times New Roman"/>
-                <w:szCs w:val="20"/>
-                <w:lang w:val="en-GB"/>
-              </w:rPr>
-            </w:pPr>
-            <w:r>
-              <w:rPr>
-                <w:rFonts w:ascii="Times New Roman" w:hAnsi="Times New Roman" w:cs="Times New Roman"/>
-                <w:szCs w:val="20"/>
+              <w:jc w:val="center"/>
+              <w:rPr>
+                <w:rFonts w:ascii="Times New Roman" w:hAnsi="Times New Roman" w:cs="Times New Roman"/>
+                <w:sz w:val="20"/>
+                <w:lang w:val="en-GB"/>
+              </w:rPr>
+            </w:pPr>
+            <w:r>
+              <w:rPr>
+                <w:rFonts w:ascii="Times New Roman" w:hAnsi="Times New Roman" w:cs="Times New Roman"/>
+                <w:sz w:val="20"/>
                 <w:lang w:val="en-GB"/>
               </w:rPr>
               <w:t>-569.030387</w:t>
@@ -11927,16 +12657,17 @@
           <w:p>
             <w:pPr>
               <w:spacing w:after="0"/>
-              <w:rPr>
-                <w:rFonts w:ascii="Times New Roman" w:hAnsi="Times New Roman" w:cs="Times New Roman"/>
-                <w:szCs w:val="20"/>
-                <w:lang w:val="en-GB"/>
-              </w:rPr>
-            </w:pPr>
-            <w:r>
-              <w:rPr>
-                <w:rFonts w:ascii="Times New Roman" w:hAnsi="Times New Roman" w:cs="Times New Roman"/>
-                <w:szCs w:val="20"/>
+              <w:jc w:val="center"/>
+              <w:rPr>
+                <w:rFonts w:ascii="Times New Roman" w:hAnsi="Times New Roman" w:cs="Times New Roman"/>
+                <w:sz w:val="20"/>
+                <w:lang w:val="en-GB"/>
+              </w:rPr>
+            </w:pPr>
+            <w:r>
+              <w:rPr>
+                <w:rFonts w:ascii="Times New Roman" w:hAnsi="Times New Roman" w:cs="Times New Roman"/>
+                <w:sz w:val="20"/>
                 <w:lang w:val="en-GB"/>
               </w:rPr>
               <w:t>151.045057</w:t>
@@ -11965,18 +12696,17 @@
           <w:p>
             <w:pPr>
               <w:spacing w:after="0"/>
-              <w:rPr>
-                <w:rFonts w:ascii="Times New Roman" w:hAnsi="Times New Roman" w:cs="Times New Roman"/>
-                <w:bCs/>
-                <w:szCs w:val="20"/>
-                <w:lang w:val="en-GB"/>
-              </w:rPr>
-            </w:pPr>
-            <w:r>
-              <w:rPr>
-                <w:rFonts w:ascii="Times New Roman" w:hAnsi="Times New Roman" w:cs="Times New Roman"/>
-                <w:bCs/>
-                <w:szCs w:val="20"/>
+              <w:jc w:val="center"/>
+              <w:rPr>
+                <w:rFonts w:ascii="Times New Roman" w:hAnsi="Times New Roman" w:cs="Times New Roman"/>
+                <w:sz w:val="20"/>
+                <w:lang w:val="en-GB"/>
+              </w:rPr>
+            </w:pPr>
+            <w:r>
+              <w:rPr>
+                <w:rFonts w:ascii="Times New Roman" w:hAnsi="Times New Roman" w:cs="Times New Roman"/>
+                <w:sz w:val="20"/>
                 <w:lang w:val="en-GB"/>
               </w:rPr>
               <w:t>5</w:t>
@@ -11999,19 +12729,20 @@
           <w:p>
             <w:pPr>
               <w:spacing w:after="0"/>
-              <w:rPr>
-                <w:rFonts w:ascii="Times New Roman" w:hAnsi="Times New Roman" w:cs="Times New Roman"/>
-                <w:szCs w:val="20"/>
-                <w:lang w:val="en-GB"/>
-              </w:rPr>
-            </w:pPr>
-            <w:r>
-              <w:rPr>
-                <w:rFonts w:ascii="Times New Roman" w:hAnsi="Times New Roman" w:cs="Times New Roman"/>
-                <w:szCs w:val="20"/>
-                <w:lang w:val="en-GB"/>
-              </w:rPr>
-              <w:t>2092.810065</w:t>
+              <w:jc w:val="center"/>
+              <w:rPr>
+                <w:rFonts w:ascii="Times New Roman" w:hAnsi="Times New Roman" w:cs="Times New Roman"/>
+                <w:sz w:val="20"/>
+                <w:lang w:val="en-GB"/>
+              </w:rPr>
+            </w:pPr>
+            <w:r>
+              <w:rPr>
+                <w:rFonts w:ascii="Times New Roman" w:hAnsi="Times New Roman" w:cs="Times New Roman"/>
+                <w:sz w:val="20"/>
+                <w:lang w:val="en-GB"/>
+              </w:rPr>
+              <w:t>2088.009765</w:t>
             </w:r>
           </w:p>
         </w:tc>
@@ -12031,16 +12762,17 @@
           <w:p>
             <w:pPr>
               <w:spacing w:after="0"/>
-              <w:rPr>
-                <w:rFonts w:ascii="Times New Roman" w:hAnsi="Times New Roman" w:cs="Times New Roman"/>
-                <w:szCs w:val="20"/>
-                <w:lang w:val="en-GB"/>
-              </w:rPr>
-            </w:pPr>
-            <w:r>
-              <w:rPr>
-                <w:rFonts w:ascii="Times New Roman" w:hAnsi="Times New Roman" w:cs="Times New Roman"/>
-                <w:szCs w:val="20"/>
+              <w:jc w:val="center"/>
+              <w:rPr>
+                <w:rFonts w:ascii="Times New Roman" w:hAnsi="Times New Roman" w:cs="Times New Roman"/>
+                <w:sz w:val="20"/>
+                <w:lang w:val="en-GB"/>
+              </w:rPr>
+            </w:pPr>
+            <w:r>
+              <w:rPr>
+                <w:rFonts w:ascii="Times New Roman" w:hAnsi="Times New Roman" w:cs="Times New Roman"/>
+                <w:sz w:val="20"/>
                 <w:lang w:val="en-GB"/>
               </w:rPr>
               <w:t>2252.262093</w:t>
@@ -12063,16 +12795,17 @@
           <w:p>
             <w:pPr>
               <w:spacing w:after="0"/>
-              <w:rPr>
-                <w:rFonts w:ascii="Times New Roman" w:hAnsi="Times New Roman" w:cs="Times New Roman"/>
-                <w:szCs w:val="20"/>
-                <w:lang w:val="en-GB"/>
-              </w:rPr>
-            </w:pPr>
-            <w:r>
-              <w:rPr>
-                <w:rFonts w:ascii="Times New Roman" w:hAnsi="Times New Roman" w:cs="Times New Roman"/>
-                <w:szCs w:val="20"/>
+              <w:jc w:val="center"/>
+              <w:rPr>
+                <w:rFonts w:ascii="Times New Roman" w:hAnsi="Times New Roman" w:cs="Times New Roman"/>
+                <w:sz w:val="20"/>
+                <w:lang w:val="en-GB"/>
+              </w:rPr>
+            </w:pPr>
+            <w:r>
+              <w:rPr>
+                <w:rFonts w:ascii="Times New Roman" w:hAnsi="Times New Roman" w:cs="Times New Roman"/>
+                <w:sz w:val="20"/>
                 <w:lang w:val="en-GB"/>
               </w:rPr>
               <w:t>2100.274914</w:t>
@@ -12101,18 +12834,17 @@
           <w:p>
             <w:pPr>
               <w:spacing w:after="0"/>
-              <w:rPr>
-                <w:rFonts w:ascii="Times New Roman" w:hAnsi="Times New Roman" w:cs="Times New Roman"/>
-                <w:bCs/>
-                <w:szCs w:val="20"/>
-                <w:lang w:val="en-GB"/>
-              </w:rPr>
-            </w:pPr>
-            <w:r>
-              <w:rPr>
-                <w:rFonts w:ascii="Times New Roman" w:hAnsi="Times New Roman" w:cs="Times New Roman"/>
-                <w:bCs/>
-                <w:szCs w:val="20"/>
+              <w:jc w:val="center"/>
+              <w:rPr>
+                <w:rFonts w:ascii="Times New Roman" w:hAnsi="Times New Roman" w:cs="Times New Roman"/>
+                <w:sz w:val="20"/>
+                <w:lang w:val="en-GB"/>
+              </w:rPr>
+            </w:pPr>
+            <w:r>
+              <w:rPr>
+                <w:rFonts w:ascii="Times New Roman" w:hAnsi="Times New Roman" w:cs="Times New Roman"/>
+                <w:sz w:val="20"/>
                 <w:lang w:val="en-GB"/>
               </w:rPr>
               <w:t>6</w:t>
@@ -12135,19 +12867,20 @@
           <w:p>
             <w:pPr>
               <w:spacing w:after="0"/>
-              <w:rPr>
-                <w:rFonts w:ascii="Times New Roman" w:hAnsi="Times New Roman" w:cs="Times New Roman"/>
-                <w:szCs w:val="20"/>
-                <w:lang w:val="en-GB"/>
-              </w:rPr>
-            </w:pPr>
-            <w:r>
-              <w:rPr>
-                <w:rFonts w:ascii="Times New Roman" w:hAnsi="Times New Roman" w:cs="Times New Roman"/>
-                <w:szCs w:val="20"/>
-                <w:lang w:val="en-GB"/>
-              </w:rPr>
-              <w:t>214.274578</w:t>
+              <w:jc w:val="center"/>
+              <w:rPr>
+                <w:rFonts w:ascii="Times New Roman" w:hAnsi="Times New Roman" w:cs="Times New Roman"/>
+                <w:sz w:val="20"/>
+                <w:lang w:val="en-GB"/>
+              </w:rPr>
+            </w:pPr>
+            <w:r>
+              <w:rPr>
+                <w:rFonts w:ascii="Times New Roman" w:hAnsi="Times New Roman" w:cs="Times New Roman"/>
+                <w:sz w:val="20"/>
+                <w:lang w:val="en-GB"/>
+              </w:rPr>
+              <w:t>226.007456</w:t>
             </w:r>
           </w:p>
         </w:tc>
@@ -12167,16 +12900,17 @@
           <w:p>
             <w:pPr>
               <w:spacing w:after="0"/>
-              <w:rPr>
-                <w:rFonts w:ascii="Times New Roman" w:hAnsi="Times New Roman" w:cs="Times New Roman"/>
-                <w:szCs w:val="20"/>
-                <w:lang w:val="en-GB"/>
-              </w:rPr>
-            </w:pPr>
-            <w:r>
-              <w:rPr>
-                <w:rFonts w:ascii="Times New Roman" w:hAnsi="Times New Roman" w:cs="Times New Roman"/>
-                <w:szCs w:val="20"/>
+              <w:jc w:val="center"/>
+              <w:rPr>
+                <w:rFonts w:ascii="Times New Roman" w:hAnsi="Times New Roman" w:cs="Times New Roman"/>
+                <w:sz w:val="20"/>
+                <w:lang w:val="en-GB"/>
+              </w:rPr>
+            </w:pPr>
+            <w:r>
+              <w:rPr>
+                <w:rFonts w:ascii="Times New Roman" w:hAnsi="Times New Roman" w:cs="Times New Roman"/>
+                <w:sz w:val="20"/>
                 <w:lang w:val="en-GB"/>
               </w:rPr>
               <w:t>669.279691</w:t>
@@ -12199,16 +12933,17 @@
           <w:p>
             <w:pPr>
               <w:spacing w:after="0"/>
-              <w:rPr>
-                <w:rFonts w:ascii="Times New Roman" w:hAnsi="Times New Roman" w:cs="Times New Roman"/>
-                <w:szCs w:val="20"/>
-                <w:lang w:val="en-GB"/>
-              </w:rPr>
-            </w:pPr>
-            <w:r>
-              <w:rPr>
-                <w:rFonts w:ascii="Times New Roman" w:hAnsi="Times New Roman" w:cs="Times New Roman"/>
-                <w:szCs w:val="20"/>
+              <w:jc w:val="center"/>
+              <w:rPr>
+                <w:rFonts w:ascii="Times New Roman" w:hAnsi="Times New Roman" w:cs="Times New Roman"/>
+                <w:sz w:val="20"/>
+                <w:lang w:val="en-GB"/>
+              </w:rPr>
+            </w:pPr>
+            <w:r>
+              <w:rPr>
+                <w:rFonts w:ascii="Times New Roman" w:hAnsi="Times New Roman" w:cs="Times New Roman"/>
+                <w:sz w:val="20"/>
                 <w:lang w:val="en-GB"/>
               </w:rPr>
               <w:t>744.634067</w:t>
@@ -12237,18 +12972,17 @@
           <w:p>
             <w:pPr>
               <w:spacing w:after="0"/>
-              <w:rPr>
-                <w:rFonts w:ascii="Times New Roman" w:hAnsi="Times New Roman" w:cs="Times New Roman"/>
-                <w:bCs/>
-                <w:szCs w:val="20"/>
-                <w:lang w:val="en-GB"/>
-              </w:rPr>
-            </w:pPr>
-            <w:r>
-              <w:rPr>
-                <w:rFonts w:ascii="Times New Roman" w:hAnsi="Times New Roman" w:cs="Times New Roman"/>
-                <w:bCs/>
-                <w:szCs w:val="20"/>
+              <w:jc w:val="center"/>
+              <w:rPr>
+                <w:rFonts w:ascii="Times New Roman" w:hAnsi="Times New Roman" w:cs="Times New Roman"/>
+                <w:sz w:val="20"/>
+                <w:lang w:val="en-GB"/>
+              </w:rPr>
+            </w:pPr>
+            <w:r>
+              <w:rPr>
+                <w:rFonts w:ascii="Times New Roman" w:hAnsi="Times New Roman" w:cs="Times New Roman"/>
+                <w:sz w:val="20"/>
                 <w:lang w:val="en-GB"/>
               </w:rPr>
               <w:t>7</w:t>
@@ -12271,19 +13005,20 @@
           <w:p>
             <w:pPr>
               <w:spacing w:after="0"/>
-              <w:rPr>
-                <w:rFonts w:ascii="Times New Roman" w:hAnsi="Times New Roman" w:cs="Times New Roman"/>
-                <w:szCs w:val="20"/>
-                <w:lang w:val="en-GB"/>
-              </w:rPr>
-            </w:pPr>
-            <w:r>
-              <w:rPr>
-                <w:rFonts w:ascii="Times New Roman" w:hAnsi="Times New Roman" w:cs="Times New Roman"/>
-                <w:szCs w:val="20"/>
-                <w:lang w:val="en-GB"/>
-              </w:rPr>
-              <w:t>476.626691</w:t>
+              <w:jc w:val="center"/>
+              <w:rPr>
+                <w:rFonts w:ascii="Times New Roman" w:hAnsi="Times New Roman" w:cs="Times New Roman"/>
+                <w:sz w:val="20"/>
+                <w:lang w:val="en-GB"/>
+              </w:rPr>
+            </w:pPr>
+            <w:r>
+              <w:rPr>
+                <w:rFonts w:ascii="Times New Roman" w:hAnsi="Times New Roman" w:cs="Times New Roman"/>
+                <w:sz w:val="20"/>
+                <w:lang w:val="en-GB"/>
+              </w:rPr>
+              <w:t>513.348399</w:t>
             </w:r>
           </w:p>
         </w:tc>
@@ -12303,16 +13038,17 @@
           <w:p>
             <w:pPr>
               <w:spacing w:after="0"/>
-              <w:rPr>
-                <w:rFonts w:ascii="Times New Roman" w:hAnsi="Times New Roman" w:cs="Times New Roman"/>
-                <w:szCs w:val="20"/>
-                <w:lang w:val="en-GB"/>
-              </w:rPr>
-            </w:pPr>
-            <w:r>
-              <w:rPr>
-                <w:rFonts w:ascii="Times New Roman" w:hAnsi="Times New Roman" w:cs="Times New Roman"/>
-                <w:szCs w:val="20"/>
+              <w:jc w:val="center"/>
+              <w:rPr>
+                <w:rFonts w:ascii="Times New Roman" w:hAnsi="Times New Roman" w:cs="Times New Roman"/>
+                <w:sz w:val="20"/>
+                <w:lang w:val="en-GB"/>
+              </w:rPr>
+            </w:pPr>
+            <w:r>
+              <w:rPr>
+                <w:rFonts w:ascii="Times New Roman" w:hAnsi="Times New Roman" w:cs="Times New Roman"/>
+                <w:sz w:val="20"/>
                 <w:lang w:val="en-GB"/>
               </w:rPr>
               <w:t>906.738057</w:t>
@@ -12335,16 +13071,17 @@
           <w:p>
             <w:pPr>
               <w:spacing w:after="0"/>
-              <w:rPr>
-                <w:rFonts w:ascii="Times New Roman" w:hAnsi="Times New Roman" w:cs="Times New Roman"/>
-                <w:szCs w:val="20"/>
-                <w:lang w:val="en-GB"/>
-              </w:rPr>
-            </w:pPr>
-            <w:r>
-              <w:rPr>
-                <w:rFonts w:ascii="Times New Roman" w:hAnsi="Times New Roman" w:cs="Times New Roman"/>
-                <w:szCs w:val="20"/>
+              <w:jc w:val="center"/>
+              <w:rPr>
+                <w:rFonts w:ascii="Times New Roman" w:hAnsi="Times New Roman" w:cs="Times New Roman"/>
+                <w:sz w:val="20"/>
+                <w:lang w:val="en-GB"/>
+              </w:rPr>
+            </w:pPr>
+            <w:r>
+              <w:rPr>
+                <w:rFonts w:ascii="Times New Roman" w:hAnsi="Times New Roman" w:cs="Times New Roman"/>
+                <w:sz w:val="20"/>
                 <w:lang w:val="en-GB"/>
               </w:rPr>
               <w:t>842.083932</w:t>
@@ -12373,18 +13110,17 @@
           <w:p>
             <w:pPr>
               <w:spacing w:after="0"/>
-              <w:rPr>
-                <w:rFonts w:ascii="Times New Roman" w:hAnsi="Times New Roman" w:cs="Times New Roman"/>
-                <w:bCs/>
-                <w:szCs w:val="20"/>
-                <w:lang w:val="en-GB"/>
-              </w:rPr>
-            </w:pPr>
-            <w:r>
-              <w:rPr>
-                <w:rFonts w:ascii="Times New Roman" w:hAnsi="Times New Roman" w:cs="Times New Roman"/>
-                <w:bCs/>
-                <w:szCs w:val="20"/>
+              <w:jc w:val="center"/>
+              <w:rPr>
+                <w:rFonts w:ascii="Times New Roman" w:hAnsi="Times New Roman" w:cs="Times New Roman"/>
+                <w:sz w:val="20"/>
+                <w:lang w:val="en-GB"/>
+              </w:rPr>
+            </w:pPr>
+            <w:r>
+              <w:rPr>
+                <w:rFonts w:ascii="Times New Roman" w:hAnsi="Times New Roman" w:cs="Times New Roman"/>
+                <w:sz w:val="20"/>
                 <w:lang w:val="en-GB"/>
               </w:rPr>
               <w:t>8</w:t>
@@ -12407,19 +13143,20 @@
           <w:p>
             <w:pPr>
               <w:spacing w:after="0"/>
-              <w:rPr>
-                <w:rFonts w:ascii="Times New Roman" w:hAnsi="Times New Roman" w:cs="Times New Roman"/>
-                <w:szCs w:val="20"/>
-                <w:lang w:val="en-GB"/>
-              </w:rPr>
-            </w:pPr>
-            <w:r>
-              <w:rPr>
-                <w:rFonts w:ascii="Times New Roman" w:hAnsi="Times New Roman" w:cs="Times New Roman"/>
-                <w:szCs w:val="20"/>
-                <w:lang w:val="en-GB"/>
-              </w:rPr>
-              <w:t>1.857013</w:t>
+              <w:jc w:val="center"/>
+              <w:rPr>
+                <w:rFonts w:ascii="Times New Roman" w:hAnsi="Times New Roman" w:cs="Times New Roman"/>
+                <w:sz w:val="20"/>
+                <w:lang w:val="en-GB"/>
+              </w:rPr>
+            </w:pPr>
+            <w:r>
+              <w:rPr>
+                <w:rFonts w:ascii="Times New Roman" w:hAnsi="Times New Roman" w:cs="Times New Roman"/>
+                <w:sz w:val="20"/>
+                <w:lang w:val="en-GB"/>
+              </w:rPr>
+              <w:t>-1.597038</w:t>
             </w:r>
           </w:p>
         </w:tc>
@@ -12439,16 +13176,17 @@
           <w:p>
             <w:pPr>
               <w:spacing w:after="0"/>
-              <w:rPr>
-                <w:rFonts w:ascii="Times New Roman" w:hAnsi="Times New Roman" w:cs="Times New Roman"/>
-                <w:szCs w:val="20"/>
-                <w:lang w:val="en-GB"/>
-              </w:rPr>
-            </w:pPr>
-            <w:r>
-              <w:rPr>
-                <w:rFonts w:ascii="Times New Roman" w:hAnsi="Times New Roman" w:cs="Times New Roman"/>
-                <w:szCs w:val="20"/>
+              <w:jc w:val="center"/>
+              <w:rPr>
+                <w:rFonts w:ascii="Times New Roman" w:hAnsi="Times New Roman" w:cs="Times New Roman"/>
+                <w:sz w:val="20"/>
+                <w:lang w:val="en-GB"/>
+              </w:rPr>
+            </w:pPr>
+            <w:r>
+              <w:rPr>
+                <w:rFonts w:ascii="Times New Roman" w:hAnsi="Times New Roman" w:cs="Times New Roman"/>
+                <w:sz w:val="20"/>
                 <w:lang w:val="en-GB"/>
               </w:rPr>
               <w:t>-186.832498</w:t>
@@ -12471,16 +13209,17 @@
           <w:p>
             <w:pPr>
               <w:spacing w:after="0"/>
-              <w:rPr>
-                <w:rFonts w:ascii="Times New Roman" w:hAnsi="Times New Roman" w:cs="Times New Roman"/>
-                <w:szCs w:val="20"/>
-                <w:lang w:val="en-GB"/>
-              </w:rPr>
-            </w:pPr>
-            <w:r>
-              <w:rPr>
-                <w:rFonts w:ascii="Times New Roman" w:hAnsi="Times New Roman" w:cs="Times New Roman"/>
-                <w:szCs w:val="20"/>
+              <w:jc w:val="center"/>
+              <w:rPr>
+                <w:rFonts w:ascii="Times New Roman" w:hAnsi="Times New Roman" w:cs="Times New Roman"/>
+                <w:sz w:val="20"/>
+                <w:lang w:val="en-GB"/>
+              </w:rPr>
+            </w:pPr>
+            <w:r>
+              <w:rPr>
+                <w:rFonts w:ascii="Times New Roman" w:hAnsi="Times New Roman" w:cs="Times New Roman"/>
+                <w:sz w:val="20"/>
                 <w:lang w:val="en-GB"/>
               </w:rPr>
               <w:t>-107.316205</w:t>
@@ -12509,18 +13248,17 @@
           <w:p>
             <w:pPr>
               <w:spacing w:after="0"/>
-              <w:rPr>
-                <w:rFonts w:ascii="Times New Roman" w:hAnsi="Times New Roman" w:cs="Times New Roman"/>
-                <w:bCs/>
-                <w:szCs w:val="20"/>
-                <w:lang w:val="en-GB"/>
-              </w:rPr>
-            </w:pPr>
-            <w:r>
-              <w:rPr>
-                <w:rFonts w:ascii="Times New Roman" w:hAnsi="Times New Roman" w:cs="Times New Roman"/>
-                <w:bCs/>
-                <w:szCs w:val="20"/>
+              <w:jc w:val="center"/>
+              <w:rPr>
+                <w:rFonts w:ascii="Times New Roman" w:hAnsi="Times New Roman" w:cs="Times New Roman"/>
+                <w:sz w:val="20"/>
+                <w:lang w:val="en-GB"/>
+              </w:rPr>
+            </w:pPr>
+            <w:r>
+              <w:rPr>
+                <w:rFonts w:ascii="Times New Roman" w:hAnsi="Times New Roman" w:cs="Times New Roman"/>
+                <w:sz w:val="20"/>
                 <w:lang w:val="en-GB"/>
               </w:rPr>
               <w:t>9</w:t>
@@ -12543,19 +13281,20 @@
           <w:p>
             <w:pPr>
               <w:spacing w:after="0"/>
-              <w:rPr>
-                <w:rFonts w:ascii="Times New Roman" w:hAnsi="Times New Roman" w:cs="Times New Roman"/>
-                <w:szCs w:val="20"/>
-                <w:lang w:val="en-GB"/>
-              </w:rPr>
-            </w:pPr>
-            <w:r>
-              <w:rPr>
-                <w:rFonts w:ascii="Times New Roman" w:hAnsi="Times New Roman" w:cs="Times New Roman"/>
-                <w:szCs w:val="20"/>
-                <w:lang w:val="en-GB"/>
-              </w:rPr>
-              <w:t>2196.381988</w:t>
+              <w:jc w:val="center"/>
+              <w:rPr>
+                <w:rFonts w:ascii="Times New Roman" w:hAnsi="Times New Roman" w:cs="Times New Roman"/>
+                <w:sz w:val="20"/>
+                <w:lang w:val="en-GB"/>
+              </w:rPr>
+            </w:pPr>
+            <w:r>
+              <w:rPr>
+                <w:rFonts w:ascii="Times New Roman" w:hAnsi="Times New Roman" w:cs="Times New Roman"/>
+                <w:sz w:val="20"/>
+                <w:lang w:val="en-GB"/>
+              </w:rPr>
+              <w:t>2218.319345</w:t>
             </w:r>
           </w:p>
         </w:tc>
@@ -12575,16 +13314,17 @@
           <w:p>
             <w:pPr>
               <w:spacing w:after="0"/>
-              <w:rPr>
-                <w:rFonts w:ascii="Times New Roman" w:hAnsi="Times New Roman" w:cs="Times New Roman"/>
-                <w:szCs w:val="20"/>
-                <w:lang w:val="en-GB"/>
-              </w:rPr>
-            </w:pPr>
-            <w:r>
-              <w:rPr>
-                <w:rFonts w:ascii="Times New Roman" w:hAnsi="Times New Roman" w:cs="Times New Roman"/>
-                <w:szCs w:val="20"/>
+              <w:jc w:val="center"/>
+              <w:rPr>
+                <w:rFonts w:ascii="Times New Roman" w:hAnsi="Times New Roman" w:cs="Times New Roman"/>
+                <w:sz w:val="20"/>
+                <w:lang w:val="en-GB"/>
+              </w:rPr>
+            </w:pPr>
+            <w:r>
+              <w:rPr>
+                <w:rFonts w:ascii="Times New Roman" w:hAnsi="Times New Roman" w:cs="Times New Roman"/>
+                <w:sz w:val="20"/>
                 <w:lang w:val="en-GB"/>
               </w:rPr>
               <w:t>1998.867712</w:t>
@@ -12607,16 +13347,17 @@
           <w:p>
             <w:pPr>
               <w:spacing w:after="0"/>
-              <w:rPr>
-                <w:rFonts w:ascii="Times New Roman" w:hAnsi="Times New Roman" w:cs="Times New Roman"/>
-                <w:szCs w:val="20"/>
-                <w:lang w:val="en-GB"/>
-              </w:rPr>
-            </w:pPr>
-            <w:r>
-              <w:rPr>
-                <w:rFonts w:ascii="Times New Roman" w:hAnsi="Times New Roman" w:cs="Times New Roman"/>
-                <w:szCs w:val="20"/>
+              <w:jc w:val="center"/>
+              <w:rPr>
+                <w:rFonts w:ascii="Times New Roman" w:hAnsi="Times New Roman" w:cs="Times New Roman"/>
+                <w:sz w:val="20"/>
+                <w:lang w:val="en-GB"/>
+              </w:rPr>
+            </w:pPr>
+            <w:r>
+              <w:rPr>
+                <w:rFonts w:ascii="Times New Roman" w:hAnsi="Times New Roman" w:cs="Times New Roman"/>
+                <w:sz w:val="20"/>
                 <w:lang w:val="en-GB"/>
               </w:rPr>
               <w:t>1658.471504</w:t>
@@ -12645,18 +13386,17 @@
           <w:p>
             <w:pPr>
               <w:spacing w:after="0"/>
-              <w:rPr>
-                <w:rFonts w:ascii="Times New Roman" w:hAnsi="Times New Roman" w:cs="Times New Roman"/>
-                <w:bCs/>
-                <w:szCs w:val="20"/>
-                <w:lang w:val="en-GB"/>
-              </w:rPr>
-            </w:pPr>
-            <w:r>
-              <w:rPr>
-                <w:rFonts w:ascii="Times New Roman" w:hAnsi="Times New Roman" w:cs="Times New Roman"/>
-                <w:bCs/>
-                <w:szCs w:val="20"/>
+              <w:jc w:val="center"/>
+              <w:rPr>
+                <w:rFonts w:ascii="Times New Roman" w:hAnsi="Times New Roman" w:cs="Times New Roman"/>
+                <w:sz w:val="20"/>
+                <w:lang w:val="en-GB"/>
+              </w:rPr>
+            </w:pPr>
+            <w:r>
+              <w:rPr>
+                <w:rFonts w:ascii="Times New Roman" w:hAnsi="Times New Roman" w:cs="Times New Roman"/>
+                <w:sz w:val="20"/>
                 <w:lang w:val="en-GB"/>
               </w:rPr>
               <w:t>10</w:t>
@@ -12679,19 +13419,20 @@
           <w:p>
             <w:pPr>
               <w:spacing w:after="0"/>
-              <w:rPr>
-                <w:rFonts w:ascii="Times New Roman" w:hAnsi="Times New Roman" w:cs="Times New Roman"/>
-                <w:szCs w:val="20"/>
-                <w:lang w:val="en-GB"/>
-              </w:rPr>
-            </w:pPr>
-            <w:r>
-              <w:rPr>
-                <w:rFonts w:ascii="Times New Roman" w:hAnsi="Times New Roman" w:cs="Times New Roman"/>
-                <w:szCs w:val="20"/>
-                <w:lang w:val="en-GB"/>
-              </w:rPr>
-              <w:t>757.385198</w:t>
+              <w:jc w:val="center"/>
+              <w:rPr>
+                <w:rFonts w:ascii="Times New Roman" w:hAnsi="Times New Roman" w:cs="Times New Roman"/>
+                <w:sz w:val="20"/>
+                <w:lang w:val="en-GB"/>
+              </w:rPr>
+            </w:pPr>
+            <w:r>
+              <w:rPr>
+                <w:rFonts w:ascii="Times New Roman" w:hAnsi="Times New Roman" w:cs="Times New Roman"/>
+                <w:sz w:val="20"/>
+                <w:lang w:val="en-GB"/>
+              </w:rPr>
+              <w:t>777.930841</w:t>
             </w:r>
           </w:p>
         </w:tc>
@@ -12711,16 +13452,17 @@
           <w:p>
             <w:pPr>
               <w:spacing w:after="0"/>
-              <w:rPr>
-                <w:rFonts w:ascii="Times New Roman" w:hAnsi="Times New Roman" w:cs="Times New Roman"/>
-                <w:szCs w:val="20"/>
-                <w:lang w:val="en-GB"/>
-              </w:rPr>
-            </w:pPr>
-            <w:r>
-              <w:rPr>
-                <w:rFonts w:ascii="Times New Roman" w:hAnsi="Times New Roman" w:cs="Times New Roman"/>
-                <w:szCs w:val="20"/>
+              <w:jc w:val="center"/>
+              <w:rPr>
+                <w:rFonts w:ascii="Times New Roman" w:hAnsi="Times New Roman" w:cs="Times New Roman"/>
+                <w:sz w:val="20"/>
+                <w:lang w:val="en-GB"/>
+              </w:rPr>
+            </w:pPr>
+            <w:r>
+              <w:rPr>
+                <w:rFonts w:ascii="Times New Roman" w:hAnsi="Times New Roman" w:cs="Times New Roman"/>
+                <w:sz w:val="20"/>
                 <w:lang w:val="en-GB"/>
               </w:rPr>
               <w:t>720.911585</w:t>
@@ -12743,16 +13485,17 @@
           <w:p>
             <w:pPr>
               <w:spacing w:after="0"/>
-              <w:rPr>
-                <w:rFonts w:ascii="Times New Roman" w:hAnsi="Times New Roman" w:cs="Times New Roman"/>
-                <w:szCs w:val="20"/>
-                <w:lang w:val="en-GB"/>
-              </w:rPr>
-            </w:pPr>
-            <w:r>
-              <w:rPr>
-                <w:rFonts w:ascii="Times New Roman" w:hAnsi="Times New Roman" w:cs="Times New Roman"/>
-                <w:szCs w:val="20"/>
+              <w:jc w:val="center"/>
+              <w:rPr>
+                <w:rFonts w:ascii="Times New Roman" w:hAnsi="Times New Roman" w:cs="Times New Roman"/>
+                <w:sz w:val="20"/>
+                <w:lang w:val="en-GB"/>
+              </w:rPr>
+            </w:pPr>
+            <w:r>
+              <w:rPr>
+                <w:rFonts w:ascii="Times New Roman" w:hAnsi="Times New Roman" w:cs="Times New Roman"/>
+                <w:sz w:val="20"/>
                 <w:lang w:val="en-GB"/>
               </w:rPr>
               <w:t>890.819016</w:t>
@@ -12784,16 +13527,114 @@
           <w:sz w:val="28"/>
           <w:lang w:val="en-GB"/>
         </w:rPr>
-        <w:t xml:space="preserve">(Multi-layer perceptron) the assumption can be made about what </w:t>
-      </w:r>
-      <w:r>
-        <w:rPr>
-          <w:rFonts w:ascii="Times New Roman" w:hAnsi="Times New Roman" w:cs="Times New Roman"/>
-          <w:sz w:val="28"/>
-          <w:szCs w:val="28"/>
-          <w:lang w:val="en-GB"/>
-        </w:rPr>
-        <w:t xml:space="preserve">the real values are. For example, results -0.019752, -2.509869 and 1.857013 for the customers 1, 4, 8, accordingly, indicate that these customers shall not obtain a discounted premium for the next time.  In turn, both other methods </w:t>
+        <w:t xml:space="preserve">(Multi-layer perceptron), </w:t>
+      </w:r>
+      <w:r>
+        <w:rPr>
+          <w:rFonts w:ascii="Times New Roman" w:hAnsi="Times New Roman" w:cs="Times New Roman"/>
+          <w:sz w:val="28"/>
+          <w:lang w:val="en-GB"/>
+        </w:rPr>
+        <w:t xml:space="preserve">the assumption can be made about what </w:t>
+      </w:r>
+      <w:r>
+        <w:rPr>
+          <w:rFonts w:ascii="Times New Roman" w:hAnsi="Times New Roman" w:cs="Times New Roman"/>
+          <w:sz w:val="28"/>
+          <w:szCs w:val="28"/>
+          <w:lang w:val="en-GB"/>
+        </w:rPr>
+        <w:t xml:space="preserve">the real values are. For example, results </w:t>
+      </w:r>
+      <w:r>
+        <w:rPr>
+          <w:rFonts w:ascii="Times New Roman" w:hAnsi="Times New Roman" w:cs="Times New Roman"/>
+          <w:sz w:val="28"/>
+          <w:szCs w:val="28"/>
+          <w:lang w:val="en-GB"/>
+        </w:rPr>
+        <w:t>-4.395854</w:t>
+      </w:r>
+      <w:r>
+        <w:rPr>
+          <w:rFonts w:ascii="Times New Roman" w:hAnsi="Times New Roman" w:cs="Times New Roman"/>
+          <w:sz w:val="28"/>
+          <w:szCs w:val="28"/>
+          <w:lang w:val="en-GB"/>
+        </w:rPr>
+        <w:t xml:space="preserve">, </w:t>
+      </w:r>
+      <w:r>
+        <w:rPr>
+          <w:rFonts w:ascii="Times New Roman" w:hAnsi="Times New Roman" w:cs="Times New Roman"/>
+          <w:sz w:val="28"/>
+          <w:szCs w:val="28"/>
+          <w:lang w:val="en-GB"/>
+        </w:rPr>
+        <w:t>2.854894</w:t>
+      </w:r>
+      <w:r>
+        <w:rPr>
+          <w:rFonts w:ascii="Times New Roman" w:hAnsi="Times New Roman" w:cs="Times New Roman"/>
+          <w:sz w:val="28"/>
+          <w:szCs w:val="28"/>
+          <w:lang w:val="en-GB"/>
+        </w:rPr>
+        <w:t>,</w:t>
+      </w:r>
+      <w:r>
+        <w:rPr>
+          <w:rFonts w:ascii="Times New Roman" w:hAnsi="Times New Roman" w:cs="Times New Roman"/>
+          <w:sz w:val="28"/>
+          <w:szCs w:val="28"/>
+          <w:lang w:val="en-GB"/>
+        </w:rPr>
+        <w:t xml:space="preserve"> </w:t>
+      </w:r>
+      <w:r>
+        <w:rPr>
+          <w:rFonts w:ascii="Times New Roman" w:hAnsi="Times New Roman" w:cs="Times New Roman"/>
+          <w:sz w:val="28"/>
+          <w:szCs w:val="28"/>
+          <w:lang w:val="en-GB"/>
+        </w:rPr>
+        <w:t xml:space="preserve">and </w:t>
+      </w:r>
+      <w:r>
+        <w:rPr>
+          <w:rFonts w:ascii="Times New Roman" w:hAnsi="Times New Roman" w:cs="Times New Roman"/>
+          <w:sz w:val="28"/>
+          <w:szCs w:val="28"/>
+          <w:lang w:val="en-GB"/>
+        </w:rPr>
+        <w:t xml:space="preserve">-1.597038 </w:t>
+      </w:r>
+      <w:r>
+        <w:rPr>
+          <w:rFonts w:ascii="Times New Roman" w:hAnsi="Times New Roman" w:cs="Times New Roman"/>
+          <w:sz w:val="28"/>
+          <w:szCs w:val="28"/>
+          <w:lang w:val="en-GB"/>
+        </w:rPr>
+        <w:t xml:space="preserve">for the customers 1, 4, 8, accordingly, indicate that these customers shall not obtain a discounted premium for the next time.  In turn, both </w:t>
+      </w:r>
+      <w:r>
+        <w:rPr>
+          <w:rFonts w:ascii="Times New Roman" w:hAnsi="Times New Roman" w:cs="Times New Roman"/>
+          <w:sz w:val="28"/>
+          <w:szCs w:val="28"/>
+          <w:lang w:val="en-GB"/>
+        </w:rPr>
+        <w:t xml:space="preserve">the </w:t>
+      </w:r>
+      <w:r>
+        <w:rPr>
+          <w:rFonts w:ascii="Times New Roman" w:hAnsi="Times New Roman" w:cs="Times New Roman"/>
+          <w:sz w:val="28"/>
+          <w:szCs w:val="28"/>
+          <w:lang w:val="en-GB"/>
+        </w:rPr>
+        <w:t xml:space="preserve">other methods </w:t>
       </w:r>
       <w:r>
         <w:rPr>
@@ -12847,7 +13688,34 @@
           <w:szCs w:val="28"/>
           <w:lang w:val="en-GB"/>
         </w:rPr>
-        <w:t xml:space="preserve"> what implies that those people are unlikely to get insured</w:t>
+        <w:t xml:space="preserve"> </w:t>
+      </w:r>
+      <w:r>
+        <w:rPr>
+          <w:rFonts w:ascii="Times New Roman" w:hAnsi="Times New Roman" w:cs="Times New Roman"/>
+          <w:sz w:val="28"/>
+          <w:szCs w:val="28"/>
+          <w:lang w:val="en-GB"/>
+        </w:rPr>
+        <w:t>which implies</w:t>
+      </w:r>
+      <w:r>
+        <w:rPr>
+          <w:rFonts w:ascii="Times New Roman" w:hAnsi="Times New Roman" w:cs="Times New Roman"/>
+          <w:sz w:val="28"/>
+          <w:szCs w:val="28"/>
+          <w:lang w:val="en-GB"/>
+        </w:rPr>
+        <w:t xml:space="preserve"> that those people are unlikely to get insured</w:t>
+      </w:r>
+      <w:r>
+        <w:rPr>
+          <w:rFonts w:ascii="Times New Roman" w:hAnsi="Times New Roman" w:cs="Times New Roman"/>
+          <w:sz w:val="28"/>
+          <w:szCs w:val="28"/>
+          <w:lang w:val="en-GB"/>
+        </w:rPr>
+        <w:t xml:space="preserve"> further</w:t>
       </w:r>
       <w:r>
         <w:rPr>
@@ -12862,6 +13730,7 @@
     <w:p>
       <w:pPr>
         <w:pStyle w:val="2"/>
+        <w:spacing w:after="240"/>
         <w:rPr>
           <w:rFonts w:ascii="Times New Roman" w:hAnsi="Times New Roman" w:cs="Times New Roman"/>
           <w:color w:val="auto"/>
@@ -12880,6 +13749,1129 @@
         </w:rPr>
         <w:t>Summary</w:t>
       </w:r>
+    </w:p>
+    <w:p>
+      <w:pPr>
+        <w:ind w:firstLine="720"/>
+        <w:rPr>
+          <w:rFonts w:ascii="Times New Roman" w:hAnsi="Times New Roman" w:cs="Times New Roman"/>
+          <w:sz w:val="28"/>
+          <w:szCs w:val="28"/>
+          <w:lang w:val="en-GB"/>
+        </w:rPr>
+      </w:pPr>
+      <w:r>
+        <w:rPr>
+          <w:rFonts w:ascii="Times New Roman" w:hAnsi="Times New Roman" w:cs="Times New Roman"/>
+          <w:sz w:val="28"/>
+          <w:szCs w:val="28"/>
+          <w:lang w:val="en-GB"/>
+        </w:rPr>
+        <w:t>According to obtained results from the conducted investigation, we shoul</w:t>
+      </w:r>
+      <w:r>
+        <w:rPr>
+          <w:rFonts w:ascii="Times New Roman" w:hAnsi="Times New Roman" w:cs="Times New Roman"/>
+          <w:sz w:val="28"/>
+          <w:szCs w:val="28"/>
+          <w:lang w:val="en-GB"/>
+        </w:rPr>
+        <w:t xml:space="preserve">d state that we have managed to predict </w:t>
+      </w:r>
+      <w:r>
+        <w:rPr>
+          <w:rFonts w:ascii="Times New Roman" w:hAnsi="Times New Roman" w:cs="Times New Roman"/>
+          <w:sz w:val="28"/>
+          <w:szCs w:val="28"/>
+        </w:rPr>
+        <w:t>discounted premium values</w:t>
+      </w:r>
+      <w:r>
+        <w:rPr>
+          <w:rFonts w:ascii="Times New Roman" w:hAnsi="Times New Roman" w:cs="Times New Roman"/>
+          <w:sz w:val="28"/>
+          <w:szCs w:val="28"/>
+          <w:lang w:val="en-GB"/>
+        </w:rPr>
+        <w:t xml:space="preserve"> for each customer and, in particular, determine whether a customer</w:t>
+      </w:r>
+      <w:r>
+        <w:rPr>
+          <w:rFonts w:ascii="Times New Roman" w:hAnsi="Times New Roman" w:cs="Times New Roman"/>
+          <w:sz w:val="28"/>
+          <w:szCs w:val="28"/>
+          <w:lang w:val="en-GB"/>
+        </w:rPr>
+        <w:t xml:space="preserve"> sh</w:t>
+      </w:r>
+      <w:r>
+        <w:rPr>
+          <w:rFonts w:ascii="Times New Roman" w:hAnsi="Times New Roman" w:cs="Times New Roman"/>
+          <w:sz w:val="28"/>
+          <w:szCs w:val="28"/>
+          <w:lang w:val="en-GB"/>
+        </w:rPr>
+        <w:t xml:space="preserve">all get insured or not simply by considering the magnitude of </w:t>
+      </w:r>
+      <w:r>
+        <w:rPr>
+          <w:rFonts w:ascii="Times New Roman" w:hAnsi="Times New Roman" w:cs="Times New Roman"/>
+          <w:sz w:val="28"/>
+          <w:szCs w:val="28"/>
+          <w:lang w:val="en-GB"/>
+        </w:rPr>
+        <w:t xml:space="preserve">an </w:t>
+      </w:r>
+      <w:r>
+        <w:rPr>
+          <w:rFonts w:ascii="Times New Roman" w:hAnsi="Times New Roman" w:cs="Times New Roman"/>
+          <w:sz w:val="28"/>
+          <w:szCs w:val="28"/>
+          <w:lang w:val="en-GB"/>
+        </w:rPr>
+        <w:t xml:space="preserve">outcome. </w:t>
+      </w:r>
+    </w:p>
+    <w:p>
+      <w:pPr>
+        <w:ind w:firstLine="720"/>
+        <w:rPr>
+          <w:rFonts w:ascii="Times New Roman" w:hAnsi="Times New Roman" w:cs="Times New Roman"/>
+          <w:sz w:val="28"/>
+          <w:szCs w:val="28"/>
+          <w:lang w:val="en-GB"/>
+        </w:rPr>
+      </w:pPr>
+      <w:r>
+        <w:rPr>
+          <w:rFonts w:ascii="Times New Roman" w:hAnsi="Times New Roman" w:cs="Times New Roman"/>
+          <w:sz w:val="28"/>
+          <w:szCs w:val="28"/>
+          <w:lang w:val="en-GB"/>
+        </w:rPr>
+        <w:t xml:space="preserve">The list of implemented techniques includes </w:t>
+      </w:r>
+      <w:r>
+        <w:rPr>
+          <w:rFonts w:ascii="Times New Roman" w:hAnsi="Times New Roman" w:cs="Times New Roman"/>
+          <w:sz w:val="28"/>
+          <w:szCs w:val="28"/>
+          <w:lang w:val="en-GB"/>
+        </w:rPr>
+        <w:t xml:space="preserve">linear regression, a </w:t>
+      </w:r>
+      <w:r>
+        <w:rPr>
+          <w:rFonts w:ascii="Times New Roman" w:hAnsi="Times New Roman" w:cs="Times New Roman"/>
+          <w:sz w:val="28"/>
+          <w:szCs w:val="28"/>
+          <w:lang w:val="en-GB"/>
+        </w:rPr>
+        <w:t>support vector machine with</w:t>
+      </w:r>
+      <w:r>
+        <w:rPr>
+          <w:rFonts w:ascii="Times New Roman" w:hAnsi="Times New Roman" w:cs="Times New Roman"/>
+          <w:sz w:val="28"/>
+          <w:szCs w:val="28"/>
+          <w:lang w:val="en-GB"/>
+        </w:rPr>
+        <w:t xml:space="preserve"> a radial </w:t>
+      </w:r>
+      <w:r>
+        <w:rPr>
+          <w:rFonts w:ascii="Times New Roman" w:hAnsi="Times New Roman" w:cs="Times New Roman"/>
+          <w:sz w:val="28"/>
+          <w:szCs w:val="28"/>
+          <w:lang w:val="en-GB"/>
+        </w:rPr>
+        <w:t>basis function kernel</w:t>
+      </w:r>
+      <w:r>
+        <w:rPr>
+          <w:rFonts w:ascii="Times New Roman" w:hAnsi="Times New Roman" w:cs="Times New Roman"/>
+          <w:sz w:val="28"/>
+          <w:szCs w:val="28"/>
+          <w:lang w:val="en-GB"/>
+        </w:rPr>
+        <w:t>,</w:t>
+      </w:r>
+      <w:r>
+        <w:rPr>
+          <w:rFonts w:ascii="Times New Roman" w:hAnsi="Times New Roman" w:cs="Times New Roman"/>
+          <w:sz w:val="28"/>
+          <w:szCs w:val="28"/>
+          <w:lang w:val="en-GB"/>
+        </w:rPr>
+        <w:t xml:space="preserve"> and a multi-layer perceptron</w:t>
+      </w:r>
+      <w:r>
+        <w:rPr>
+          <w:rFonts w:ascii="Times New Roman" w:hAnsi="Times New Roman" w:cs="Times New Roman"/>
+          <w:sz w:val="28"/>
+          <w:szCs w:val="28"/>
+          <w:lang w:val="en-GB"/>
+        </w:rPr>
+        <w:t>. Thus, by applying unique features of each method to solve the given task, all of these classifiers have provided rather fine performance both on train and test dataset</w:t>
+      </w:r>
+      <w:r>
+        <w:rPr>
+          <w:rFonts w:ascii="Times New Roman" w:hAnsi="Times New Roman" w:cs="Times New Roman"/>
+          <w:sz w:val="28"/>
+          <w:szCs w:val="28"/>
+          <w:lang w:val="en-GB"/>
+        </w:rPr>
+        <w:t>s</w:t>
+      </w:r>
+      <w:r>
+        <w:rPr>
+          <w:rFonts w:ascii="Times New Roman" w:hAnsi="Times New Roman" w:cs="Times New Roman"/>
+          <w:sz w:val="28"/>
+          <w:szCs w:val="28"/>
+          <w:lang w:val="en-GB"/>
+        </w:rPr>
+        <w:t xml:space="preserve">. </w:t>
+      </w:r>
+    </w:p>
+    <w:p>
+      <w:pPr>
+        <w:ind w:firstLine="720"/>
+        <w:rPr>
+          <w:rFonts w:ascii="Times New Roman" w:hAnsi="Times New Roman" w:cs="Times New Roman"/>
+          <w:sz w:val="28"/>
+          <w:szCs w:val="28"/>
+          <w:lang w:val="en-GB"/>
+        </w:rPr>
+      </w:pPr>
+      <w:r>
+        <w:rPr>
+          <w:rFonts w:ascii="Times New Roman" w:hAnsi="Times New Roman" w:cs="Times New Roman"/>
+          <w:sz w:val="28"/>
+          <w:szCs w:val="28"/>
+          <w:lang w:val="en-GB"/>
+        </w:rPr>
+        <w:t xml:space="preserve">By the way, we can determine </w:t>
+      </w:r>
+      <w:r>
+        <w:rPr>
+          <w:rFonts w:ascii="Times New Roman" w:hAnsi="Times New Roman" w:cs="Times New Roman"/>
+          <w:sz w:val="28"/>
+          <w:szCs w:val="28"/>
+          <w:lang w:val="en-GB"/>
+        </w:rPr>
+        <w:t xml:space="preserve">the </w:t>
+      </w:r>
+      <w:r>
+        <w:rPr>
+          <w:rFonts w:ascii="Times New Roman" w:hAnsi="Times New Roman" w:cs="Times New Roman"/>
+          <w:sz w:val="28"/>
+          <w:szCs w:val="28"/>
+          <w:lang w:val="en-GB"/>
+        </w:rPr>
+        <w:t xml:space="preserve">strengths and weaknesses of applied methods by considering the </w:t>
+      </w:r>
+      <w:r>
+        <w:rPr>
+          <w:rFonts w:ascii="Times New Roman" w:hAnsi="Times New Roman" w:cs="Times New Roman"/>
+          <w:sz w:val="28"/>
+          <w:szCs w:val="28"/>
+          <w:lang w:val="en-GB"/>
+        </w:rPr>
+        <w:t>outcomes</w:t>
+      </w:r>
+      <w:r>
+        <w:rPr>
+          <w:rFonts w:ascii="Times New Roman" w:hAnsi="Times New Roman" w:cs="Times New Roman"/>
+          <w:sz w:val="28"/>
+          <w:szCs w:val="28"/>
+          <w:lang w:val="en-GB"/>
+        </w:rPr>
+        <w:t xml:space="preserve"> </w:t>
+      </w:r>
+    </w:p>
+    <w:p>
+      <w:pPr>
+        <w:ind w:firstLine="720"/>
+        <w:rPr>
+          <w:rFonts w:ascii="Times New Roman" w:hAnsi="Times New Roman" w:cs="Times New Roman"/>
+          <w:sz w:val="28"/>
+          <w:szCs w:val="28"/>
+          <w:lang w:val="en-GB"/>
+        </w:rPr>
+      </w:pPr>
+      <w:r>
+        <w:rPr>
+          <w:rFonts w:ascii="Times New Roman" w:hAnsi="Times New Roman" w:cs="Times New Roman"/>
+          <w:sz w:val="28"/>
+          <w:szCs w:val="28"/>
+          <w:lang w:val="en-GB"/>
+        </w:rPr>
+        <w:t>For ex</w:t>
+      </w:r>
+      <w:r>
+        <w:rPr>
+          <w:rFonts w:ascii="Times New Roman" w:hAnsi="Times New Roman" w:cs="Times New Roman"/>
+          <w:sz w:val="28"/>
+          <w:szCs w:val="28"/>
+          <w:lang w:val="en-GB"/>
+        </w:rPr>
+        <w:t>ample, the main strength of linear regression</w:t>
+      </w:r>
+      <w:r>
+        <w:rPr>
+          <w:rFonts w:ascii="Times New Roman" w:hAnsi="Times New Roman" w:cs="Times New Roman"/>
+          <w:sz w:val="28"/>
+          <w:szCs w:val="28"/>
+          <w:lang w:val="en-GB"/>
+        </w:rPr>
+        <w:t xml:space="preserve"> is </w:t>
+      </w:r>
+      <w:r>
+        <w:rPr>
+          <w:rFonts w:ascii="Times New Roman" w:hAnsi="Times New Roman" w:cs="Times New Roman"/>
+          <w:sz w:val="28"/>
+          <w:szCs w:val="28"/>
+          <w:lang w:val="en-GB"/>
+        </w:rPr>
+        <w:t xml:space="preserve">a rather simple approach that allows it to get adjusted to data even with many variables. </w:t>
+      </w:r>
+      <w:r>
+        <w:rPr>
+          <w:rFonts w:ascii="Times New Roman" w:hAnsi="Times New Roman" w:cs="Times New Roman"/>
+          <w:sz w:val="28"/>
+          <w:szCs w:val="28"/>
+          <w:lang w:val="en-GB"/>
+        </w:rPr>
+        <w:t xml:space="preserve">On the other hand, </w:t>
+      </w:r>
+      <w:r>
+        <w:rPr>
+          <w:rFonts w:ascii="Times New Roman" w:hAnsi="Times New Roman" w:cs="Times New Roman"/>
+          <w:sz w:val="28"/>
+          <w:szCs w:val="28"/>
+          <w:lang w:val="en-GB"/>
+        </w:rPr>
+        <w:t xml:space="preserve">this technique can only work properly if the relationship between dependent and independent variables is linear. Otherwise, </w:t>
+      </w:r>
+      <w:r>
+        <w:rPr>
+          <w:rFonts w:ascii="Times New Roman" w:hAnsi="Times New Roman" w:cs="Times New Roman"/>
+          <w:sz w:val="28"/>
+          <w:szCs w:val="28"/>
+          <w:lang w:val="en-GB"/>
+        </w:rPr>
+        <w:t>an application of</w:t>
+      </w:r>
+      <w:r>
+        <w:rPr>
+          <w:rFonts w:ascii="Times New Roman" w:hAnsi="Times New Roman" w:cs="Times New Roman"/>
+          <w:sz w:val="28"/>
+          <w:szCs w:val="28"/>
+          <w:lang w:val="en-GB"/>
+        </w:rPr>
+        <w:t xml:space="preserve"> a linear regression </w:t>
+      </w:r>
+      <w:r>
+        <w:rPr>
+          <w:rFonts w:ascii="Times New Roman" w:hAnsi="Times New Roman" w:cs="Times New Roman"/>
+          <w:sz w:val="28"/>
+          <w:szCs w:val="28"/>
+          <w:lang w:val="en-GB"/>
+        </w:rPr>
+        <w:t>would</w:t>
+      </w:r>
+      <w:r>
+        <w:rPr>
+          <w:rFonts w:ascii="Times New Roman" w:hAnsi="Times New Roman" w:cs="Times New Roman"/>
+          <w:sz w:val="28"/>
+          <w:szCs w:val="28"/>
+          <w:lang w:val="en-GB"/>
+        </w:rPr>
+        <w:t xml:space="preserve"> not have any sense.</w:t>
+      </w:r>
+      <w:r>
+        <w:rPr>
+          <w:rFonts w:ascii="Times New Roman" w:hAnsi="Times New Roman" w:cs="Times New Roman"/>
+          <w:sz w:val="28"/>
+          <w:szCs w:val="28"/>
+          <w:lang w:val="en-GB"/>
+        </w:rPr>
+        <w:t xml:space="preserve">  </w:t>
+      </w:r>
+    </w:p>
+    <w:p>
+      <w:pPr>
+        <w:ind w:firstLine="720"/>
+        <w:rPr>
+          <w:rFonts w:ascii="Times New Roman" w:hAnsi="Times New Roman" w:cs="Times New Roman"/>
+          <w:sz w:val="28"/>
+          <w:szCs w:val="28"/>
+          <w:lang w:val="en-GB"/>
+        </w:rPr>
+      </w:pPr>
+      <w:r>
+        <w:rPr>
+          <w:rFonts w:ascii="Times New Roman" w:hAnsi="Times New Roman" w:cs="Times New Roman"/>
+          <w:sz w:val="28"/>
+          <w:szCs w:val="28"/>
+          <w:lang w:val="en-GB"/>
+        </w:rPr>
+        <w:t xml:space="preserve">Certainly, we did not have a perfect linear relationship between </w:t>
+      </w:r>
+      <w:r>
+        <w:rPr>
+          <w:rFonts w:ascii="Times New Roman" w:hAnsi="Times New Roman" w:cs="Times New Roman"/>
+          <w:sz w:val="28"/>
+          <w:szCs w:val="28"/>
+          <w:lang w:val="en-GB"/>
+        </w:rPr>
+        <w:t xml:space="preserve">the </w:t>
+      </w:r>
+      <w:r>
+        <w:rPr>
+          <w:rFonts w:ascii="Times New Roman" w:hAnsi="Times New Roman" w:cs="Times New Roman"/>
+          <w:sz w:val="28"/>
+          <w:szCs w:val="28"/>
+          <w:lang w:val="en-GB"/>
+        </w:rPr>
+        <w:t>mentioned types of variables in the considered datasets. However, nevertheless, we have managed to achieve a decent precision for the linear regression model even on such large amounts of data.</w:t>
+      </w:r>
+      <w:r>
+        <w:rPr>
+          <w:rFonts w:ascii="Times New Roman" w:hAnsi="Times New Roman" w:cs="Times New Roman"/>
+          <w:sz w:val="28"/>
+          <w:szCs w:val="28"/>
+          <w:lang w:val="en-GB"/>
+        </w:rPr>
+        <w:t xml:space="preserve"> </w:t>
+      </w:r>
+    </w:p>
+    <w:p>
+      <w:pPr>
+        <w:ind w:firstLine="720"/>
+        <w:rPr>
+          <w:rFonts w:ascii="Times New Roman" w:hAnsi="Times New Roman" w:cs="Times New Roman"/>
+          <w:sz w:val="28"/>
+          <w:szCs w:val="28"/>
+          <w:lang w:val="en-GB"/>
+        </w:rPr>
+      </w:pPr>
+      <w:r>
+        <w:rPr>
+          <w:rFonts w:ascii="Times New Roman" w:hAnsi="Times New Roman" w:cs="Times New Roman"/>
+          <w:sz w:val="28"/>
+          <w:szCs w:val="28"/>
+          <w:lang w:val="en-GB"/>
+        </w:rPr>
+        <w:t>Thus, at least on average we may know for sure which customer shall obtain a discounted premium or not. Although, the actual value of a possible discounted premium is rather hard to imagine.</w:t>
+      </w:r>
+    </w:p>
+    <w:p>
+      <w:pPr>
+        <w:ind w:firstLine="720"/>
+        <w:rPr>
+          <w:rFonts w:ascii="Times New Roman" w:hAnsi="Times New Roman" w:cs="Times New Roman"/>
+          <w:sz w:val="28"/>
+          <w:szCs w:val="28"/>
+          <w:lang w:val="en-GB"/>
+        </w:rPr>
+      </w:pPr>
+      <w:r>
+        <w:rPr>
+          <w:rFonts w:ascii="Times New Roman" w:hAnsi="Times New Roman" w:cs="Times New Roman"/>
+          <w:sz w:val="28"/>
+          <w:szCs w:val="28"/>
+          <w:lang w:val="en-GB"/>
+        </w:rPr>
+        <w:t xml:space="preserve">In contrast, </w:t>
+      </w:r>
+      <w:r>
+        <w:rPr>
+          <w:rFonts w:ascii="Times New Roman" w:hAnsi="Times New Roman" w:cs="Times New Roman"/>
+          <w:sz w:val="28"/>
+          <w:szCs w:val="28"/>
+          <w:lang w:val="en-GB"/>
+        </w:rPr>
+        <w:t>a</w:t>
+      </w:r>
+      <w:r>
+        <w:rPr>
+          <w:rFonts w:ascii="Times New Roman" w:hAnsi="Times New Roman" w:cs="Times New Roman"/>
+          <w:sz w:val="28"/>
+          <w:szCs w:val="28"/>
+          <w:lang w:val="en-GB"/>
+        </w:rPr>
+        <w:t xml:space="preserve">n SVM implementation has </w:t>
+      </w:r>
+      <w:r>
+        <w:rPr>
+          <w:rFonts w:ascii="Times New Roman" w:hAnsi="Times New Roman" w:cs="Times New Roman"/>
+          <w:sz w:val="28"/>
+          <w:szCs w:val="28"/>
+          <w:lang w:val="en-GB"/>
+        </w:rPr>
+        <w:t>provided much better</w:t>
+      </w:r>
+      <w:r>
+        <w:rPr>
+          <w:rFonts w:ascii="Times New Roman" w:hAnsi="Times New Roman" w:cs="Times New Roman"/>
+          <w:sz w:val="28"/>
+          <w:szCs w:val="28"/>
+          <w:lang w:val="en-GB"/>
+        </w:rPr>
+        <w:t xml:space="preserve"> performance</w:t>
+      </w:r>
+      <w:r>
+        <w:rPr>
+          <w:rFonts w:ascii="Times New Roman" w:hAnsi="Times New Roman" w:cs="Times New Roman"/>
+          <w:sz w:val="28"/>
+          <w:szCs w:val="28"/>
+          <w:lang w:val="en-GB"/>
+        </w:rPr>
+        <w:t>. Thus</w:t>
+      </w:r>
+      <w:r>
+        <w:rPr>
+          <w:rFonts w:ascii="Times New Roman" w:hAnsi="Times New Roman" w:cs="Times New Roman"/>
+          <w:sz w:val="28"/>
+          <w:szCs w:val="28"/>
+          <w:lang w:val="en-GB"/>
+        </w:rPr>
+        <w:t>, an application of a</w:t>
+      </w:r>
+      <w:r>
+        <w:rPr>
+          <w:rFonts w:ascii="Times New Roman" w:hAnsi="Times New Roman" w:cs="Times New Roman"/>
+          <w:sz w:val="28"/>
+          <w:szCs w:val="28"/>
+          <w:lang w:val="en-GB"/>
+        </w:rPr>
+        <w:t xml:space="preserve"> radial-basis kernel </w:t>
+      </w:r>
+      <w:r>
+        <w:rPr>
+          <w:rFonts w:ascii="Times New Roman" w:hAnsi="Times New Roman" w:cs="Times New Roman"/>
+          <w:sz w:val="28"/>
+          <w:szCs w:val="28"/>
+          <w:lang w:val="en-GB"/>
+        </w:rPr>
+        <w:t>to the SVM model a</w:t>
+      </w:r>
+      <w:r>
+        <w:rPr>
+          <w:rFonts w:ascii="Times New Roman" w:hAnsi="Times New Roman" w:cs="Times New Roman"/>
+          <w:sz w:val="28"/>
+          <w:szCs w:val="28"/>
+          <w:lang w:val="en-GB"/>
+        </w:rPr>
+        <w:t>l</w:t>
+      </w:r>
+      <w:r>
+        <w:rPr>
+          <w:rFonts w:ascii="Times New Roman" w:hAnsi="Times New Roman" w:cs="Times New Roman"/>
+          <w:sz w:val="28"/>
+          <w:szCs w:val="28"/>
+          <w:lang w:val="en-GB"/>
+        </w:rPr>
+        <w:t>l</w:t>
+      </w:r>
+      <w:r>
+        <w:rPr>
+          <w:rFonts w:ascii="Times New Roman" w:hAnsi="Times New Roman" w:cs="Times New Roman"/>
+          <w:sz w:val="28"/>
+          <w:szCs w:val="28"/>
+          <w:lang w:val="en-GB"/>
+        </w:rPr>
+        <w:t>owed it to achieve</w:t>
+      </w:r>
+      <w:r>
+        <w:rPr>
+          <w:rFonts w:ascii="Times New Roman" w:hAnsi="Times New Roman" w:cs="Times New Roman"/>
+          <w:sz w:val="28"/>
+          <w:szCs w:val="28"/>
+          <w:lang w:val="en-GB"/>
+        </w:rPr>
+        <w:t xml:space="preserve"> 91.2</w:t>
+      </w:r>
+      <w:r>
+        <w:rPr>
+          <w:rFonts w:ascii="Times New Roman" w:hAnsi="Times New Roman" w:cs="Times New Roman"/>
+          <w:sz w:val="28"/>
+          <w:szCs w:val="28"/>
+          <w:lang w:val="en-GB"/>
+        </w:rPr>
+        <w:t>% of accuracy on the test data. Therefore, the main strength</w:t>
+      </w:r>
+      <w:r>
+        <w:rPr>
+          <w:rFonts w:ascii="Times New Roman" w:hAnsi="Times New Roman" w:cs="Times New Roman"/>
+          <w:sz w:val="28"/>
+          <w:szCs w:val="28"/>
+          <w:lang w:val="en-GB"/>
+        </w:rPr>
+        <w:t xml:space="preserve"> of SVM </w:t>
+      </w:r>
+      <w:r>
+        <w:rPr>
+          <w:rFonts w:ascii="Times New Roman" w:hAnsi="Times New Roman" w:cs="Times New Roman"/>
+          <w:sz w:val="28"/>
+          <w:szCs w:val="28"/>
+          <w:lang w:val="en-GB"/>
+        </w:rPr>
+        <w:t xml:space="preserve">is </w:t>
+      </w:r>
+      <w:r>
+        <w:rPr>
+          <w:rFonts w:ascii="Times New Roman" w:hAnsi="Times New Roman" w:cs="Times New Roman"/>
+          <w:sz w:val="28"/>
+          <w:szCs w:val="28"/>
+          <w:lang w:val="en-GB"/>
+        </w:rPr>
+        <w:t>its</w:t>
+      </w:r>
+      <w:r>
+        <w:rPr>
+          <w:rFonts w:ascii="Times New Roman" w:hAnsi="Times New Roman" w:cs="Times New Roman"/>
+          <w:sz w:val="28"/>
+          <w:szCs w:val="28"/>
+          <w:lang w:val="en-GB"/>
+        </w:rPr>
+        <w:t xml:space="preserve"> excellent performance and applicability to </w:t>
+      </w:r>
+      <w:r>
+        <w:rPr>
+          <w:rFonts w:ascii="Times New Roman" w:hAnsi="Times New Roman" w:cs="Times New Roman"/>
+          <w:sz w:val="28"/>
+          <w:szCs w:val="28"/>
+          <w:lang w:val="en-GB"/>
+        </w:rPr>
+        <w:t xml:space="preserve">a </w:t>
+      </w:r>
+      <w:r>
+        <w:rPr>
+          <w:rFonts w:ascii="Times New Roman" w:hAnsi="Times New Roman" w:cs="Times New Roman"/>
+          <w:sz w:val="28"/>
+          <w:szCs w:val="28"/>
+          <w:lang w:val="en-GB"/>
+        </w:rPr>
+        <w:t xml:space="preserve">vast amount of information. However, the weakness of SVM is its sensibility to a scale of data. This fact indicates that a researcher has to investigate how to standardise his raw data in order to obtain a precise model. </w:t>
+      </w:r>
+    </w:p>
+    <w:p>
+      <w:pPr>
+        <w:ind w:firstLine="720"/>
+        <w:rPr>
+          <w:rFonts w:ascii="Times New Roman" w:hAnsi="Times New Roman" w:cs="Times New Roman"/>
+          <w:sz w:val="28"/>
+          <w:szCs w:val="28"/>
+          <w:lang w:val="uk-UA"/>
+        </w:rPr>
+      </w:pPr>
+      <w:r>
+        <w:rPr>
+          <w:rFonts w:ascii="Times New Roman" w:hAnsi="Times New Roman" w:cs="Times New Roman"/>
+          <w:sz w:val="28"/>
+          <w:szCs w:val="28"/>
+          <w:lang w:val="en-GB"/>
+        </w:rPr>
+        <w:t>According to the obtained results, the SVM model, undoubtedly performs excellently, h</w:t>
+      </w:r>
+      <w:r>
+        <w:rPr>
+          <w:rFonts w:ascii="Times New Roman" w:hAnsi="Times New Roman" w:cs="Times New Roman"/>
+          <w:sz w:val="28"/>
+          <w:szCs w:val="28"/>
+          <w:lang w:val="en-GB"/>
+        </w:rPr>
+        <w:t xml:space="preserve">owever, in some cases the outcomes have a considerable bias. Nevertheless, this model still can be used </w:t>
+      </w:r>
+      <w:r>
+        <w:rPr>
+          <w:rFonts w:ascii="Times New Roman" w:hAnsi="Times New Roman" w:cs="Times New Roman"/>
+          <w:sz w:val="28"/>
+          <w:szCs w:val="28"/>
+          <w:lang w:val="en-GB"/>
+        </w:rPr>
+        <w:t xml:space="preserve">to do its job and demonstrate </w:t>
+      </w:r>
+      <w:r>
+        <w:rPr>
+          <w:rFonts w:ascii="Times New Roman" w:hAnsi="Times New Roman" w:cs="Times New Roman"/>
+          <w:sz w:val="28"/>
+          <w:szCs w:val="28"/>
+          <w:lang w:val="en-GB"/>
+        </w:rPr>
+        <w:t>high accuracy.</w:t>
+      </w:r>
+    </w:p>
+    <w:p>
+      <w:pPr>
+        <w:ind w:firstLine="720"/>
+        <w:rPr>
+          <w:rFonts w:ascii="Times New Roman" w:hAnsi="Times New Roman" w:cs="Times New Roman"/>
+          <w:sz w:val="28"/>
+          <w:szCs w:val="28"/>
+        </w:rPr>
+      </w:pPr>
+      <w:r>
+        <w:rPr>
+          <w:rFonts w:ascii="Times New Roman" w:hAnsi="Times New Roman" w:cs="Times New Roman"/>
+          <w:sz w:val="28"/>
+          <w:szCs w:val="28"/>
+          <w:lang w:val="en-GB"/>
+        </w:rPr>
+        <w:t xml:space="preserve">The last model – </w:t>
+      </w:r>
+      <w:r>
+        <w:rPr>
+          <w:rFonts w:ascii="Times New Roman" w:hAnsi="Times New Roman" w:cs="Times New Roman"/>
+          <w:sz w:val="28"/>
+          <w:szCs w:val="28"/>
+        </w:rPr>
+        <w:t xml:space="preserve">multi-layer perceptron </w:t>
+      </w:r>
+      <w:r>
+        <w:rPr>
+          <w:rFonts w:ascii="Times New Roman" w:hAnsi="Times New Roman" w:cs="Times New Roman"/>
+          <w:sz w:val="28"/>
+          <w:szCs w:val="28"/>
+          <w:lang w:val="en-GB"/>
+        </w:rPr>
+        <w:t xml:space="preserve">has </w:t>
+      </w:r>
+      <w:r>
+        <w:rPr>
+          <w:rFonts w:ascii="Times New Roman" w:hAnsi="Times New Roman" w:cs="Times New Roman"/>
+          <w:sz w:val="28"/>
+          <w:szCs w:val="28"/>
+          <w:lang w:val="en-GB"/>
+        </w:rPr>
+        <w:t>demonstrated an amazing performance on training data and prepared validation data.</w:t>
+      </w:r>
+      <w:r>
+        <w:rPr>
+          <w:rFonts w:ascii="Times New Roman" w:hAnsi="Times New Roman" w:cs="Times New Roman"/>
+          <w:sz w:val="28"/>
+          <w:szCs w:val="28"/>
+          <w:lang w:val="en-GB"/>
+        </w:rPr>
+        <w:t xml:space="preserve"> In essence, </w:t>
+      </w:r>
+      <w:r>
+        <w:rPr>
+          <w:rFonts w:ascii="Times New Roman" w:hAnsi="Times New Roman" w:cs="Times New Roman"/>
+          <w:sz w:val="28"/>
+          <w:szCs w:val="28"/>
+          <w:lang w:val="en-GB"/>
+        </w:rPr>
+        <w:t xml:space="preserve">it managed to achieve 99.9% of accuracy and </w:t>
+      </w:r>
+      <w:r>
+        <w:rPr>
+          <w:rFonts w:ascii="Times New Roman" w:hAnsi="Times New Roman" w:cs="Times New Roman"/>
+          <w:sz w:val="28"/>
+          <w:szCs w:val="28"/>
+          <w:lang w:val="en-GB"/>
+        </w:rPr>
+        <w:t>a tiny mean squared error</w:t>
+      </w:r>
+      <w:r>
+        <w:rPr>
+          <w:rFonts w:ascii="Times New Roman" w:hAnsi="Times New Roman" w:cs="Times New Roman"/>
+          <w:sz w:val="28"/>
+          <w:szCs w:val="28"/>
+          <w:lang w:val="en-GB"/>
+        </w:rPr>
+        <w:t xml:space="preserve">. Considering </w:t>
+      </w:r>
+      <w:r>
+        <w:rPr>
+          <w:rFonts w:ascii="Times New Roman" w:hAnsi="Times New Roman" w:cs="Times New Roman"/>
+          <w:sz w:val="28"/>
+          <w:szCs w:val="28"/>
+          <w:lang w:val="en-GB"/>
+        </w:rPr>
+        <w:t>the obtained values</w:t>
+      </w:r>
+      <w:r>
+        <w:rPr>
+          <w:rFonts w:ascii="Times New Roman" w:hAnsi="Times New Roman" w:cs="Times New Roman"/>
+          <w:sz w:val="28"/>
+          <w:szCs w:val="28"/>
+          <w:lang w:val="en-GB"/>
+        </w:rPr>
+        <w:t xml:space="preserve"> from the test dataset, </w:t>
+      </w:r>
+      <w:r>
+        <w:rPr>
+          <w:rFonts w:ascii="Times New Roman" w:hAnsi="Times New Roman" w:cs="Times New Roman"/>
+          <w:sz w:val="28"/>
+          <w:szCs w:val="28"/>
+          <w:lang w:val="en-GB"/>
+        </w:rPr>
+        <w:t xml:space="preserve">it </w:t>
+      </w:r>
+      <w:r>
+        <w:rPr>
+          <w:rFonts w:ascii="Times New Roman" w:hAnsi="Times New Roman" w:cs="Times New Roman"/>
+          <w:sz w:val="28"/>
+          <w:szCs w:val="28"/>
+        </w:rPr>
+        <w:t xml:space="preserve">is expected greatly to prove its extremely high precision. </w:t>
+      </w:r>
+    </w:p>
+    <w:p>
+      <w:pPr>
+        <w:ind w:firstLine="720"/>
+        <w:rPr>
+          <w:rFonts w:ascii="Times New Roman" w:hAnsi="Times New Roman" w:cs="Times New Roman"/>
+          <w:sz w:val="28"/>
+          <w:szCs w:val="28"/>
+        </w:rPr>
+      </w:pPr>
+      <w:r>
+        <w:rPr>
+          <w:rFonts w:ascii="Times New Roman" w:hAnsi="Times New Roman" w:cs="Times New Roman"/>
+          <w:sz w:val="28"/>
+          <w:szCs w:val="28"/>
+        </w:rPr>
+        <w:t xml:space="preserve">Thus, it would be obvious to an insurance manager to determine possibly not-insured customers, because most of the obtained values are grouped around 0. </w:t>
+      </w:r>
+    </w:p>
+    <w:p>
+      <w:pPr>
+        <w:ind w:firstLine="720"/>
+        <w:rPr>
+          <w:rFonts w:ascii="Times New Roman" w:hAnsi="Times New Roman" w:cs="Times New Roman"/>
+          <w:sz w:val="28"/>
+          <w:szCs w:val="28"/>
+        </w:rPr>
+      </w:pPr>
+      <w:r>
+        <w:rPr>
+          <w:rFonts w:ascii="Times New Roman" w:hAnsi="Times New Roman" w:cs="Times New Roman"/>
+          <w:sz w:val="28"/>
+          <w:szCs w:val="28"/>
+        </w:rPr>
+        <w:t>Concerning the other values, still in some rare cases</w:t>
+      </w:r>
+      <w:r>
+        <w:rPr>
+          <w:rFonts w:ascii="Times New Roman" w:hAnsi="Times New Roman" w:cs="Times New Roman"/>
+          <w:sz w:val="28"/>
+          <w:szCs w:val="28"/>
+        </w:rPr>
+        <w:t>,</w:t>
+      </w:r>
+      <w:r>
+        <w:rPr>
+          <w:rFonts w:ascii="Times New Roman" w:hAnsi="Times New Roman" w:cs="Times New Roman"/>
+          <w:sz w:val="28"/>
+          <w:szCs w:val="28"/>
+        </w:rPr>
+        <w:t xml:space="preserve"> this model has a sm</w:t>
+      </w:r>
+      <w:r>
+        <w:rPr>
+          <w:rFonts w:ascii="Times New Roman" w:hAnsi="Times New Roman" w:cs="Times New Roman"/>
+          <w:sz w:val="28"/>
+          <w:szCs w:val="28"/>
+        </w:rPr>
+        <w:t>all bias, but perhaps in a real-</w:t>
+      </w:r>
+      <w:r>
+        <w:rPr>
+          <w:rFonts w:ascii="Times New Roman" w:hAnsi="Times New Roman" w:cs="Times New Roman"/>
+          <w:sz w:val="28"/>
+          <w:szCs w:val="28"/>
+        </w:rPr>
+        <w:t>li</w:t>
+      </w:r>
+      <w:r>
+        <w:rPr>
+          <w:rFonts w:ascii="Times New Roman" w:hAnsi="Times New Roman" w:cs="Times New Roman"/>
+          <w:sz w:val="28"/>
+          <w:szCs w:val="28"/>
+        </w:rPr>
+        <w:t>fe</w:t>
+      </w:r>
+      <w:r>
+        <w:rPr>
+          <w:rFonts w:ascii="Times New Roman" w:hAnsi="Times New Roman" w:cs="Times New Roman"/>
+          <w:sz w:val="28"/>
+          <w:szCs w:val="28"/>
+        </w:rPr>
+        <w:t>,</w:t>
+      </w:r>
+      <w:r>
+        <w:rPr>
+          <w:rFonts w:ascii="Times New Roman" w:hAnsi="Times New Roman" w:cs="Times New Roman"/>
+          <w:sz w:val="28"/>
+          <w:szCs w:val="28"/>
+        </w:rPr>
+        <w:t xml:space="preserve"> it would not be a rather big difference.</w:t>
+      </w:r>
+      <w:r>
+        <w:rPr>
+          <w:rFonts w:ascii="Times New Roman" w:hAnsi="Times New Roman" w:cs="Times New Roman"/>
+          <w:sz w:val="28"/>
+          <w:szCs w:val="28"/>
+        </w:rPr>
+        <w:t xml:space="preserve"> </w:t>
+      </w:r>
+    </w:p>
+    <w:p>
+      <w:pPr>
+        <w:ind w:firstLine="720"/>
+        <w:rPr>
+          <w:rFonts w:ascii="Times New Roman" w:hAnsi="Times New Roman" w:cs="Times New Roman"/>
+          <w:sz w:val="28"/>
+          <w:szCs w:val="28"/>
+          <w:lang w:val="en-GB"/>
+        </w:rPr>
+      </w:pPr>
+      <w:r>
+        <w:rPr>
+          <w:rFonts w:ascii="Times New Roman" w:hAnsi="Times New Roman" w:cs="Times New Roman"/>
+          <w:sz w:val="28"/>
+          <w:szCs w:val="28"/>
+        </w:rPr>
+        <w:t xml:space="preserve">On </w:t>
+      </w:r>
+      <w:r>
+        <w:rPr>
+          <w:rFonts w:ascii="Times New Roman" w:hAnsi="Times New Roman" w:cs="Times New Roman"/>
+          <w:sz w:val="28"/>
+          <w:szCs w:val="28"/>
+          <w:lang w:val="en-GB"/>
+        </w:rPr>
+        <w:t xml:space="preserve">other hand, </w:t>
+      </w:r>
+      <w:r>
+        <w:rPr>
+          <w:rFonts w:ascii="Times New Roman" w:hAnsi="Times New Roman" w:cs="Times New Roman"/>
+          <w:sz w:val="28"/>
+          <w:szCs w:val="28"/>
+          <w:lang w:val="en-GB"/>
+        </w:rPr>
+        <w:t>this model has</w:t>
+      </w:r>
+      <w:r>
+        <w:rPr>
+          <w:rFonts w:ascii="Times New Roman" w:hAnsi="Times New Roman" w:cs="Times New Roman"/>
+          <w:sz w:val="28"/>
+          <w:szCs w:val="28"/>
+          <w:lang w:val="en-GB"/>
+        </w:rPr>
+        <w:t xml:space="preserve"> many parameters to adjust. </w:t>
+      </w:r>
+      <w:r>
+        <w:rPr>
+          <w:rFonts w:ascii="Times New Roman" w:hAnsi="Times New Roman" w:cs="Times New Roman"/>
+          <w:sz w:val="28"/>
+          <w:szCs w:val="28"/>
+          <w:lang w:val="en-GB"/>
+        </w:rPr>
+        <w:t xml:space="preserve">Therefore, it would take more time to train on a larger dataset with billions of records. Also, almost always this technique requires data scaling to work properly. </w:t>
+      </w:r>
+    </w:p>
+    <w:p>
+      <w:pPr>
+        <w:ind w:firstLine="720"/>
+        <w:rPr>
+          <w:rFonts w:ascii="Times New Roman" w:hAnsi="Times New Roman" w:cs="Times New Roman"/>
+          <w:sz w:val="28"/>
+          <w:szCs w:val="28"/>
+          <w:lang w:val="en-GB"/>
+        </w:rPr>
+      </w:pPr>
+      <w:r>
+        <w:rPr>
+          <w:rFonts w:ascii="Times New Roman" w:hAnsi="Times New Roman" w:cs="Times New Roman"/>
+          <w:sz w:val="28"/>
+          <w:szCs w:val="28"/>
+          <w:lang w:val="en-GB"/>
+        </w:rPr>
+        <w:t>However, the travel insurance company could take advantage of this model to precisely predict the values of discounted premiums for their customer.</w:t>
+      </w:r>
+    </w:p>
+    <w:p>
+      <w:pPr>
+        <w:ind w:firstLine="720"/>
+        <w:rPr>
+          <w:rFonts w:ascii="Times New Roman" w:hAnsi="Times New Roman" w:cs="Times New Roman"/>
+          <w:sz w:val="28"/>
+          <w:szCs w:val="28"/>
+          <w:lang w:val="en-GB"/>
+        </w:rPr>
+      </w:pPr>
+      <w:r>
+        <w:rPr>
+          <w:rFonts w:ascii="Times New Roman" w:hAnsi="Times New Roman" w:cs="Times New Roman"/>
+          <w:sz w:val="28"/>
+          <w:szCs w:val="28"/>
+          <w:lang w:val="en-GB"/>
+        </w:rPr>
+        <w:t>All in all, in the result</w:t>
+      </w:r>
+      <w:r>
+        <w:rPr>
+          <w:rFonts w:ascii="Times New Roman" w:hAnsi="Times New Roman" w:cs="Times New Roman"/>
+          <w:sz w:val="28"/>
+          <w:szCs w:val="28"/>
+          <w:lang w:val="en-GB"/>
+        </w:rPr>
+        <w:t>, of</w:t>
+      </w:r>
+      <w:r>
+        <w:rPr>
+          <w:rFonts w:ascii="Times New Roman" w:hAnsi="Times New Roman" w:cs="Times New Roman"/>
+          <w:sz w:val="28"/>
+          <w:szCs w:val="28"/>
+          <w:lang w:val="en-GB"/>
+        </w:rPr>
+        <w:t xml:space="preserve"> the conducted investigati</w:t>
+      </w:r>
+      <w:r>
+        <w:rPr>
+          <w:rFonts w:ascii="Times New Roman" w:hAnsi="Times New Roman" w:cs="Times New Roman"/>
+          <w:sz w:val="28"/>
+          <w:szCs w:val="28"/>
+          <w:lang w:val="en-GB"/>
+        </w:rPr>
+        <w:t>on on the ML methods applied</w:t>
+      </w:r>
+      <w:r>
+        <w:rPr>
+          <w:rFonts w:ascii="Times New Roman" w:hAnsi="Times New Roman" w:cs="Times New Roman"/>
+          <w:sz w:val="28"/>
+          <w:szCs w:val="28"/>
+          <w:lang w:val="en-GB"/>
+        </w:rPr>
+        <w:t xml:space="preserve"> to </w:t>
+      </w:r>
+      <w:r>
+        <w:rPr>
+          <w:rFonts w:ascii="Times New Roman" w:hAnsi="Times New Roman" w:cs="Times New Roman"/>
+          <w:sz w:val="28"/>
+          <w:szCs w:val="28"/>
+          <w:lang w:val="en-GB"/>
+        </w:rPr>
+        <w:t>determine a value of a discounted premium</w:t>
+      </w:r>
+      <w:r>
+        <w:rPr>
+          <w:rFonts w:ascii="Times New Roman" w:hAnsi="Times New Roman" w:cs="Times New Roman"/>
+          <w:sz w:val="28"/>
+          <w:szCs w:val="28"/>
+          <w:lang w:val="en-GB"/>
+        </w:rPr>
+        <w:t>, it should be claimed that the given task can be s</w:t>
+      </w:r>
+      <w:r>
+        <w:rPr>
+          <w:rFonts w:ascii="Times New Roman" w:hAnsi="Times New Roman" w:cs="Times New Roman"/>
+          <w:sz w:val="28"/>
+          <w:szCs w:val="28"/>
+          <w:lang w:val="en-GB"/>
+        </w:rPr>
+        <w:t>olved using such classifiers as</w:t>
+      </w:r>
+      <w:r>
+        <w:rPr>
+          <w:rFonts w:ascii="Times New Roman" w:hAnsi="Times New Roman" w:cs="Times New Roman"/>
+          <w:sz w:val="28"/>
+          <w:szCs w:val="28"/>
+          <w:lang w:val="en-GB"/>
+        </w:rPr>
+        <w:t xml:space="preserve"> </w:t>
+      </w:r>
+      <w:r>
+        <w:rPr>
+          <w:rFonts w:ascii="Times New Roman" w:hAnsi="Times New Roman" w:cs="Times New Roman"/>
+          <w:sz w:val="28"/>
+          <w:szCs w:val="28"/>
+          <w:lang w:val="en-GB"/>
+        </w:rPr>
+        <w:t xml:space="preserve">linear regression, a </w:t>
+      </w:r>
+      <w:r>
+        <w:rPr>
+          <w:rFonts w:ascii="Times New Roman" w:hAnsi="Times New Roman" w:cs="Times New Roman"/>
+          <w:sz w:val="28"/>
+          <w:szCs w:val="28"/>
+          <w:lang w:val="en-GB"/>
+        </w:rPr>
+        <w:t>support vector machine with</w:t>
+      </w:r>
+      <w:r>
+        <w:rPr>
+          <w:rFonts w:ascii="Times New Roman" w:hAnsi="Times New Roman" w:cs="Times New Roman"/>
+          <w:sz w:val="28"/>
+          <w:szCs w:val="28"/>
+          <w:lang w:val="en-GB"/>
+        </w:rPr>
+        <w:t xml:space="preserve"> a radial </w:t>
+      </w:r>
+      <w:r>
+        <w:rPr>
+          <w:rFonts w:ascii="Times New Roman" w:hAnsi="Times New Roman" w:cs="Times New Roman"/>
+          <w:sz w:val="28"/>
+          <w:szCs w:val="28"/>
+          <w:lang w:val="en-GB"/>
+        </w:rPr>
+        <w:t>basis function kernel and a multi-layer perceptron</w:t>
+      </w:r>
+      <w:r>
+        <w:rPr>
+          <w:rFonts w:ascii="Times New Roman" w:hAnsi="Times New Roman" w:cs="Times New Roman"/>
+          <w:sz w:val="28"/>
+          <w:szCs w:val="28"/>
+          <w:lang w:val="en-GB"/>
+        </w:rPr>
+        <w:t xml:space="preserve">. Thus, in essence, a travel insurance company </w:t>
+      </w:r>
+      <w:r>
+        <w:rPr>
+          <w:rFonts w:ascii="Times New Roman" w:hAnsi="Times New Roman" w:cs="Times New Roman"/>
+          <w:sz w:val="28"/>
+          <w:szCs w:val="28"/>
+          <w:lang w:val="en-GB"/>
+        </w:rPr>
+        <w:t>may</w:t>
+      </w:r>
+      <w:r>
+        <w:rPr>
+          <w:rFonts w:ascii="Times New Roman" w:hAnsi="Times New Roman" w:cs="Times New Roman"/>
+          <w:sz w:val="28"/>
+          <w:szCs w:val="28"/>
+          <w:lang w:val="en-GB"/>
+        </w:rPr>
+        <w:t xml:space="preserve"> apply the aforementioned techniques </w:t>
+      </w:r>
+      <w:r>
+        <w:rPr>
+          <w:rFonts w:ascii="Times New Roman" w:hAnsi="Times New Roman" w:cs="Times New Roman"/>
+          <w:sz w:val="28"/>
+          <w:szCs w:val="28"/>
+          <w:lang w:val="en-GB"/>
+        </w:rPr>
+        <w:t>to their needs.</w:t>
+      </w:r>
+    </w:p>
+    <w:p>
+      <w:pPr>
+        <w:rPr>
+          <w:lang w:val="en-GB"/>
+        </w:rPr>
+      </w:pPr>
+    </w:p>
+    <w:p>
+      <w:pPr>
+        <w:rPr>
+          <w:lang w:val="en-GB"/>
+        </w:rPr>
+      </w:pPr>
     </w:p>
     <w:p>
       <w:pPr>
@@ -14263,7 +16255,7 @@
 </file>
 
 <file path=customXml/itemProps1.xml><?xml version="1.0" encoding="utf-8"?>
-<ds:datastoreItem xmlns:ds="http://schemas.openxmlformats.org/officeDocument/2006/customXml" ds:itemID="{A4A7F73B-0ED9-4D42-B5A3-8DD3018B2AE6}">
+<ds:datastoreItem xmlns:ds="http://schemas.openxmlformats.org/officeDocument/2006/customXml" ds:itemID="{5BEDC98E-3E70-4DDF-946F-99E4A62EEF65}">
   <ds:schemaRefs>
     <ds:schemaRef ds:uri="http://schemas.openxmlformats.org/officeDocument/2006/bibliography"/>
   </ds:schemaRefs>
